--- a/Documentation/CSPROJ2/Statement of Work.docx
+++ b/Documentation/CSPROJ2/Statement of Work.docx
@@ -186,12 +186,21 @@
           <w:szCs w:val="24"/>
         </w:rPr>
       </w:pPr>
+      <w:proofErr w:type="gramStart"/>
       <w:r>
         <w:rPr>
           <w:sz w:val="24"/>
           <w:szCs w:val="24"/>
         </w:rPr>
-        <w:t>and within your organization. We hope that you find this template useful and</w:t>
+        <w:t>and</w:t>
+      </w:r>
+      <w:proofErr w:type="gramEnd"/>
+      <w:r>
+        <w:rPr>
+          <w:sz w:val="24"/>
+          <w:szCs w:val="24"/>
+        </w:rPr>
+        <w:t xml:space="preserve"> within your organization. We hope that you find this template useful and</w:t>
       </w:r>
     </w:p>
     <w:p>
@@ -202,12 +211,21 @@
           <w:szCs w:val="24"/>
         </w:rPr>
       </w:pPr>
+      <w:proofErr w:type="gramStart"/>
       <w:r>
         <w:rPr>
           <w:sz w:val="24"/>
           <w:szCs w:val="24"/>
         </w:rPr>
-        <w:t>welcome your comments. Public distribution of this document is only permitted</w:t>
+        <w:t>welcome</w:t>
+      </w:r>
+      <w:proofErr w:type="gramEnd"/>
+      <w:r>
+        <w:rPr>
+          <w:sz w:val="24"/>
+          <w:szCs w:val="24"/>
+        </w:rPr>
+        <w:t xml:space="preserve"> your comments. Public distribution of this document is only permitted</w:t>
       </w:r>
     </w:p>
     <w:p>
@@ -218,12 +236,21 @@
           <w:szCs w:val="24"/>
         </w:rPr>
       </w:pPr>
+      <w:proofErr w:type="gramStart"/>
       <w:r>
         <w:rPr>
           <w:sz w:val="24"/>
           <w:szCs w:val="24"/>
         </w:rPr>
-        <w:t>from the Project Management Docs official website at:</w:t>
+        <w:t>from</w:t>
+      </w:r>
+      <w:proofErr w:type="gramEnd"/>
+      <w:r>
+        <w:rPr>
+          <w:sz w:val="24"/>
+          <w:szCs w:val="24"/>
+        </w:rPr>
+        <w:t xml:space="preserve"> the Project Management Docs official website at:</w:t>
       </w:r>
     </w:p>
     <w:p>
@@ -1349,133 +1376,49 @@
     <w:p>
       <w:pPr>
         <w:rPr>
-          <w:color w:val="008000"/>
-          <w:sz w:val="24"/>
-        </w:rPr>
-      </w:pPr>
-      <w:r>
-        <w:rPr>
-          <w:color w:val="008000"/>
-          <w:sz w:val="24"/>
-        </w:rPr>
-        <w:t>This section should p</w:t>
-      </w:r>
-      <w:r>
-        <w:rPr>
-          <w:color w:val="008000"/>
-          <w:sz w:val="24"/>
-        </w:rPr>
-        <w:t xml:space="preserve">rovide a brief statement of what you expect to accomplish as a result of this scope of work.  </w:t>
-      </w:r>
-      <w:r>
-        <w:rPr>
-          <w:color w:val="008000"/>
-          <w:sz w:val="24"/>
-        </w:rPr>
-        <w:t>While s</w:t>
-      </w:r>
-      <w:r>
-        <w:rPr>
-          <w:color w:val="008000"/>
-          <w:sz w:val="24"/>
-        </w:rPr>
-        <w:t xml:space="preserve">pecific deliverables and </w:t>
-      </w:r>
-      <w:r>
-        <w:rPr>
-          <w:color w:val="008000"/>
-          <w:sz w:val="24"/>
-        </w:rPr>
-        <w:t>tasks will be presented i</w:t>
-      </w:r>
-      <w:r>
-        <w:rPr>
-          <w:color w:val="008000"/>
-          <w:sz w:val="24"/>
-        </w:rPr>
-        <w:t xml:space="preserve">n the Work Requirements section, this section should highlight what is and is not included in the scope of the project in broader terms.   </w:t>
-      </w:r>
-    </w:p>
-    <w:p>
-      <w:pPr>
-        <w:rPr>
-          <w:sz w:val="24"/>
-        </w:rPr>
-      </w:pPr>
-    </w:p>
-    <w:p>
-      <w:pPr>
-        <w:rPr>
-          <w:sz w:val="24"/>
-        </w:rPr>
-      </w:pPr>
-      <w:r>
-        <w:rPr>
-          <w:sz w:val="24"/>
-        </w:rPr>
-        <w:t xml:space="preserve">The </w:t>
-      </w:r>
-      <w:r>
-        <w:rPr>
-          <w:sz w:val="24"/>
-        </w:rPr>
-        <w:t xml:space="preserve">scope of work for the Website Redesign Project includes all planning, execution, implementation, and training for a new public-facing internet site for SCG.  The selected vendor will be responsible for the design of the new website based on feedback to be provided by SCG.  Each stage of the project will require approval from SCG </w:t>
-      </w:r>
-      <w:r>
-        <w:rPr>
-          <w:sz w:val="24"/>
-        </w:rPr>
-        <w:t xml:space="preserve">management </w:t>
-      </w:r>
-      <w:r>
-        <w:rPr>
-          <w:sz w:val="24"/>
-        </w:rPr>
-        <w:t xml:space="preserve">before moving on to the next stage.  The selected vendor must ensure it has adequate resources for designing, building, testing, and implementing the new web site and is staffed for </w:t>
-      </w:r>
-      <w:r>
-        <w:rPr>
-          <w:sz w:val="24"/>
-        </w:rPr>
-        <w:t xml:space="preserve">the </w:t>
-      </w:r>
-      <w:r>
-        <w:rPr>
-          <w:sz w:val="24"/>
-        </w:rPr>
-        <w:t xml:space="preserve">training </w:t>
-      </w:r>
-      <w:r>
-        <w:rPr>
-          <w:sz w:val="24"/>
-        </w:rPr>
-        <w:t xml:space="preserve">of SGC personnel </w:t>
-      </w:r>
-      <w:r>
-        <w:rPr>
-          <w:sz w:val="24"/>
-        </w:rPr>
-        <w:t xml:space="preserve">as well.  Specific deliverables and milestones will be listed in the Work Requirements and Schedules and Milestones sections of this SOW.  </w:t>
-      </w:r>
-    </w:p>
-    <w:p>
-      <w:pPr>
-        <w:rPr>
-          <w:sz w:val="24"/>
-        </w:rPr>
-      </w:pPr>
-    </w:p>
-    <w:p>
-      <w:pPr>
-        <w:rPr>
-          <w:sz w:val="24"/>
-        </w:rPr>
-      </w:pPr>
-      <w:r>
-        <w:rPr>
-          <w:sz w:val="24"/>
-        </w:rPr>
-        <w:t xml:space="preserve">Not included in the scope of work for this project is any work on SCG’s internal intranet site.  </w:t>
+          <w:sz w:val="24"/>
+        </w:rPr>
+      </w:pPr>
+      <w:bookmarkStart w:id="2" w:name="_GoBack"/>
+      <w:bookmarkEnd w:id="2"/>
+    </w:p>
+    <w:p>
+      <w:pPr>
+        <w:rPr>
+          <w:sz w:val="24"/>
+        </w:rPr>
+      </w:pPr>
+      <w:r>
+        <w:rPr>
+          <w:sz w:val="24"/>
+        </w:rPr>
+        <w:t xml:space="preserve">The scope of work for the WS-AMS includes all planning, execution, implementation, testing and training for the software solution that will replace the existing method. The client would give feedback once the web application or software solution is presented to him. Each stage of the development of this software solution is presented to the client for if there are changes to be made, it is made during the development stage not after the software solution is to be deployed. </w:t>
+      </w:r>
+      <w:r>
+        <w:rPr>
+          <w:sz w:val="24"/>
+        </w:rPr>
+        <w:t>The client is the final judge if the solution is worthy in being used in their department. Specific deliverables and milestones will be listed in the Work Requirements and Schedules and Milestones sections of this SOW.</w:t>
+      </w:r>
+    </w:p>
+    <w:p>
+      <w:pPr>
+        <w:rPr>
+          <w:sz w:val="24"/>
+        </w:rPr>
+      </w:pPr>
+    </w:p>
+    <w:p>
+      <w:pPr>
+        <w:rPr>
+          <w:sz w:val="24"/>
+        </w:rPr>
+      </w:pPr>
+      <w:r>
+        <w:rPr>
+          <w:sz w:val="24"/>
+        </w:rPr>
+        <w:t>Not included in the scope of work for this project is any problem which is not related to the scope of this project.</w:t>
       </w:r>
     </w:p>
     <w:p>
@@ -1495,7 +1438,7 @@
           <w:szCs w:val="28"/>
         </w:rPr>
       </w:pPr>
-      <w:bookmarkStart w:id="2" w:name="_Toc332473320"/>
+      <w:bookmarkStart w:id="3" w:name="_Toc332473320"/>
       <w:r>
         <w:rPr>
           <w:smallCaps/>
@@ -1504,126 +1447,20 @@
         </w:rPr>
         <w:t>Period of Performance</w:t>
       </w:r>
-      <w:bookmarkEnd w:id="2"/>
-    </w:p>
-    <w:p>
-      <w:pPr>
-        <w:rPr>
-          <w:color w:val="008000"/>
-          <w:sz w:val="24"/>
-        </w:rPr>
-      </w:pPr>
-      <w:r>
-        <w:rPr>
-          <w:color w:val="008000"/>
-          <w:sz w:val="24"/>
-        </w:rPr>
-        <w:t xml:space="preserve">This section should define the time period over which the project will occur. </w:t>
-      </w:r>
-      <w:r>
-        <w:rPr>
-          <w:color w:val="008000"/>
-          <w:sz w:val="24"/>
-        </w:rPr>
-        <w:t>The time</w:t>
-      </w:r>
-      <w:r>
-        <w:rPr>
-          <w:color w:val="008000"/>
-          <w:sz w:val="24"/>
-        </w:rPr>
-        <w:t xml:space="preserve">frame for the project </w:t>
-      </w:r>
-      <w:r>
-        <w:rPr>
-          <w:color w:val="008000"/>
-          <w:sz w:val="24"/>
-        </w:rPr>
-        <w:t xml:space="preserve">can be </w:t>
-      </w:r>
-      <w:r>
-        <w:rPr>
-          <w:color w:val="008000"/>
-          <w:sz w:val="24"/>
-        </w:rPr>
-        <w:t xml:space="preserve">pre-determined or based on a completion date to coincide with some external requirement (i.e. new Government regulation).  It is important to define the period of performance since this is usually a variable in the project’s cost.  Additionally, if there are delays </w:t>
-      </w:r>
-      <w:r>
-        <w:rPr>
-          <w:color w:val="008000"/>
-          <w:sz w:val="24"/>
-        </w:rPr>
-        <w:lastRenderedPageBreak/>
-        <w:t xml:space="preserve">in a project and it will not be completed within the defined period of performance, a contract modification may be required and the costs of the project will increase as well.  </w:t>
-      </w:r>
-    </w:p>
-    <w:p>
-      <w:pPr>
-        <w:rPr>
-          <w:color w:val="008000"/>
-          <w:sz w:val="24"/>
-        </w:rPr>
-      </w:pPr>
-    </w:p>
-    <w:p>
-      <w:pPr>
-        <w:rPr>
-          <w:sz w:val="24"/>
-        </w:rPr>
-      </w:pPr>
-      <w:r>
-        <w:rPr>
-          <w:sz w:val="24"/>
-        </w:rPr>
-        <w:t>The period of performance for the Website Redesign Project is one year (365 days)</w:t>
-      </w:r>
-      <w:r>
-        <w:rPr>
-          <w:sz w:val="24"/>
-        </w:rPr>
-        <w:t xml:space="preserve"> beginning on </w:t>
-      </w:r>
-      <w:r>
-        <w:rPr>
-          <w:sz w:val="24"/>
-        </w:rPr>
-        <w:t>2 March 20</w:t>
-      </w:r>
-      <w:r>
-        <w:rPr>
-          <w:sz w:val="24"/>
-        </w:rPr>
-        <w:t>xx</w:t>
-      </w:r>
-      <w:r>
-        <w:rPr>
-          <w:sz w:val="24"/>
-        </w:rPr>
-        <w:t xml:space="preserve"> through 3 March</w:t>
-      </w:r>
-      <w:r>
-        <w:rPr>
-          <w:sz w:val="24"/>
-        </w:rPr>
-        <w:t xml:space="preserve"> 2</w:t>
-      </w:r>
-      <w:r>
-        <w:rPr>
-          <w:sz w:val="24"/>
-        </w:rPr>
-        <w:t>0xx</w:t>
-      </w:r>
-      <w:r>
-        <w:rPr>
-          <w:sz w:val="24"/>
-        </w:rPr>
-        <w:t xml:space="preserve">.  All work must be scheduled to complete within this timeframe.  </w:t>
-      </w:r>
-      <w:r>
-        <w:rPr>
-          <w:sz w:val="24"/>
-        </w:rPr>
-        <w:t>Any modifications or extensions will be requested through SCG and vendor contracting officers for review and discussion.</w:t>
+      <w:bookmarkEnd w:id="3"/>
+    </w:p>
+    <w:p/>
+    <w:p>
+      <w:pPr>
+        <w:rPr>
+          <w:sz w:val="24"/>
+        </w:rPr>
+      </w:pPr>
+      <w:r>
+        <w:rPr>
+          <w:sz w:val="24"/>
+        </w:rPr>
+        <w:t>The period of performance for the WS-AMS or Weather Station – Asset Management System is for one year (365 days) beginning on June 26, 2016 to June 27, 2016. All work must be scheduled properly so that there are no delays and the project would be deployed on time</w:t>
       </w:r>
     </w:p>
     <w:p>
@@ -1644,8 +1481,8 @@
           <w:szCs w:val="28"/>
         </w:rPr>
       </w:pPr>
-      <w:bookmarkStart w:id="3" w:name="_Toc212983619"/>
-      <w:bookmarkStart w:id="4" w:name="_Toc332473321"/>
+      <w:bookmarkStart w:id="4" w:name="_Toc212983619"/>
+      <w:bookmarkStart w:id="5" w:name="_Toc332473321"/>
       <w:r>
         <w:rPr>
           <w:smallCaps/>
@@ -1654,7 +1491,7 @@
         </w:rPr>
         <w:t xml:space="preserve">Place of </w:t>
       </w:r>
-      <w:commentRangeStart w:id="5"/>
+      <w:commentRangeStart w:id="6"/>
       <w:r>
         <w:rPr>
           <w:smallCaps/>
@@ -1663,17 +1500,15 @@
         </w:rPr>
         <w:t>Performance</w:t>
       </w:r>
-      <w:bookmarkEnd w:id="4"/>
-      <w:commentRangeEnd w:id="5"/>
+      <w:bookmarkEnd w:id="5"/>
+      <w:commentRangeEnd w:id="6"/>
       <w:r>
         <w:rPr>
           <w:rStyle w:val="CommentReference"/>
           <w:b w:val="0"/>
         </w:rPr>
-        <w:commentReference w:id="5"/>
-      </w:r>
-      <w:bookmarkStart w:id="6" w:name="_GoBack"/>
-      <w:bookmarkEnd w:id="6"/>
+        <w:commentReference w:id="6"/>
+      </w:r>
       <w:del w:id="7" w:author="Miguel Jaime Mayor" w:date="2016-10-11T16:57:00Z">
         <w:r>
           <w:rPr>
@@ -1685,25 +1520,68 @@
         </w:r>
       </w:del>
     </w:p>
-    <w:bookmarkEnd w:id="3"/>
-    <w:p>
-      <w:pPr>
-        <w:rPr>
-          <w:sz w:val="24"/>
-        </w:rPr>
-      </w:pPr>
-    </w:p>
-    <w:p>
-      <w:pPr>
-        <w:rPr>
-          <w:sz w:val="24"/>
-        </w:rPr>
-      </w:pPr>
-      <w:r>
-        <w:rPr>
-          <w:sz w:val="24"/>
-        </w:rPr>
-        <w:t>The researchers and developers will conduct most of their work in both Asia Pacific College and at Moonville Iris 4624, Bicutan City. The researchers and developers will be required to meet twice a week at Asia Pacific College for documentation purposes as well as regular meetings. Also, meetings with the project adviser are done in Asia Pacific College. For work that is extensive and require longer work hours  such as web application development, work is done in 4624 Iris, Bicutan City, due to the allowed longer hours in the area.</w:t>
+    <w:bookmarkEnd w:id="4"/>
+    <w:p>
+      <w:pPr>
+        <w:rPr>
+          <w:sz w:val="24"/>
+        </w:rPr>
+      </w:pPr>
+    </w:p>
+    <w:p>
+      <w:pPr>
+        <w:rPr>
+          <w:sz w:val="24"/>
+        </w:rPr>
+      </w:pPr>
+      <w:r>
+        <w:rPr>
+          <w:sz w:val="24"/>
+        </w:rPr>
+        <w:lastRenderedPageBreak/>
+        <w:t xml:space="preserve">The researchers and developers will conduct most of their work in both Asia Pacific College and at </w:t>
+      </w:r>
+      <w:proofErr w:type="spellStart"/>
+      <w:r>
+        <w:rPr>
+          <w:sz w:val="24"/>
+        </w:rPr>
+        <w:t>Moonville</w:t>
+      </w:r>
+      <w:proofErr w:type="spellEnd"/>
+      <w:r>
+        <w:rPr>
+          <w:sz w:val="24"/>
+        </w:rPr>
+        <w:t xml:space="preserve"> Iris 4624, </w:t>
+      </w:r>
+      <w:proofErr w:type="spellStart"/>
+      <w:r>
+        <w:rPr>
+          <w:sz w:val="24"/>
+        </w:rPr>
+        <w:t>Bicutan</w:t>
+      </w:r>
+      <w:proofErr w:type="spellEnd"/>
+      <w:r>
+        <w:rPr>
+          <w:sz w:val="24"/>
+        </w:rPr>
+        <w:t xml:space="preserve"> City. The researchers and developers will be required to meet twice a week at Asia Pacific College for documentation purposes as well as regular meetings. Also, meetings with the project adviser are done in Asia Pacific College. For work that is extensive and require longer work hours  such as web application development, work is done in 4624 Iris, </w:t>
+      </w:r>
+      <w:proofErr w:type="spellStart"/>
+      <w:r>
+        <w:rPr>
+          <w:sz w:val="24"/>
+        </w:rPr>
+        <w:t>Bicutan</w:t>
+      </w:r>
+      <w:proofErr w:type="spellEnd"/>
+      <w:r>
+        <w:rPr>
+          <w:sz w:val="24"/>
+        </w:rPr>
+        <w:t xml:space="preserve"> City, due to the allowed longer hours in the area.</w:t>
       </w:r>
     </w:p>
     <w:p>
@@ -2083,7 +1961,21 @@
         <w:rPr>
           <w:sz w:val="24"/>
         </w:rPr>
-        <w:t>Vendor will conduct testing in both their iLab as well as in a limited beta release</w:t>
+        <w:t xml:space="preserve">Vendor will conduct testing in both their </w:t>
+      </w:r>
+      <w:proofErr w:type="spellStart"/>
+      <w:r>
+        <w:rPr>
+          <w:sz w:val="24"/>
+        </w:rPr>
+        <w:t>iLab</w:t>
+      </w:r>
+      <w:proofErr w:type="spellEnd"/>
+      <w:r>
+        <w:rPr>
+          <w:sz w:val="24"/>
+        </w:rPr>
+        <w:t xml:space="preserve"> as well as in a limited beta release</w:t>
       </w:r>
     </w:p>
     <w:p>
@@ -2134,7 +2026,6 @@
         <w:rPr>
           <w:sz w:val="24"/>
         </w:rPr>
-        <w:lastRenderedPageBreak/>
         <w:t>Present written status at weekly meeting</w:t>
       </w:r>
     </w:p>
@@ -2243,6 +2134,7 @@
         <w:rPr>
           <w:sz w:val="24"/>
         </w:rPr>
+        <w:lastRenderedPageBreak/>
         <w:t>Vendor will provide training in accordance with approved training plan provided in the kickoff</w:t>
       </w:r>
     </w:p>
@@ -3015,15 +2907,7 @@
           <w:color w:val="008000"/>
           <w:sz w:val="24"/>
         </w:rPr>
-        <w:t xml:space="preserve">The acceptance of deliverables must be clearly defined and understood by all parties.  This section </w:t>
-      </w:r>
-      <w:r>
-        <w:rPr>
-          <w:color w:val="008000"/>
-          <w:sz w:val="24"/>
-        </w:rPr>
-        <w:lastRenderedPageBreak/>
-        <w:t xml:space="preserve">should include </w:t>
+        <w:t xml:space="preserve">The acceptance of deliverables must be clearly defined and understood by all parties.  This section should include </w:t>
       </w:r>
       <w:r>
         <w:rPr>
@@ -3364,7 +3248,21 @@
         <w:rPr>
           <w:sz w:val="24"/>
         </w:rPr>
-        <w:t xml:space="preserve">All programming and testing will be done in the iLab.  A network outage will be scheduled for the implementation phase of this project.  Prior to the network outage, all servers will be backed up and a notification will be distributed to all users.  </w:t>
+        <w:t xml:space="preserve">All programming and testing will be done in the </w:t>
+      </w:r>
+      <w:proofErr w:type="spellStart"/>
+      <w:r>
+        <w:rPr>
+          <w:sz w:val="24"/>
+        </w:rPr>
+        <w:t>iLab</w:t>
+      </w:r>
+      <w:proofErr w:type="spellEnd"/>
+      <w:r>
+        <w:rPr>
+          <w:sz w:val="24"/>
+        </w:rPr>
+        <w:t xml:space="preserve">.  A network outage will be scheduled for the implementation phase of this project.  Prior to the network outage, all servers will be backed up and a notification will be distributed to all users.  </w:t>
       </w:r>
     </w:p>
     <w:p>
@@ -3555,7 +3453,7 @@
 
 <file path=word/comments.xml><?xml version="1.0" encoding="utf-8"?>
 <w:comments xmlns:wpc="http://schemas.microsoft.com/office/word/2010/wordprocessingCanvas" xmlns:mc="http://schemas.openxmlformats.org/markup-compatibility/2006" xmlns:o="urn:schemas-microsoft-com:office:office" xmlns:r="http://schemas.openxmlformats.org/officeDocument/2006/relationships" xmlns:m="http://schemas.openxmlformats.org/officeDocument/2006/math" xmlns:v="urn:schemas-microsoft-com:vml" xmlns:wp14="http://schemas.microsoft.com/office/word/2010/wordprocessingDrawing" xmlns:wp="http://schemas.openxmlformats.org/drawingml/2006/wordprocessingDrawing" xmlns:w10="urn:schemas-microsoft-com:office:word" xmlns:w="http://schemas.openxmlformats.org/wordprocessingml/2006/main" xmlns:w14="http://schemas.microsoft.com/office/word/2010/wordml" xmlns:w15="http://schemas.microsoft.com/office/word/2012/wordml" xmlns:wpg="http://schemas.microsoft.com/office/word/2010/wordprocessingGroup" xmlns:wpi="http://schemas.microsoft.com/office/word/2010/wordprocessingInk" xmlns:wne="http://schemas.microsoft.com/office/word/2006/wordml" xmlns:wps="http://schemas.microsoft.com/office/word/2010/wordprocessingShape" mc:Ignorable="w14 w15 wp14">
-  <w:comment w:id="5" w:author="Miguel Jaime Mayor" w:date="2016-10-11T16:56:00Z" w:initials="MJM">
+  <w:comment w:id="6" w:author="Miguel Jaime Mayor" w:date="2016-10-11T16:56:00Z" w:initials="MJM">
     <w:p>
       <w:pPr>
         <w:rPr>
@@ -3701,7 +3599,7 @@
         <w:rStyle w:val="PageNumber"/>
         <w:noProof/>
       </w:rPr>
-      <w:t>2</w:t>
+      <w:t>6</w:t>
     </w:r>
     <w:r>
       <w:rPr>
@@ -3905,7 +3803,7 @@
 
 <file path=word/numbering.xml><?xml version="1.0" encoding="utf-8"?>
 <w:numbering xmlns:wpc="http://schemas.microsoft.com/office/word/2010/wordprocessingCanvas" xmlns:mc="http://schemas.openxmlformats.org/markup-compatibility/2006" xmlns:o="urn:schemas-microsoft-com:office:office" xmlns:r="http://schemas.openxmlformats.org/officeDocument/2006/relationships" xmlns:m="http://schemas.openxmlformats.org/officeDocument/2006/math" xmlns:v="urn:schemas-microsoft-com:vml" xmlns:wp14="http://schemas.microsoft.com/office/word/2010/wordprocessingDrawing" xmlns:wp="http://schemas.openxmlformats.org/drawingml/2006/wordprocessingDrawing" xmlns:w10="urn:schemas-microsoft-com:office:word" xmlns:w="http://schemas.openxmlformats.org/wordprocessingml/2006/main" xmlns:w14="http://schemas.microsoft.com/office/word/2010/wordml" xmlns:w15="http://schemas.microsoft.com/office/word/2012/wordml" xmlns:wpg="http://schemas.microsoft.com/office/word/2010/wordprocessingGroup" xmlns:wpi="http://schemas.microsoft.com/office/word/2010/wordprocessingInk" xmlns:wne="http://schemas.microsoft.com/office/word/2006/wordml" xmlns:wps="http://schemas.microsoft.com/office/word/2010/wordprocessingShape" mc:Ignorable="w14 w15 wp14">
-  <w:abstractNum w:abstractNumId="0" w15:restartNumberingAfterBreak="0">
+  <w:abstractNum w:abstractNumId="0">
     <w:nsid w:val="06F34AC6"/>
     <w:multiLevelType w:val="hybridMultilevel"/>
     <w:tmpl w:val="B43CD958"/>
@@ -4045,7 +3943,7 @@
       </w:rPr>
     </w:lvl>
   </w:abstractNum>
-  <w:abstractNum w:abstractNumId="1" w15:restartNumberingAfterBreak="0">
+  <w:abstractNum w:abstractNumId="1">
     <w:nsid w:val="0AFD4020"/>
     <w:multiLevelType w:val="hybridMultilevel"/>
     <w:tmpl w:val="78DC027A"/>
@@ -4161,7 +4059,7 @@
       </w:pPr>
     </w:lvl>
   </w:abstractNum>
-  <w:abstractNum w:abstractNumId="2" w15:restartNumberingAfterBreak="0">
+  <w:abstractNum w:abstractNumId="2">
     <w:nsid w:val="0F5D09B1"/>
     <w:multiLevelType w:val="hybridMultilevel"/>
     <w:tmpl w:val="621C4C10"/>
@@ -4301,7 +4199,7 @@
       </w:rPr>
     </w:lvl>
   </w:abstractNum>
-  <w:abstractNum w:abstractNumId="3" w15:restartNumberingAfterBreak="0">
+  <w:abstractNum w:abstractNumId="3">
     <w:nsid w:val="100D02F6"/>
     <w:multiLevelType w:val="hybridMultilevel"/>
     <w:tmpl w:val="72441A7A"/>
@@ -4441,7 +4339,7 @@
       </w:rPr>
     </w:lvl>
   </w:abstractNum>
-  <w:abstractNum w:abstractNumId="4" w15:restartNumberingAfterBreak="0">
+  <w:abstractNum w:abstractNumId="4">
     <w:nsid w:val="127D77CA"/>
     <w:multiLevelType w:val="hybridMultilevel"/>
     <w:tmpl w:val="96BC4510"/>
@@ -4581,7 +4479,7 @@
       </w:rPr>
     </w:lvl>
   </w:abstractNum>
-  <w:abstractNum w:abstractNumId="5" w15:restartNumberingAfterBreak="0">
+  <w:abstractNum w:abstractNumId="5">
     <w:nsid w:val="15B877AE"/>
     <w:multiLevelType w:val="hybridMultilevel"/>
     <w:tmpl w:val="2FC40064"/>
@@ -4721,7 +4619,7 @@
       </w:rPr>
     </w:lvl>
   </w:abstractNum>
-  <w:abstractNum w:abstractNumId="6" w15:restartNumberingAfterBreak="0">
+  <w:abstractNum w:abstractNumId="6">
     <w:nsid w:val="1A167A74"/>
     <w:multiLevelType w:val="hybridMultilevel"/>
     <w:tmpl w:val="092E9B10"/>
@@ -4861,7 +4759,7 @@
       </w:rPr>
     </w:lvl>
   </w:abstractNum>
-  <w:abstractNum w:abstractNumId="7" w15:restartNumberingAfterBreak="0">
+  <w:abstractNum w:abstractNumId="7">
     <w:nsid w:val="21631B16"/>
     <w:multiLevelType w:val="hybridMultilevel"/>
     <w:tmpl w:val="92F2EA04"/>
@@ -5001,7 +4899,7 @@
       </w:rPr>
     </w:lvl>
   </w:abstractNum>
-  <w:abstractNum w:abstractNumId="8" w15:restartNumberingAfterBreak="0">
+  <w:abstractNum w:abstractNumId="8">
     <w:nsid w:val="28242C55"/>
     <w:multiLevelType w:val="hybridMultilevel"/>
     <w:tmpl w:val="0C2AE6D2"/>
@@ -5117,7 +5015,7 @@
       </w:pPr>
     </w:lvl>
   </w:abstractNum>
-  <w:abstractNum w:abstractNumId="9" w15:restartNumberingAfterBreak="0">
+  <w:abstractNum w:abstractNumId="9">
     <w:nsid w:val="299A3DA3"/>
     <w:multiLevelType w:val="hybridMultilevel"/>
     <w:tmpl w:val="C5F6EC9E"/>
@@ -5257,7 +5155,7 @@
       </w:rPr>
     </w:lvl>
   </w:abstractNum>
-  <w:abstractNum w:abstractNumId="10" w15:restartNumberingAfterBreak="0">
+  <w:abstractNum w:abstractNumId="10">
     <w:nsid w:val="2AC3465B"/>
     <w:multiLevelType w:val="hybridMultilevel"/>
     <w:tmpl w:val="C88A0BC0"/>
@@ -5397,7 +5295,7 @@
       </w:rPr>
     </w:lvl>
   </w:abstractNum>
-  <w:abstractNum w:abstractNumId="11" w15:restartNumberingAfterBreak="0">
+  <w:abstractNum w:abstractNumId="11">
     <w:nsid w:val="2C905B70"/>
     <w:multiLevelType w:val="hybridMultilevel"/>
     <w:tmpl w:val="5BD213CA"/>
@@ -5537,7 +5435,7 @@
       </w:rPr>
     </w:lvl>
   </w:abstractNum>
-  <w:abstractNum w:abstractNumId="12" w15:restartNumberingAfterBreak="0">
+  <w:abstractNum w:abstractNumId="12">
     <w:nsid w:val="2D100D75"/>
     <w:multiLevelType w:val="hybridMultilevel"/>
     <w:tmpl w:val="F8625A74"/>
@@ -5653,7 +5551,7 @@
       </w:pPr>
     </w:lvl>
   </w:abstractNum>
-  <w:abstractNum w:abstractNumId="13" w15:restartNumberingAfterBreak="0">
+  <w:abstractNum w:abstractNumId="13">
     <w:nsid w:val="2DE73E6B"/>
     <w:multiLevelType w:val="hybridMultilevel"/>
     <w:tmpl w:val="988A6666"/>
@@ -5793,7 +5691,7 @@
       </w:rPr>
     </w:lvl>
   </w:abstractNum>
-  <w:abstractNum w:abstractNumId="14" w15:restartNumberingAfterBreak="0">
+  <w:abstractNum w:abstractNumId="14">
     <w:nsid w:val="2F1A3B8E"/>
     <w:multiLevelType w:val="hybridMultilevel"/>
     <w:tmpl w:val="ED4E71C6"/>
@@ -5933,7 +5831,7 @@
       </w:rPr>
     </w:lvl>
   </w:abstractNum>
-  <w:abstractNum w:abstractNumId="15" w15:restartNumberingAfterBreak="0">
+  <w:abstractNum w:abstractNumId="15">
     <w:nsid w:val="30D941A0"/>
     <w:multiLevelType w:val="hybridMultilevel"/>
     <w:tmpl w:val="B19C644E"/>
@@ -6073,7 +5971,7 @@
       </w:rPr>
     </w:lvl>
   </w:abstractNum>
-  <w:abstractNum w:abstractNumId="16" w15:restartNumberingAfterBreak="0">
+  <w:abstractNum w:abstractNumId="16">
     <w:nsid w:val="30E56F0B"/>
     <w:multiLevelType w:val="hybridMultilevel"/>
     <w:tmpl w:val="801ACEC2"/>
@@ -6213,7 +6111,7 @@
       </w:rPr>
     </w:lvl>
   </w:abstractNum>
-  <w:abstractNum w:abstractNumId="17" w15:restartNumberingAfterBreak="0">
+  <w:abstractNum w:abstractNumId="17">
     <w:nsid w:val="392D358B"/>
     <w:multiLevelType w:val="hybridMultilevel"/>
     <w:tmpl w:val="30AECC60"/>
@@ -6353,7 +6251,7 @@
       </w:rPr>
     </w:lvl>
   </w:abstractNum>
-  <w:abstractNum w:abstractNumId="18" w15:restartNumberingAfterBreak="0">
+  <w:abstractNum w:abstractNumId="18">
     <w:nsid w:val="3D7B6338"/>
     <w:multiLevelType w:val="hybridMultilevel"/>
     <w:tmpl w:val="628850FC"/>
@@ -6493,7 +6391,7 @@
       </w:rPr>
     </w:lvl>
   </w:abstractNum>
-  <w:abstractNum w:abstractNumId="19" w15:restartNumberingAfterBreak="0">
+  <w:abstractNum w:abstractNumId="19">
     <w:nsid w:val="48D566E3"/>
     <w:multiLevelType w:val="hybridMultilevel"/>
     <w:tmpl w:val="AC4A3084"/>
@@ -6579,7 +6477,7 @@
       </w:pPr>
     </w:lvl>
   </w:abstractNum>
-  <w:abstractNum w:abstractNumId="20" w15:restartNumberingAfterBreak="0">
+  <w:abstractNum w:abstractNumId="20">
     <w:nsid w:val="49CF4DAF"/>
     <w:multiLevelType w:val="multilevel"/>
     <w:tmpl w:val="D9402DA2"/>
@@ -6692,7 +6590,7 @@
       </w:pPr>
     </w:lvl>
   </w:abstractNum>
-  <w:abstractNum w:abstractNumId="21" w15:restartNumberingAfterBreak="0">
+  <w:abstractNum w:abstractNumId="21">
     <w:nsid w:val="4CC90007"/>
     <w:multiLevelType w:val="hybridMultilevel"/>
     <w:tmpl w:val="85CE9D0E"/>
@@ -6832,7 +6730,7 @@
       </w:rPr>
     </w:lvl>
   </w:abstractNum>
-  <w:abstractNum w:abstractNumId="22" w15:restartNumberingAfterBreak="0">
+  <w:abstractNum w:abstractNumId="22">
     <w:nsid w:val="4CCC7FD2"/>
     <w:multiLevelType w:val="hybridMultilevel"/>
     <w:tmpl w:val="DFE02428"/>
@@ -6972,7 +6870,7 @@
       </w:rPr>
     </w:lvl>
   </w:abstractNum>
-  <w:abstractNum w:abstractNumId="23" w15:restartNumberingAfterBreak="0">
+  <w:abstractNum w:abstractNumId="23">
     <w:nsid w:val="4F5A68A6"/>
     <w:multiLevelType w:val="hybridMultilevel"/>
     <w:tmpl w:val="0D408D6C"/>
@@ -7112,7 +7010,7 @@
       </w:rPr>
     </w:lvl>
   </w:abstractNum>
-  <w:abstractNum w:abstractNumId="24" w15:restartNumberingAfterBreak="0">
+  <w:abstractNum w:abstractNumId="24">
     <w:nsid w:val="52206F25"/>
     <w:multiLevelType w:val="hybridMultilevel"/>
     <w:tmpl w:val="7ED085A8"/>
@@ -7225,7 +7123,7 @@
       </w:rPr>
     </w:lvl>
   </w:abstractNum>
-  <w:abstractNum w:abstractNumId="25" w15:restartNumberingAfterBreak="0">
+  <w:abstractNum w:abstractNumId="25">
     <w:nsid w:val="52F966D9"/>
     <w:multiLevelType w:val="multilevel"/>
     <w:tmpl w:val="988A6666"/>
@@ -7365,7 +7263,7 @@
       </w:rPr>
     </w:lvl>
   </w:abstractNum>
-  <w:abstractNum w:abstractNumId="26" w15:restartNumberingAfterBreak="0">
+  <w:abstractNum w:abstractNumId="26">
     <w:nsid w:val="61026155"/>
     <w:multiLevelType w:val="hybridMultilevel"/>
     <w:tmpl w:val="73CE246E"/>
@@ -7505,7 +7403,7 @@
       </w:rPr>
     </w:lvl>
   </w:abstractNum>
-  <w:abstractNum w:abstractNumId="27" w15:restartNumberingAfterBreak="0">
+  <w:abstractNum w:abstractNumId="27">
     <w:nsid w:val="625F3445"/>
     <w:multiLevelType w:val="hybridMultilevel"/>
     <w:tmpl w:val="F57893FE"/>
@@ -7645,7 +7543,7 @@
       </w:rPr>
     </w:lvl>
   </w:abstractNum>
-  <w:abstractNum w:abstractNumId="28" w15:restartNumberingAfterBreak="0">
+  <w:abstractNum w:abstractNumId="28">
     <w:nsid w:val="652459AB"/>
     <w:multiLevelType w:val="hybridMultilevel"/>
     <w:tmpl w:val="7F78A894"/>
@@ -7785,7 +7683,7 @@
       </w:rPr>
     </w:lvl>
   </w:abstractNum>
-  <w:abstractNum w:abstractNumId="29" w15:restartNumberingAfterBreak="0">
+  <w:abstractNum w:abstractNumId="29">
     <w:nsid w:val="66C90739"/>
     <w:multiLevelType w:val="hybridMultilevel"/>
     <w:tmpl w:val="68224078"/>
@@ -7925,7 +7823,7 @@
       </w:rPr>
     </w:lvl>
   </w:abstractNum>
-  <w:abstractNum w:abstractNumId="30" w15:restartNumberingAfterBreak="0">
+  <w:abstractNum w:abstractNumId="30">
     <w:nsid w:val="66FD57E2"/>
     <w:multiLevelType w:val="hybridMultilevel"/>
     <w:tmpl w:val="F89E6E16"/>
@@ -8065,7 +7963,7 @@
       </w:rPr>
     </w:lvl>
   </w:abstractNum>
-  <w:abstractNum w:abstractNumId="31" w15:restartNumberingAfterBreak="0">
+  <w:abstractNum w:abstractNumId="31">
     <w:nsid w:val="670D1BC5"/>
     <w:multiLevelType w:val="multilevel"/>
     <w:tmpl w:val="2F8449CE"/>
@@ -8214,7 +8112,7 @@
       </w:rPr>
     </w:lvl>
   </w:abstractNum>
-  <w:abstractNum w:abstractNumId="32" w15:restartNumberingAfterBreak="0">
+  <w:abstractNum w:abstractNumId="32">
     <w:nsid w:val="6752756C"/>
     <w:multiLevelType w:val="hybridMultilevel"/>
     <w:tmpl w:val="E4424D8C"/>
@@ -8354,7 +8252,7 @@
       </w:rPr>
     </w:lvl>
   </w:abstractNum>
-  <w:abstractNum w:abstractNumId="33" w15:restartNumberingAfterBreak="0">
+  <w:abstractNum w:abstractNumId="33">
     <w:nsid w:val="676A0FBD"/>
     <w:multiLevelType w:val="hybridMultilevel"/>
     <w:tmpl w:val="F5C06992"/>
@@ -8470,7 +8368,7 @@
       </w:pPr>
     </w:lvl>
   </w:abstractNum>
-  <w:abstractNum w:abstractNumId="34" w15:restartNumberingAfterBreak="0">
+  <w:abstractNum w:abstractNumId="34">
     <w:nsid w:val="690074FF"/>
     <w:multiLevelType w:val="multilevel"/>
     <w:tmpl w:val="92F2EA04"/>
@@ -8610,7 +8508,7 @@
       </w:rPr>
     </w:lvl>
   </w:abstractNum>
-  <w:abstractNum w:abstractNumId="35" w15:restartNumberingAfterBreak="0">
+  <w:abstractNum w:abstractNumId="35">
     <w:nsid w:val="6CD44732"/>
     <w:multiLevelType w:val="hybridMultilevel"/>
     <w:tmpl w:val="12A00C42"/>
@@ -8750,7 +8648,7 @@
       </w:rPr>
     </w:lvl>
   </w:abstractNum>
-  <w:abstractNum w:abstractNumId="36" w15:restartNumberingAfterBreak="0">
+  <w:abstractNum w:abstractNumId="36">
     <w:nsid w:val="6D477D1E"/>
     <w:multiLevelType w:val="multilevel"/>
     <w:tmpl w:val="0D408D6C"/>
@@ -8890,7 +8788,7 @@
       </w:rPr>
     </w:lvl>
   </w:abstractNum>
-  <w:abstractNum w:abstractNumId="37" w15:restartNumberingAfterBreak="0">
+  <w:abstractNum w:abstractNumId="37">
     <w:nsid w:val="6EEE795E"/>
     <w:multiLevelType w:val="hybridMultilevel"/>
     <w:tmpl w:val="C92403A2"/>
@@ -9030,7 +8928,7 @@
       </w:rPr>
     </w:lvl>
   </w:abstractNum>
-  <w:abstractNum w:abstractNumId="38" w15:restartNumberingAfterBreak="0">
+  <w:abstractNum w:abstractNumId="38">
     <w:nsid w:val="70C7430D"/>
     <w:multiLevelType w:val="hybridMultilevel"/>
     <w:tmpl w:val="022C8C6C"/>
@@ -9170,7 +9068,7 @@
       </w:rPr>
     </w:lvl>
   </w:abstractNum>
-  <w:abstractNum w:abstractNumId="39" w15:restartNumberingAfterBreak="0">
+  <w:abstractNum w:abstractNumId="39">
     <w:nsid w:val="721B47AD"/>
     <w:multiLevelType w:val="hybridMultilevel"/>
     <w:tmpl w:val="1602BFE0"/>
@@ -9310,7 +9208,7 @@
       </w:rPr>
     </w:lvl>
   </w:abstractNum>
-  <w:abstractNum w:abstractNumId="40" w15:restartNumberingAfterBreak="0">
+  <w:abstractNum w:abstractNumId="40">
     <w:nsid w:val="75C54D78"/>
     <w:multiLevelType w:val="hybridMultilevel"/>
     <w:tmpl w:val="8024743E"/>
@@ -9450,7 +9348,7 @@
       </w:rPr>
     </w:lvl>
   </w:abstractNum>
-  <w:abstractNum w:abstractNumId="41" w15:restartNumberingAfterBreak="0">
+  <w:abstractNum w:abstractNumId="41">
     <w:nsid w:val="771E07AF"/>
     <w:multiLevelType w:val="multilevel"/>
     <w:tmpl w:val="B19C644E"/>
@@ -9590,7 +9488,7 @@
       </w:rPr>
     </w:lvl>
   </w:abstractNum>
-  <w:abstractNum w:abstractNumId="42" w15:restartNumberingAfterBreak="0">
+  <w:abstractNum w:abstractNumId="42">
     <w:nsid w:val="77722B80"/>
     <w:multiLevelType w:val="multilevel"/>
     <w:tmpl w:val="F57893FE"/>
@@ -9730,7 +9628,7 @@
       </w:rPr>
     </w:lvl>
   </w:abstractNum>
-  <w:abstractNum w:abstractNumId="43" w15:restartNumberingAfterBreak="0">
+  <w:abstractNum w:abstractNumId="43">
     <w:nsid w:val="7907547E"/>
     <w:multiLevelType w:val="singleLevel"/>
     <w:tmpl w:val="04090001"/>
@@ -10489,6 +10387,7 @@
     <w:basedOn w:val="TableNormal"/>
     <w:rsid w:val="006661B7"/>
     <w:tblPr>
+      <w:tblInd w:w="0" w:type="dxa"/>
       <w:tblBorders>
         <w:top w:val="single" w:sz="4" w:space="0" w:color="auto"/>
         <w:left w:val="single" w:sz="4" w:space="0" w:color="auto"/>
@@ -10497,6 +10396,12 @@
         <w:insideH w:val="single" w:sz="4" w:space="0" w:color="auto"/>
         <w:insideV w:val="single" w:sz="4" w:space="0" w:color="auto"/>
       </w:tblBorders>
+      <w:tblCellMar>
+        <w:top w:w="0" w:type="dxa"/>
+        <w:left w:w="108" w:type="dxa"/>
+        <w:bottom w:w="0" w:type="dxa"/>
+        <w:right w:w="108" w:type="dxa"/>
+      </w:tblCellMar>
     </w:tblPr>
   </w:style>
 </w:styles>

--- a/Documentation/CSPROJ2/Statement of Work.docx
+++ b/Documentation/CSPROJ2/Statement of Work.docx
@@ -269,7 +269,15 @@
             <w:sz w:val="21"/>
             <w:szCs w:val="21"/>
           </w:rPr>
-          <w:t>www.</w:t>
+          <w:t>www</w:t>
+        </w:r>
+        <w:r>
+          <w:rPr>
+            <w:rStyle w:val="Hyperlink"/>
+            <w:sz w:val="21"/>
+            <w:szCs w:val="21"/>
+          </w:rPr>
+          <w:t>.</w:t>
         </w:r>
         <w:r>
           <w:rPr>
@@ -1379,8 +1387,6 @@
           <w:sz w:val="24"/>
         </w:rPr>
       </w:pPr>
-      <w:bookmarkStart w:id="2" w:name="_GoBack"/>
-      <w:bookmarkEnd w:id="2"/>
     </w:p>
     <w:p>
       <w:pPr>
@@ -1438,7 +1444,7 @@
           <w:szCs w:val="28"/>
         </w:rPr>
       </w:pPr>
-      <w:bookmarkStart w:id="3" w:name="_Toc332473320"/>
+      <w:bookmarkStart w:id="2" w:name="_Toc332473320"/>
       <w:r>
         <w:rPr>
           <w:smallCaps/>
@@ -1447,7 +1453,7 @@
         </w:rPr>
         <w:t>Period of Performance</w:t>
       </w:r>
-      <w:bookmarkEnd w:id="3"/>
+      <w:bookmarkEnd w:id="2"/>
     </w:p>
     <w:p/>
     <w:p>
@@ -1481,8 +1487,8 @@
           <w:szCs w:val="28"/>
         </w:rPr>
       </w:pPr>
+      <w:bookmarkStart w:id="3" w:name="_Toc332473321"/>
       <w:bookmarkStart w:id="4" w:name="_Toc212983619"/>
-      <w:bookmarkStart w:id="5" w:name="_Toc332473321"/>
       <w:r>
         <w:rPr>
           <w:smallCaps/>
@@ -1491,7 +1497,7 @@
         </w:rPr>
         <w:t xml:space="preserve">Place of </w:t>
       </w:r>
-      <w:commentRangeStart w:id="6"/>
+      <w:commentRangeStart w:id="5"/>
       <w:r>
         <w:rPr>
           <w:smallCaps/>
@@ -1500,16 +1506,16 @@
         </w:rPr>
         <w:t>Performance</w:t>
       </w:r>
-      <w:bookmarkEnd w:id="5"/>
-      <w:commentRangeEnd w:id="6"/>
+      <w:bookmarkEnd w:id="3"/>
+      <w:commentRangeEnd w:id="5"/>
       <w:r>
         <w:rPr>
           <w:rStyle w:val="CommentReference"/>
           <w:b w:val="0"/>
         </w:rPr>
-        <w:commentReference w:id="6"/>
-      </w:r>
-      <w:del w:id="7" w:author="Miguel Jaime Mayor" w:date="2016-10-11T16:57:00Z">
+        <w:commentReference w:id="5"/>
+      </w:r>
+      <w:del w:id="6" w:author="Miguel Jaime Mayor" w:date="2016-10-11T16:57:00Z">
         <w:r>
           <w:rPr>
             <w:smallCaps/>
@@ -1538,36 +1544,42 @@
         <w:rPr>
           <w:sz w:val="24"/>
         </w:rPr>
+        <w:t xml:space="preserve">The researchers and developers will conduct most of their work in both Asia Pacific College and at </w:t>
+      </w:r>
+      <w:proofErr w:type="spellStart"/>
+      <w:r>
+        <w:rPr>
+          <w:sz w:val="24"/>
+        </w:rPr>
+        <w:t>Moonville</w:t>
+      </w:r>
+      <w:proofErr w:type="spellEnd"/>
+      <w:r>
+        <w:rPr>
+          <w:sz w:val="24"/>
+        </w:rPr>
+        <w:t xml:space="preserve"> Iris 4624, </w:t>
+      </w:r>
+      <w:proofErr w:type="spellStart"/>
+      <w:r>
+        <w:rPr>
+          <w:sz w:val="24"/>
+        </w:rPr>
+        <w:t>Bicutan</w:t>
+      </w:r>
+      <w:proofErr w:type="spellEnd"/>
+      <w:r>
+        <w:rPr>
+          <w:sz w:val="24"/>
+        </w:rPr>
+        <w:t xml:space="preserve"> City. The researchers and developers will be required to meet </w:t>
+      </w:r>
+      <w:r>
+        <w:rPr>
+          <w:sz w:val="24"/>
+        </w:rPr>
         <w:lastRenderedPageBreak/>
-        <w:t xml:space="preserve">The researchers and developers will conduct most of their work in both Asia Pacific College and at </w:t>
-      </w:r>
-      <w:proofErr w:type="spellStart"/>
-      <w:r>
-        <w:rPr>
-          <w:sz w:val="24"/>
-        </w:rPr>
-        <w:t>Moonville</w:t>
-      </w:r>
-      <w:proofErr w:type="spellEnd"/>
-      <w:r>
-        <w:rPr>
-          <w:sz w:val="24"/>
-        </w:rPr>
-        <w:t xml:space="preserve"> Iris 4624, </w:t>
-      </w:r>
-      <w:proofErr w:type="spellStart"/>
-      <w:r>
-        <w:rPr>
-          <w:sz w:val="24"/>
-        </w:rPr>
-        <w:t>Bicutan</w:t>
-      </w:r>
-      <w:proofErr w:type="spellEnd"/>
-      <w:r>
-        <w:rPr>
-          <w:sz w:val="24"/>
-        </w:rPr>
-        <w:t xml:space="preserve"> City. The researchers and developers will be required to meet twice a week at Asia Pacific College for documentation purposes as well as regular meetings. Also, meetings with the project adviser are done in Asia Pacific College. For work that is extensive and require longer work hours  such as web application development, work is done in 4624 Iris, </w:t>
+        <w:t xml:space="preserve">twice a week at Asia Pacific College for documentation purposes as well as regular meetings. Also, meetings with the project adviser are done in Asia Pacific College. For work that is extensive and require longer work hours  such as web application development, work is done in 4624 Iris, </w:t>
       </w:r>
       <w:proofErr w:type="spellStart"/>
       <w:r>
@@ -1601,7 +1613,7 @@
           <w:szCs w:val="28"/>
         </w:rPr>
       </w:pPr>
-      <w:bookmarkStart w:id="8" w:name="_Toc332473322"/>
+      <w:bookmarkStart w:id="7" w:name="_Toc332473322"/>
       <w:r>
         <w:rPr>
           <w:smallCaps/>
@@ -1610,7 +1622,7 @@
         </w:rPr>
         <w:t>Work Requirements</w:t>
       </w:r>
-      <w:bookmarkEnd w:id="8"/>
+      <w:bookmarkEnd w:id="7"/>
       <w:r>
         <w:rPr>
           <w:smallCaps/>
@@ -1627,63 +1639,6 @@
           <w:sz w:val="24"/>
         </w:rPr>
       </w:pPr>
-      <w:r>
-        <w:rPr>
-          <w:color w:val="008000"/>
-          <w:sz w:val="24"/>
-        </w:rPr>
-        <w:t xml:space="preserve">This </w:t>
-      </w:r>
-      <w:r>
-        <w:rPr>
-          <w:color w:val="008000"/>
-          <w:sz w:val="24"/>
-        </w:rPr>
-        <w:t xml:space="preserve">section should include a description of the </w:t>
-      </w:r>
-      <w:r>
-        <w:rPr>
-          <w:color w:val="008000"/>
-          <w:sz w:val="24"/>
-        </w:rPr>
-        <w:t>actual tasks which the project will require.</w:t>
-      </w:r>
-      <w:r>
-        <w:rPr>
-          <w:color w:val="008000"/>
-          <w:sz w:val="24"/>
-        </w:rPr>
-        <w:t xml:space="preserve"> </w:t>
-      </w:r>
-      <w:r>
-        <w:rPr>
-          <w:color w:val="008000"/>
-          <w:sz w:val="24"/>
-        </w:rPr>
-        <w:t>This should include</w:t>
-      </w:r>
-      <w:r>
-        <w:rPr>
-          <w:color w:val="008000"/>
-          <w:sz w:val="24"/>
-        </w:rPr>
-        <w:t xml:space="preserve"> what tasks need to be completed in order for successful completion of this project/contract.</w:t>
-      </w:r>
-      <w:r>
-        <w:rPr>
-          <w:color w:val="008000"/>
-          <w:sz w:val="24"/>
-        </w:rPr>
-        <w:t xml:space="preserve">  As with all other portions of the SOW, every effort should be made to include as much detail as possible.</w:t>
-      </w:r>
-    </w:p>
-    <w:p>
-      <w:pPr>
-        <w:rPr>
-          <w:color w:val="008000"/>
-          <w:sz w:val="24"/>
-        </w:rPr>
-      </w:pPr>
     </w:p>
     <w:p>
       <w:pPr>
@@ -1708,6 +1663,32 @@
           <w:sz w:val="24"/>
         </w:rPr>
         <w:t xml:space="preserve"> throughout various stages of this project.  The following is a list of these tasks which will result in the successful completion of this project:</w:t>
+      </w:r>
+    </w:p>
+    <w:p>
+      <w:pPr>
+        <w:rPr>
+          <w:sz w:val="24"/>
+        </w:rPr>
+      </w:pPr>
+    </w:p>
+    <w:p>
+      <w:pPr>
+        <w:rPr>
+          <w:sz w:val="24"/>
+        </w:rPr>
+      </w:pPr>
+      <w:r>
+        <w:rPr>
+          <w:sz w:val="24"/>
+        </w:rPr>
+        <w:t xml:space="preserve">As part of the WS-AMS Project, the researchers and developers will be responsible for performing throughout various stages of this project. </w:t>
+      </w:r>
+      <w:r>
+        <w:rPr>
+          <w:sz w:val="24"/>
+        </w:rPr>
+        <w:t>The following is a list of these tasks which will result in the successful completion of this project:</w:t>
       </w:r>
     </w:p>
     <w:p>
@@ -1744,25 +1725,7 @@
         <w:rPr>
           <w:sz w:val="24"/>
         </w:rPr>
-        <w:t>Vendor will create and present detailed project plan including schedule, WBS, testin</w:t>
-      </w:r>
-      <w:r>
-        <w:rPr>
-          <w:sz w:val="24"/>
-        </w:rPr>
-        <w:t>g plan, implementation plan,</w:t>
-      </w:r>
-      <w:r>
-        <w:rPr>
-          <w:sz w:val="24"/>
-        </w:rPr>
-        <w:t xml:space="preserve"> training plan</w:t>
-      </w:r>
-      <w:r>
-        <w:rPr>
-          <w:sz w:val="24"/>
-        </w:rPr>
-        <w:t>, and transition plan</w:t>
+        <w:t>Researchers will research and find out more about the problem within the Operation and Maintenance department of Weather.ph</w:t>
       </w:r>
     </w:p>
     <w:p>
@@ -1779,7 +1742,24 @@
         <w:rPr>
           <w:sz w:val="24"/>
         </w:rPr>
-        <w:t>Vendor will present project plan to SCG for review and approval</w:t>
+        <w:t>Researchers will create a detailed plan which consist of the following stages: Planning, Development, Testing, Implementation, Recording, and Review.</w:t>
+      </w:r>
+    </w:p>
+    <w:p>
+      <w:pPr>
+        <w:numPr>
+          <w:ilvl w:val="0"/>
+          <w:numId w:val="44"/>
+        </w:numPr>
+        <w:rPr>
+          <w:sz w:val="24"/>
+        </w:rPr>
+      </w:pPr>
+      <w:r>
+        <w:rPr>
+          <w:sz w:val="24"/>
+        </w:rPr>
+        <w:t>Researchers will present the plan to the client for approval</w:t>
       </w:r>
     </w:p>
     <w:p>
@@ -1816,13 +1796,13 @@
         <w:rPr>
           <w:sz w:val="24"/>
         </w:rPr>
-        <w:t>Work with SCG to gather requirements</w:t>
-      </w:r>
-      <w:r>
-        <w:rPr>
-          <w:sz w:val="24"/>
-        </w:rPr>
-        <w:t xml:space="preserve"> and establish metrics</w:t>
+        <w:t xml:space="preserve">Work with </w:t>
+      </w:r>
+      <w:r>
+        <w:rPr>
+          <w:sz w:val="24"/>
+        </w:rPr>
+        <w:t>client to gather all necessary data and information for the web application</w:t>
       </w:r>
     </w:p>
     <w:p>
@@ -1856,7 +1836,13 @@
         <w:rPr>
           <w:sz w:val="24"/>
         </w:rPr>
-        <w:t>Develop site design proposal for SCG review and approval</w:t>
+        <w:t xml:space="preserve">Develop site design proposal </w:t>
+      </w:r>
+      <w:r>
+        <w:rPr>
+          <w:sz w:val="24"/>
+        </w:rPr>
+        <w:t>for client approval and feedback</w:t>
       </w:r>
     </w:p>
     <w:p>
@@ -1910,7 +1896,7 @@
         <w:rPr>
           <w:sz w:val="24"/>
         </w:rPr>
-        <w:t>Vendor will complete all coding for approved site design</w:t>
+        <w:t>Researchers will code the designed web application</w:t>
       </w:r>
     </w:p>
     <w:p>
@@ -1927,7 +1913,13 @@
         <w:rPr>
           <w:sz w:val="24"/>
         </w:rPr>
-        <w:t>Vendor will provide SCG with a detailed testing plan</w:t>
+        <w:t xml:space="preserve">Researchers will provide client </w:t>
+      </w:r>
+      <w:r>
+        <w:rPr>
+          <w:sz w:val="24"/>
+        </w:rPr>
+        <w:t>with a detailed testing plan</w:t>
       </w:r>
     </w:p>
     <w:p>
@@ -1944,7 +1936,7 @@
         <w:rPr>
           <w:sz w:val="24"/>
         </w:rPr>
-        <w:t>Vendor will include all content provided by SCG on redesigned web site</w:t>
+        <w:t>Researchers will update the client weekly on the progress of the web application</w:t>
       </w:r>
     </w:p>
     <w:p>
@@ -1961,21 +1953,25 @@
         <w:rPr>
           <w:sz w:val="24"/>
         </w:rPr>
-        <w:t xml:space="preserve">Vendor will conduct testing in both their </w:t>
-      </w:r>
-      <w:proofErr w:type="spellStart"/>
-      <w:r>
-        <w:rPr>
-          <w:sz w:val="24"/>
-        </w:rPr>
-        <w:t>iLab</w:t>
-      </w:r>
-      <w:proofErr w:type="spellEnd"/>
-      <w:r>
-        <w:rPr>
-          <w:sz w:val="24"/>
-        </w:rPr>
-        <w:t xml:space="preserve"> as well as in a limited beta release</w:t>
+        <w:t>Researchers</w:t>
+      </w:r>
+      <w:r>
+        <w:rPr>
+          <w:sz w:val="24"/>
+        </w:rPr>
+        <w:t xml:space="preserve"> will include all content provided by </w:t>
+      </w:r>
+      <w:r>
+        <w:rPr>
+          <w:sz w:val="24"/>
+        </w:rPr>
+        <w:t>client</w:t>
+      </w:r>
+      <w:r>
+        <w:rPr>
+          <w:sz w:val="24"/>
+        </w:rPr>
+        <w:t xml:space="preserve"> on redesigned web site</w:t>
       </w:r>
     </w:p>
     <w:p>
@@ -1992,7 +1988,7 @@
         <w:rPr>
           <w:sz w:val="24"/>
         </w:rPr>
-        <w:t>Vendor will resolve any coding and site issues identified in testing</w:t>
+        <w:t>Researchers will conduct testing within a controlled environment</w:t>
       </w:r>
     </w:p>
     <w:p>
@@ -2009,7 +2005,25 @@
         <w:rPr>
           <w:sz w:val="24"/>
         </w:rPr>
-        <w:t>Vendor will compile a testing report to present to SCG for review/approval</w:t>
+        <w:t>Resea</w:t>
+      </w:r>
+      <w:r>
+        <w:rPr>
+          <w:sz w:val="24"/>
+        </w:rPr>
+        <w:t>r</w:t>
+      </w:r>
+      <w:r>
+        <w:rPr>
+          <w:sz w:val="24"/>
+        </w:rPr>
+        <w:t>chers</w:t>
+      </w:r>
+      <w:r>
+        <w:rPr>
+          <w:sz w:val="24"/>
+        </w:rPr>
+        <w:t xml:space="preserve"> will resolve any coding and site issues identified in testing</w:t>
       </w:r>
     </w:p>
     <w:p>
@@ -2026,27 +2040,7 @@
         <w:rPr>
           <w:sz w:val="24"/>
         </w:rPr>
-        <w:t>Present written status at weekly meeting</w:t>
-      </w:r>
-    </w:p>
-    <w:p>
-      <w:pPr>
-        <w:rPr>
-          <w:sz w:val="24"/>
-        </w:rPr>
-      </w:pPr>
-    </w:p>
-    <w:p>
-      <w:pPr>
-        <w:rPr>
-          <w:sz w:val="24"/>
-        </w:rPr>
-      </w:pPr>
-      <w:r>
-        <w:rPr>
-          <w:sz w:val="24"/>
-        </w:rPr>
-        <w:t>Implementation Phase:</w:t>
+        <w:t>Researchers will compile a review for the client to check</w:t>
       </w:r>
     </w:p>
     <w:p>
@@ -2063,7 +2057,27 @@
         <w:rPr>
           <w:sz w:val="24"/>
         </w:rPr>
-        <w:t>Vendor will implement the newly redesigned web site on SCG servers</w:t>
+        <w:t>Present written status at weekly meeting</w:t>
+      </w:r>
+    </w:p>
+    <w:p>
+      <w:pPr>
+        <w:rPr>
+          <w:sz w:val="24"/>
+        </w:rPr>
+      </w:pPr>
+    </w:p>
+    <w:p>
+      <w:pPr>
+        <w:rPr>
+          <w:sz w:val="24"/>
+        </w:rPr>
+      </w:pPr>
+      <w:r>
+        <w:rPr>
+          <w:sz w:val="24"/>
+        </w:rPr>
+        <w:t>Implementation Phase:</w:t>
       </w:r>
     </w:p>
     <w:p>
@@ -2080,7 +2094,13 @@
         <w:rPr>
           <w:sz w:val="24"/>
         </w:rPr>
-        <w:t>Vendor will begin providing 24x7 web site support at this point forward until the end of the period of performance</w:t>
+        <w:t>Researchers</w:t>
+      </w:r>
+      <w:r>
+        <w:rPr>
+          <w:sz w:val="24"/>
+        </w:rPr>
+        <w:t xml:space="preserve"> will implement the newly redesigned web site on SCG servers</w:t>
       </w:r>
     </w:p>
     <w:p>
@@ -2097,27 +2117,7 @@
         <w:rPr>
           <w:sz w:val="24"/>
         </w:rPr>
-        <w:t>Present written status at weekly meeting</w:t>
-      </w:r>
-    </w:p>
-    <w:p>
-      <w:pPr>
-        <w:rPr>
-          <w:sz w:val="24"/>
-        </w:rPr>
-      </w:pPr>
-    </w:p>
-    <w:p>
-      <w:pPr>
-        <w:rPr>
-          <w:sz w:val="24"/>
-        </w:rPr>
-      </w:pPr>
-      <w:r>
-        <w:rPr>
-          <w:sz w:val="24"/>
-        </w:rPr>
-        <w:t>Training Phase:</w:t>
+        <w:t>Researchers will provide a contact list of the following members of this research team for any queries or if any problem should occur, the researchers are easily reached</w:t>
       </w:r>
     </w:p>
     <w:p>
@@ -2134,8 +2134,7 @@
         <w:rPr>
           <w:sz w:val="24"/>
         </w:rPr>
-        <w:lastRenderedPageBreak/>
-        <w:t>Vendor will provide training in accordance with approved training plan provided in the kickoff</w:t>
+        <w:t>Present written status at weekly meeting</w:t>
       </w:r>
     </w:p>
     <w:p>
@@ -2152,27 +2151,28 @@
         <w:rPr>
           <w:sz w:val="24"/>
         </w:rPr>
-        <w:t>Present written status at weekly meeting</w:t>
-      </w:r>
-    </w:p>
-    <w:p>
-      <w:pPr>
-        <w:rPr>
-          <w:sz w:val="24"/>
-        </w:rPr>
-      </w:pPr>
-    </w:p>
-    <w:p>
-      <w:pPr>
-        <w:rPr>
-          <w:sz w:val="24"/>
-        </w:rPr>
-      </w:pPr>
-      <w:r>
-        <w:rPr>
-          <w:sz w:val="24"/>
-        </w:rPr>
-        <w:t>Project Handoff/Closure:</w:t>
+        <w:t>Researchers will provide a manual on how to work the program or how to execute the basic commands for the web application</w:t>
+      </w:r>
+    </w:p>
+    <w:p>
+      <w:pPr>
+        <w:rPr>
+          <w:sz w:val="24"/>
+        </w:rPr>
+      </w:pPr>
+    </w:p>
+    <w:p>
+      <w:pPr>
+        <w:rPr>
+          <w:sz w:val="24"/>
+        </w:rPr>
+      </w:pPr>
+      <w:r>
+        <w:rPr>
+          <w:sz w:val="24"/>
+        </w:rPr>
+        <w:lastRenderedPageBreak/>
+        <w:t>Training Phase:</w:t>
       </w:r>
     </w:p>
     <w:p>
@@ -2189,7 +2189,7 @@
         <w:rPr>
           <w:sz w:val="24"/>
         </w:rPr>
-        <w:t>Vendor will provide SCG with all documentation in accordance with the approved project plan</w:t>
+        <w:t>Researchers will guide the technician head on how to use the functionalities of the web application</w:t>
       </w:r>
     </w:p>
     <w:p>
@@ -2206,7 +2206,7 @@
         <w:rPr>
           <w:sz w:val="24"/>
         </w:rPr>
-        <w:t>Vendor will present project closure report to SCG for review and approval</w:t>
+        <w:t>Researchers will assist the technicians of the Operations and Maintenance department on how to use the functionalities</w:t>
       </w:r>
     </w:p>
     <w:p>
@@ -2223,7 +2223,27 @@
         <w:rPr>
           <w:sz w:val="24"/>
         </w:rPr>
-        <w:t>Vendor will complete the project requirements checklist showing that all project tasks have been completed</w:t>
+        <w:t>Present written status at weekly meeting</w:t>
+      </w:r>
+    </w:p>
+    <w:p>
+      <w:pPr>
+        <w:rPr>
+          <w:sz w:val="24"/>
+        </w:rPr>
+      </w:pPr>
+    </w:p>
+    <w:p>
+      <w:pPr>
+        <w:rPr>
+          <w:sz w:val="24"/>
+        </w:rPr>
+      </w:pPr>
+      <w:r>
+        <w:rPr>
+          <w:sz w:val="24"/>
+        </w:rPr>
+        <w:t>Project Handoff/Closure:</w:t>
       </w:r>
     </w:p>
     <w:p>
@@ -2240,7 +2260,7 @@
         <w:rPr>
           <w:sz w:val="24"/>
         </w:rPr>
-        <w:t>Vendor will conclude 24x7 web support at 11:59pm on the final day of the period of performance</w:t>
+        <w:t>Vendor will provide SCG with all documentation in accordance with the approved project plan</w:t>
       </w:r>
     </w:p>
     <w:p>
@@ -2257,6 +2277,57 @@
         <w:rPr>
           <w:sz w:val="24"/>
         </w:rPr>
+        <w:t>Vendor will present project closure report to SCG for review and approval</w:t>
+      </w:r>
+    </w:p>
+    <w:p>
+      <w:pPr>
+        <w:numPr>
+          <w:ilvl w:val="0"/>
+          <w:numId w:val="43"/>
+        </w:numPr>
+        <w:rPr>
+          <w:sz w:val="24"/>
+        </w:rPr>
+      </w:pPr>
+      <w:r>
+        <w:rPr>
+          <w:sz w:val="24"/>
+        </w:rPr>
+        <w:t>Vendor will complete the project requirements checklist showing that all project tasks have been completed</w:t>
+      </w:r>
+    </w:p>
+    <w:p>
+      <w:pPr>
+        <w:numPr>
+          <w:ilvl w:val="0"/>
+          <w:numId w:val="43"/>
+        </w:numPr>
+        <w:rPr>
+          <w:sz w:val="24"/>
+        </w:rPr>
+      </w:pPr>
+      <w:r>
+        <w:rPr>
+          <w:sz w:val="24"/>
+        </w:rPr>
+        <w:t>Vendor will conclude 24x7 web support at 11:59pm on the final day of the period of performance</w:t>
+      </w:r>
+    </w:p>
+    <w:p>
+      <w:pPr>
+        <w:numPr>
+          <w:ilvl w:val="0"/>
+          <w:numId w:val="43"/>
+        </w:numPr>
+        <w:rPr>
+          <w:sz w:val="24"/>
+        </w:rPr>
+      </w:pPr>
+      <w:r>
+        <w:rPr>
+          <w:sz w:val="24"/>
+        </w:rPr>
         <w:t>Present written status at weekly meeting</w:t>
       </w:r>
     </w:p>
@@ -2278,7 +2349,7 @@
           <w:szCs w:val="28"/>
         </w:rPr>
       </w:pPr>
-      <w:bookmarkStart w:id="9" w:name="_Toc332473323"/>
+      <w:bookmarkStart w:id="8" w:name="_Toc332473323"/>
       <w:r>
         <w:rPr>
           <w:smallCaps/>
@@ -2287,7 +2358,7 @@
         </w:rPr>
         <w:t>Schedule/Milestones</w:t>
       </w:r>
-      <w:bookmarkEnd w:id="9"/>
+      <w:bookmarkEnd w:id="8"/>
     </w:p>
     <w:p>
       <w:pPr>
@@ -2296,42 +2367,6 @@
           <w:sz w:val="24"/>
         </w:rPr>
       </w:pPr>
-      <w:r>
-        <w:rPr>
-          <w:color w:val="008000"/>
-          <w:sz w:val="24"/>
-        </w:rPr>
-        <w:t>This section should define the s</w:t>
-      </w:r>
-      <w:r>
-        <w:rPr>
-          <w:color w:val="008000"/>
-          <w:sz w:val="24"/>
-        </w:rPr>
-        <w:t>chedul</w:t>
-      </w:r>
-      <w:r>
-        <w:rPr>
-          <w:color w:val="008000"/>
-          <w:sz w:val="24"/>
-        </w:rPr>
-        <w:t xml:space="preserve">e of deliverables and milestones for this project.  </w:t>
-      </w:r>
-      <w:r>
-        <w:rPr>
-          <w:color w:val="008000"/>
-          <w:sz w:val="24"/>
-        </w:rPr>
-        <w:t>Since the SOW often accompanies the RFP for the project, it is imperative that all milestones, tasks, and schedule information are as accurate as possible since vendors will need to consider these items in their proposals.</w:t>
-      </w:r>
-    </w:p>
-    <w:p>
-      <w:pPr>
-        <w:rPr>
-          <w:color w:val="008000"/>
-          <w:sz w:val="24"/>
-        </w:rPr>
-      </w:pPr>
     </w:p>
     <w:p>
       <w:pPr>
@@ -2400,26 +2435,25 @@
           <w:sz w:val="24"/>
         </w:rPr>
         <w:tab/>
-        <w:t>January 2, 20</w:t>
-      </w:r>
-      <w:r>
-        <w:rPr>
-          <w:sz w:val="24"/>
-        </w:rPr>
-        <w:t>xx</w:t>
-      </w:r>
-    </w:p>
-    <w:p>
-      <w:pPr>
-        <w:rPr>
-          <w:sz w:val="24"/>
-        </w:rPr>
-      </w:pPr>
-      <w:r>
-        <w:rPr>
-          <w:sz w:val="24"/>
-        </w:rPr>
-        <w:t>Vendor Selection Review</w:t>
+      </w:r>
+      <w:r>
+        <w:rPr>
+          <w:sz w:val="24"/>
+        </w:rPr>
+        <w:t>October 12, 2016</w:t>
+      </w:r>
+    </w:p>
+    <w:p>
+      <w:pPr>
+        <w:rPr>
+          <w:sz w:val="24"/>
+        </w:rPr>
+      </w:pPr>
+      <w:r>
+        <w:rPr>
+          <w:sz w:val="24"/>
+        </w:rPr>
+        <w:t>Period of Performance Begins</w:t>
       </w:r>
       <w:r>
         <w:rPr>
@@ -2449,27 +2483,26 @@
         <w:rPr>
           <w:sz w:val="24"/>
         </w:rPr>
+        <w:t>October 16, 2016</w:t>
+      </w:r>
+    </w:p>
+    <w:p>
+      <w:pPr>
+        <w:rPr>
+          <w:sz w:val="24"/>
+        </w:rPr>
+      </w:pPr>
+      <w:r>
+        <w:rPr>
+          <w:sz w:val="24"/>
+        </w:rPr>
+        <w:t>Website Design Review</w:t>
+      </w:r>
+      <w:r>
+        <w:rPr>
+          <w:sz w:val="24"/>
+        </w:rPr>
         <w:tab/>
-        <w:t>February 1-28, 20</w:t>
-      </w:r>
-      <w:r>
-        <w:rPr>
-          <w:sz w:val="24"/>
-        </w:rPr>
-        <w:t>xx</w:t>
-      </w:r>
-    </w:p>
-    <w:p>
-      <w:pPr>
-        <w:rPr>
-          <w:sz w:val="24"/>
-        </w:rPr>
-      </w:pPr>
-      <w:r>
-        <w:rPr>
-          <w:sz w:val="24"/>
-        </w:rPr>
-        <w:t>Vendor Selection</w:t>
       </w:r>
       <w:r>
         <w:rPr>
@@ -2499,6 +2532,25 @@
         <w:rPr>
           <w:sz w:val="24"/>
         </w:rPr>
+        <w:t>October 25, 2016</w:t>
+      </w:r>
+    </w:p>
+    <w:p>
+      <w:pPr>
+        <w:rPr>
+          <w:sz w:val="24"/>
+        </w:rPr>
+      </w:pPr>
+      <w:r>
+        <w:rPr>
+          <w:sz w:val="24"/>
+        </w:rPr>
+        <w:t>Website Implementation Review</w:t>
+      </w:r>
+      <w:r>
+        <w:rPr>
+          <w:sz w:val="24"/>
+        </w:rPr>
         <w:tab/>
       </w:r>
       <w:r>
@@ -2506,26 +2558,6 @@
           <w:sz w:val="24"/>
         </w:rPr>
         <w:tab/>
-        <w:t>March 1, 20</w:t>
-      </w:r>
-      <w:r>
-        <w:rPr>
-          <w:sz w:val="24"/>
-        </w:rPr>
-        <w:t>xx</w:t>
-      </w:r>
-    </w:p>
-    <w:p>
-      <w:pPr>
-        <w:rPr>
-          <w:sz w:val="24"/>
-        </w:rPr>
-      </w:pPr>
-      <w:r>
-        <w:rPr>
-          <w:sz w:val="24"/>
-        </w:rPr>
-        <w:t>Period of Performance Begins</w:t>
       </w:r>
       <w:r>
         <w:rPr>
@@ -2543,6 +2575,31 @@
         <w:rPr>
           <w:sz w:val="24"/>
         </w:rPr>
+        <w:t>October 30</w:t>
+      </w:r>
+      <w:r>
+        <w:rPr>
+          <w:sz w:val="24"/>
+        </w:rPr>
+        <w:t>, 2016</w:t>
+      </w:r>
+    </w:p>
+    <w:p>
+      <w:pPr>
+        <w:rPr>
+          <w:sz w:val="24"/>
+        </w:rPr>
+      </w:pPr>
+      <w:r>
+        <w:rPr>
+          <w:sz w:val="24"/>
+        </w:rPr>
+        <w:t>Development</w:t>
+      </w:r>
+      <w:r>
+        <w:rPr>
+          <w:sz w:val="24"/>
+        </w:rPr>
         <w:tab/>
       </w:r>
       <w:r>
@@ -2550,26 +2607,6 @@
           <w:sz w:val="24"/>
         </w:rPr>
         <w:tab/>
-        <w:t>March 2, 20</w:t>
-      </w:r>
-      <w:r>
-        <w:rPr>
-          <w:sz w:val="24"/>
-        </w:rPr>
-        <w:t>xx</w:t>
-      </w:r>
-    </w:p>
-    <w:p>
-      <w:pPr>
-        <w:rPr>
-          <w:sz w:val="24"/>
-        </w:rPr>
-      </w:pPr>
-      <w:r>
-        <w:rPr>
-          <w:sz w:val="24"/>
-        </w:rPr>
-        <w:t>Website Design Review</w:t>
       </w:r>
       <w:r>
         <w:rPr>
@@ -2600,26 +2637,20 @@
           <w:sz w:val="24"/>
         </w:rPr>
         <w:tab/>
-        <w:t>August 31, 20</w:t>
-      </w:r>
-      <w:r>
-        <w:rPr>
-          <w:sz w:val="24"/>
-        </w:rPr>
-        <w:t>xx</w:t>
-      </w:r>
-    </w:p>
-    <w:p>
-      <w:pPr>
-        <w:rPr>
-          <w:sz w:val="24"/>
-        </w:rPr>
-      </w:pPr>
-      <w:r>
-        <w:rPr>
-          <w:sz w:val="24"/>
-        </w:rPr>
-        <w:t>Website Implementation Review</w:t>
+        <w:t>November 2 – February 26, 2017</w:t>
+      </w:r>
+    </w:p>
+    <w:p>
+      <w:pPr>
+        <w:rPr>
+          <w:sz w:val="24"/>
+        </w:rPr>
+      </w:pPr>
+      <w:r>
+        <w:rPr>
+          <w:sz w:val="24"/>
+        </w:rPr>
+        <w:t>Implementation Complete</w:t>
       </w:r>
       <w:r>
         <w:rPr>
@@ -2644,26 +2675,6 @@
           <w:sz w:val="24"/>
         </w:rPr>
         <w:tab/>
-        <w:t>November 30, 20</w:t>
-      </w:r>
-      <w:r>
-        <w:rPr>
-          <w:sz w:val="24"/>
-        </w:rPr>
-        <w:t>xx</w:t>
-      </w:r>
-    </w:p>
-    <w:p>
-      <w:pPr>
-        <w:rPr>
-          <w:sz w:val="24"/>
-        </w:rPr>
-      </w:pPr>
-      <w:r>
-        <w:rPr>
-          <w:sz w:val="24"/>
-        </w:rPr>
-        <w:t>Implementation Complete</w:t>
       </w:r>
       <w:r>
         <w:rPr>
@@ -2675,6 +2686,25 @@
         <w:rPr>
           <w:sz w:val="24"/>
         </w:rPr>
+        <w:t>March 26, 2017</w:t>
+      </w:r>
+    </w:p>
+    <w:p>
+      <w:pPr>
+        <w:rPr>
+          <w:sz w:val="24"/>
+        </w:rPr>
+      </w:pPr>
+      <w:r>
+        <w:rPr>
+          <w:sz w:val="24"/>
+        </w:rPr>
+        <w:t>Training Complete</w:t>
+      </w:r>
+      <w:r>
+        <w:rPr>
+          <w:sz w:val="24"/>
+        </w:rPr>
         <w:tab/>
       </w:r>
       <w:r>
@@ -2694,26 +2724,6 @@
           <w:sz w:val="24"/>
         </w:rPr>
         <w:tab/>
-        <w:t>December 31, 20</w:t>
-      </w:r>
-      <w:r>
-        <w:rPr>
-          <w:sz w:val="24"/>
-        </w:rPr>
-        <w:t>xx</w:t>
-      </w:r>
-    </w:p>
-    <w:p>
-      <w:pPr>
-        <w:rPr>
-          <w:sz w:val="24"/>
-        </w:rPr>
-      </w:pPr>
-      <w:r>
-        <w:rPr>
-          <w:sz w:val="24"/>
-        </w:rPr>
-        <w:t>Training Complete</w:t>
       </w:r>
       <w:r>
         <w:rPr>
@@ -2731,6 +2741,25 @@
         <w:rPr>
           <w:sz w:val="24"/>
         </w:rPr>
+        <w:t>May 15-20, 2017</w:t>
+      </w:r>
+    </w:p>
+    <w:p>
+      <w:pPr>
+        <w:rPr>
+          <w:sz w:val="24"/>
+        </w:rPr>
+      </w:pPr>
+      <w:r>
+        <w:rPr>
+          <w:sz w:val="24"/>
+        </w:rPr>
+        <w:t>Project Completion Review</w:t>
+      </w:r>
+      <w:r>
+        <w:rPr>
+          <w:sz w:val="24"/>
+        </w:rPr>
         <w:tab/>
       </w:r>
       <w:r>
@@ -2750,26 +2779,6 @@
           <w:sz w:val="24"/>
         </w:rPr>
         <w:tab/>
-        <w:t>February 20, 20</w:t>
-      </w:r>
-      <w:r>
-        <w:rPr>
-          <w:sz w:val="24"/>
-        </w:rPr>
-        <w:t>xx</w:t>
-      </w:r>
-    </w:p>
-    <w:p>
-      <w:pPr>
-        <w:rPr>
-          <w:sz w:val="24"/>
-        </w:rPr>
-      </w:pPr>
-      <w:r>
-        <w:rPr>
-          <w:sz w:val="24"/>
-        </w:rPr>
-        <w:t>Project Completion Review</w:t>
       </w:r>
       <w:r>
         <w:rPr>
@@ -2781,6 +2790,25 @@
         <w:rPr>
           <w:sz w:val="24"/>
         </w:rPr>
+        <w:t>May 27-29, 2017</w:t>
+      </w:r>
+    </w:p>
+    <w:p>
+      <w:pPr>
+        <w:rPr>
+          <w:sz w:val="24"/>
+        </w:rPr>
+      </w:pPr>
+      <w:r>
+        <w:rPr>
+          <w:sz w:val="24"/>
+        </w:rPr>
+        <w:t>Project Closure/Archives Complete</w:t>
+      </w:r>
+      <w:r>
+        <w:rPr>
+          <w:sz w:val="24"/>
+        </w:rPr>
         <w:tab/>
       </w:r>
       <w:r>
@@ -2800,57 +2828,12 @@
           <w:sz w:val="24"/>
         </w:rPr>
         <w:tab/>
-        <w:t>February 25, 20</w:t>
-      </w:r>
-      <w:r>
-        <w:rPr>
-          <w:sz w:val="24"/>
-        </w:rPr>
-        <w:t>xx</w:t>
-      </w:r>
-    </w:p>
-    <w:p>
-      <w:pPr>
-        <w:rPr>
-          <w:sz w:val="24"/>
-        </w:rPr>
-      </w:pPr>
-      <w:r>
-        <w:rPr>
-          <w:sz w:val="24"/>
-        </w:rPr>
-        <w:t>Project Closure/Archives Complete</w:t>
-      </w:r>
-      <w:r>
-        <w:rPr>
-          <w:sz w:val="24"/>
-        </w:rPr>
-        <w:tab/>
-      </w:r>
-      <w:r>
-        <w:rPr>
-          <w:sz w:val="24"/>
-        </w:rPr>
-        <w:tab/>
-      </w:r>
-      <w:r>
-        <w:rPr>
-          <w:sz w:val="24"/>
-        </w:rPr>
-        <w:tab/>
-      </w:r>
-      <w:r>
-        <w:rPr>
-          <w:sz w:val="24"/>
-        </w:rPr>
-        <w:tab/>
-        <w:t>March 3, 20</w:t>
-      </w:r>
-      <w:r>
-        <w:rPr>
-          <w:sz w:val="24"/>
-        </w:rPr>
-        <w:t>xx</w:t>
+      </w:r>
+      <w:r>
+        <w:rPr>
+          <w:sz w:val="24"/>
+        </w:rPr>
+        <w:t>June 26, 2017</w:t>
       </w:r>
     </w:p>
     <w:p>
@@ -2870,7 +2853,7 @@
           <w:szCs w:val="28"/>
         </w:rPr>
       </w:pPr>
-      <w:bookmarkStart w:id="10" w:name="_Toc332473324"/>
+      <w:bookmarkStart w:id="9" w:name="_Toc332473324"/>
       <w:r>
         <w:rPr>
           <w:smallCaps/>
@@ -2879,201 +2862,78 @@
         </w:rPr>
         <w:t>Acceptance Criteria</w:t>
       </w:r>
-      <w:bookmarkEnd w:id="10"/>
-    </w:p>
-    <w:p>
-      <w:pPr>
-        <w:rPr>
-          <w:color w:val="008000"/>
-          <w:sz w:val="24"/>
-        </w:rPr>
-      </w:pPr>
-      <w:r>
-        <w:rPr>
-          <w:color w:val="008000"/>
-          <w:sz w:val="24"/>
-        </w:rPr>
-        <w:t>This section d</w:t>
-      </w:r>
-      <w:r>
-        <w:rPr>
-          <w:color w:val="008000"/>
-          <w:sz w:val="24"/>
-        </w:rPr>
-        <w:t xml:space="preserve">efines how the customer will accept the deliverables resulting from this SOW.  </w:t>
-      </w:r>
-      <w:r>
-        <w:rPr>
-          <w:color w:val="008000"/>
-          <w:sz w:val="24"/>
-        </w:rPr>
-        <w:t xml:space="preserve">The acceptance of deliverables must be clearly defined and understood by all parties.  This section should include </w:t>
-      </w:r>
-      <w:r>
-        <w:rPr>
-          <w:color w:val="008000"/>
-          <w:sz w:val="24"/>
-        </w:rPr>
-        <w:t xml:space="preserve">a description of </w:t>
-      </w:r>
-      <w:r>
-        <w:rPr>
-          <w:color w:val="008000"/>
-          <w:sz w:val="24"/>
-        </w:rPr>
-        <w:t>h</w:t>
-      </w:r>
-      <w:r>
-        <w:rPr>
-          <w:color w:val="008000"/>
-          <w:sz w:val="24"/>
-        </w:rPr>
-        <w:t xml:space="preserve">ow </w:t>
-      </w:r>
-      <w:r>
-        <w:rPr>
-          <w:color w:val="008000"/>
-          <w:sz w:val="24"/>
-        </w:rPr>
-        <w:t xml:space="preserve">both parties </w:t>
-      </w:r>
-      <w:r>
-        <w:rPr>
-          <w:color w:val="008000"/>
-          <w:sz w:val="24"/>
-        </w:rPr>
-        <w:t xml:space="preserve">will </w:t>
-      </w:r>
-      <w:r>
-        <w:rPr>
-          <w:color w:val="008000"/>
-          <w:sz w:val="24"/>
-        </w:rPr>
-        <w:t>k</w:t>
-      </w:r>
-      <w:r>
-        <w:rPr>
-          <w:color w:val="008000"/>
-          <w:sz w:val="24"/>
-        </w:rPr>
-        <w:t xml:space="preserve">now </w:t>
-      </w:r>
-      <w:r>
-        <w:rPr>
-          <w:color w:val="008000"/>
-          <w:sz w:val="24"/>
-        </w:rPr>
-        <w:t>when</w:t>
-      </w:r>
-      <w:r>
-        <w:rPr>
-          <w:color w:val="008000"/>
-          <w:sz w:val="24"/>
-        </w:rPr>
-        <w:t xml:space="preserve"> work is acceptable, </w:t>
-      </w:r>
-      <w:r>
-        <w:rPr>
-          <w:color w:val="008000"/>
-          <w:sz w:val="24"/>
-        </w:rPr>
-        <w:t xml:space="preserve">how it </w:t>
-      </w:r>
-      <w:r>
-        <w:rPr>
-          <w:color w:val="008000"/>
-          <w:sz w:val="24"/>
-        </w:rPr>
-        <w:t xml:space="preserve">will </w:t>
-      </w:r>
-      <w:r>
-        <w:rPr>
-          <w:color w:val="008000"/>
-          <w:sz w:val="24"/>
-        </w:rPr>
-        <w:t>be accepted</w:t>
-      </w:r>
-      <w:r>
-        <w:rPr>
-          <w:color w:val="008000"/>
-          <w:sz w:val="24"/>
-        </w:rPr>
-        <w:t>,</w:t>
-      </w:r>
-      <w:r>
-        <w:rPr>
-          <w:color w:val="008000"/>
-          <w:sz w:val="24"/>
-        </w:rPr>
-        <w:t xml:space="preserve"> and who is </w:t>
-      </w:r>
-      <w:r>
-        <w:rPr>
-          <w:color w:val="008000"/>
-          <w:sz w:val="24"/>
-        </w:rPr>
-        <w:t>authorized to accept the work.</w:t>
-      </w:r>
-    </w:p>
-    <w:p>
-      <w:pPr>
-        <w:rPr>
-          <w:color w:val="008000"/>
-          <w:sz w:val="24"/>
-        </w:rPr>
-      </w:pPr>
-    </w:p>
-    <w:p>
-      <w:pPr>
-        <w:rPr>
-          <w:sz w:val="24"/>
-        </w:rPr>
-      </w:pPr>
-      <w:r>
-        <w:rPr>
-          <w:sz w:val="24"/>
-        </w:rPr>
-        <w:t xml:space="preserve">For the Website Redesign Project the acceptance of all deliverables will reside with SCG’s Vice President of Marketing.   The VP of Marketing will maintain a small team of three advisors in order to ensure the completeness of each stage of the project and that the scope of work has been met.  Once a project phase is completed and the vendor provides their report/presentation for review and approval, the VP of Marketing will either sign off on the approval for the next phase to begin, or reply to the vendor, in writing, advising what tasks must still be accomplished.  </w:t>
-      </w:r>
-    </w:p>
-    <w:p>
-      <w:pPr>
-        <w:rPr>
-          <w:sz w:val="24"/>
-        </w:rPr>
-      </w:pPr>
-    </w:p>
-    <w:p>
-      <w:pPr>
-        <w:rPr>
-          <w:sz w:val="24"/>
-        </w:rPr>
-      </w:pPr>
-      <w:r>
-        <w:rPr>
-          <w:sz w:val="24"/>
-        </w:rPr>
-        <w:t xml:space="preserve">Once all project tasks have been completed, the project will enter the handoff/closure stage.  During this stage of the project, the vendor will provide their project closure report and project task checklist to SCG’s VP of Marketing.  The acceptance of this documentation by SCG’s VP of Marketing will acknowledge acceptance of all project deliverables and that the vendor has met all assigned tasks.  </w:t>
-      </w:r>
-    </w:p>
-    <w:p>
-      <w:pPr>
-        <w:rPr>
-          <w:sz w:val="24"/>
-        </w:rPr>
-      </w:pPr>
-    </w:p>
-    <w:p>
-      <w:pPr>
-        <w:rPr>
-          <w:sz w:val="24"/>
-        </w:rPr>
-      </w:pPr>
-      <w:r>
-        <w:rPr>
-          <w:sz w:val="24"/>
-        </w:rPr>
-        <w:t xml:space="preserve">Any discrepancies involving completion of project tasks or disagreement between SCG and the chosen vendor will be referred to both organizations’ contracting offices for review and discussion.  </w:t>
+      <w:bookmarkEnd w:id="9"/>
+    </w:p>
+    <w:p>
+      <w:pPr>
+        <w:rPr>
+          <w:sz w:val="24"/>
+        </w:rPr>
+      </w:pPr>
+    </w:p>
+    <w:p>
+      <w:pPr>
+        <w:rPr>
+          <w:sz w:val="24"/>
+        </w:rPr>
+      </w:pPr>
+      <w:r>
+        <w:rPr>
+          <w:sz w:val="24"/>
+        </w:rPr>
+        <w:t xml:space="preserve">For the WS-AMS the acceptance of all deliverables will be upon the decision of the Operations and Maintenance manager. The manager will create a team of advisers which consist of his following technicians in the same department to check if the web application would meet their standard. They would check if there are any missing features or if there are certain corrections to be made. This is also to ensure if the needed requirements are met. Once every phase is completed, </w:t>
+      </w:r>
+      <w:r>
+        <w:rPr>
+          <w:sz w:val="24"/>
+        </w:rPr>
+        <w:t xml:space="preserve">the researchers would contact the client to update them on the progress of the web application. </w:t>
+      </w:r>
+    </w:p>
+    <w:p>
+      <w:pPr>
+        <w:rPr>
+          <w:sz w:val="24"/>
+        </w:rPr>
+      </w:pPr>
+    </w:p>
+    <w:p>
+      <w:pPr>
+        <w:rPr>
+          <w:sz w:val="24"/>
+        </w:rPr>
+      </w:pPr>
+      <w:r>
+        <w:rPr>
+          <w:sz w:val="24"/>
+        </w:rPr>
+        <w:t>Once all project tasks have been completed, the software solution will enter the handoff/closure stage</w:t>
+      </w:r>
+      <w:r>
+        <w:rPr>
+          <w:sz w:val="24"/>
+        </w:rPr>
+        <w:t xml:space="preserve">. During this stage of the project, the vendor will provide their project closure report and project task checklist to the manager of the Operations and Maintenance department. The acceptance of this documentation by the manager will acknowledge acceptance of all project deliverables and that the researchers has met all assigned tasks from the manager. </w:t>
+      </w:r>
+    </w:p>
+    <w:p>
+      <w:pPr>
+        <w:rPr>
+          <w:sz w:val="24"/>
+        </w:rPr>
+      </w:pPr>
+    </w:p>
+    <w:p>
+      <w:pPr>
+        <w:rPr>
+          <w:sz w:val="24"/>
+        </w:rPr>
+      </w:pPr>
+      <w:r>
+        <w:rPr>
+          <w:sz w:val="24"/>
+        </w:rPr>
+        <w:t>Any problems involving completion of project tasks or some disagreement between the client which is the manager of the Operations and Maintenance department and the researchers will be referred to a meeting for review and discussion.</w:t>
       </w:r>
     </w:p>
     <w:p>
@@ -3093,7 +2953,7 @@
           <w:szCs w:val="28"/>
         </w:rPr>
       </w:pPr>
-      <w:bookmarkStart w:id="11" w:name="_Toc332473325"/>
+      <w:bookmarkStart w:id="10" w:name="_Toc332473325"/>
       <w:r>
         <w:rPr>
           <w:smallCaps/>
@@ -3102,133 +2962,28 @@
         </w:rPr>
         <w:t>Other Requirements</w:t>
       </w:r>
+      <w:bookmarkEnd w:id="10"/>
+    </w:p>
+    <w:p>
+      <w:pPr>
+        <w:rPr>
+          <w:sz w:val="24"/>
+        </w:rPr>
+      </w:pPr>
+      <w:bookmarkStart w:id="11" w:name="_GoBack"/>
       <w:bookmarkEnd w:id="11"/>
     </w:p>
     <w:p>
       <w:pPr>
         <w:rPr>
-          <w:color w:val="008000"/>
-          <w:sz w:val="24"/>
-        </w:rPr>
-      </w:pPr>
-      <w:r>
-        <w:rPr>
-          <w:color w:val="008000"/>
-          <w:sz w:val="24"/>
-        </w:rPr>
-        <w:t>Any s</w:t>
-      </w:r>
-      <w:r>
-        <w:rPr>
-          <w:color w:val="008000"/>
-          <w:sz w:val="24"/>
-        </w:rPr>
-        <w:t>pecial requirements</w:t>
-      </w:r>
-      <w:r>
-        <w:rPr>
-          <w:color w:val="008000"/>
-          <w:sz w:val="24"/>
-        </w:rPr>
-        <w:t>,</w:t>
-      </w:r>
-      <w:r>
-        <w:rPr>
-          <w:color w:val="008000"/>
-          <w:sz w:val="24"/>
-        </w:rPr>
-        <w:t xml:space="preserve"> such as security requirements (personnel with security c</w:t>
-      </w:r>
-      <w:r>
-        <w:rPr>
-          <w:color w:val="008000"/>
-          <w:sz w:val="24"/>
-        </w:rPr>
-        <w:t>learance and what level, badges, etc.</w:t>
-      </w:r>
-      <w:r>
-        <w:rPr>
-          <w:color w:val="008000"/>
-          <w:sz w:val="24"/>
-        </w:rPr>
-        <w:t>)</w:t>
-      </w:r>
-      <w:r>
-        <w:rPr>
-          <w:color w:val="008000"/>
-          <w:sz w:val="24"/>
-        </w:rPr>
-        <w:t xml:space="preserve"> should be described in this section</w:t>
-      </w:r>
-      <w:r>
-        <w:rPr>
-          <w:color w:val="008000"/>
-          <w:sz w:val="24"/>
-        </w:rPr>
-        <w:t xml:space="preserve">.  </w:t>
-      </w:r>
-      <w:r>
-        <w:rPr>
-          <w:color w:val="008000"/>
-          <w:sz w:val="24"/>
-        </w:rPr>
-        <w:t>There should also be a description of any IT a</w:t>
-      </w:r>
-      <w:r>
-        <w:rPr>
-          <w:color w:val="008000"/>
-          <w:sz w:val="24"/>
-        </w:rPr>
-        <w:t>ccess restrictions</w:t>
-      </w:r>
-      <w:r>
-        <w:rPr>
-          <w:color w:val="008000"/>
-          <w:sz w:val="24"/>
-        </w:rPr>
-        <w:t xml:space="preserve">/requirements or </w:t>
-      </w:r>
-      <w:r>
-        <w:rPr>
-          <w:color w:val="008000"/>
-          <w:sz w:val="24"/>
-        </w:rPr>
-        <w:t>system downtime</w:t>
-      </w:r>
-      <w:r>
-        <w:rPr>
-          <w:color w:val="008000"/>
-          <w:sz w:val="24"/>
-        </w:rPr>
-        <w:t>/mai</w:t>
-      </w:r>
-      <w:r>
-        <w:rPr>
-          <w:color w:val="008000"/>
-          <w:sz w:val="24"/>
-        </w:rPr>
-        <w:t xml:space="preserve">ntenance if required.  </w:t>
-      </w:r>
-    </w:p>
-    <w:p>
-      <w:pPr>
-        <w:rPr>
-          <w:color w:val="008000"/>
-          <w:sz w:val="24"/>
-        </w:rPr>
-      </w:pPr>
-    </w:p>
-    <w:p>
-      <w:pPr>
-        <w:rPr>
-          <w:sz w:val="24"/>
-        </w:rPr>
-      </w:pPr>
-      <w:r>
-        <w:rPr>
-          <w:sz w:val="24"/>
-        </w:rPr>
-        <w:t xml:space="preserve">All vendor project team members will submit security forms to SCG for clearance and access badges to the facility.  All vendor programmers and quality control team members will be granted access to SCG servers and all necessary IT functions.  They will also be given temporary SGC accounts which are to be used only for work pertaining to the Website Redesign Project.  Upon completion of the project these accounts will be closed.  </w:t>
+          <w:sz w:val="24"/>
+        </w:rPr>
+      </w:pPr>
+      <w:r>
+        <w:rPr>
+          <w:sz w:val="24"/>
+        </w:rPr>
+        <w:t xml:space="preserve">All researchers whom would create WS-AMS will submit the manual of the web application. The manual contains specific steps on how to execute and use the features as well as how to create accounts for accessing the information within the web application. All the members of the research team will be granted access to the client’s database and all necessary IT functions. </w:t>
       </w:r>
     </w:p>
     <w:p>
@@ -3250,51 +3005,194 @@
         </w:rPr>
         <w:t xml:space="preserve">All programming and testing will be done in the </w:t>
       </w:r>
-      <w:proofErr w:type="spellStart"/>
-      <w:r>
-        <w:rPr>
-          <w:sz w:val="24"/>
-        </w:rPr>
-        <w:t>iLab</w:t>
-      </w:r>
-      <w:proofErr w:type="spellEnd"/>
-      <w:r>
-        <w:rPr>
-          <w:sz w:val="24"/>
-        </w:rPr>
-        <w:t xml:space="preserve">.  A network outage will be scheduled for the implementation phase of this project.  Prior to the network outage, all servers will be backed up and a notification will be distributed to all users.  </w:t>
-      </w:r>
-    </w:p>
-    <w:p>
-      <w:pPr>
+      <w:r>
+        <w:rPr>
+          <w:sz w:val="24"/>
+        </w:rPr>
+        <w:t xml:space="preserve">specific location where in it is stated in the section which is called the “Place of Performance”. That specific location is a controlled environment and after some debugging it would be deployed and implemented in the Operations and Maintenance department. </w:t>
+      </w:r>
+    </w:p>
+    <w:p>
+      <w:pPr>
+        <w:rPr>
+          <w:sz w:val="24"/>
+        </w:rPr>
+      </w:pPr>
+    </w:p>
+    <w:p>
+      <w:pPr>
+        <w:rPr>
+          <w:sz w:val="24"/>
+        </w:rPr>
+      </w:pPr>
+    </w:p>
+    <w:p>
+      <w:pPr>
+        <w:rPr>
+          <w:sz w:val="24"/>
+        </w:rPr>
+      </w:pPr>
+    </w:p>
+    <w:p>
+      <w:pPr>
+        <w:rPr>
+          <w:sz w:val="24"/>
+        </w:rPr>
+      </w:pPr>
+    </w:p>
+    <w:p>
+      <w:pPr>
+        <w:rPr>
+          <w:sz w:val="24"/>
+        </w:rPr>
+      </w:pPr>
+    </w:p>
+    <w:p>
+      <w:pPr>
+        <w:rPr>
+          <w:sz w:val="24"/>
+        </w:rPr>
+      </w:pPr>
+    </w:p>
+    <w:p>
+      <w:pPr>
+        <w:rPr>
+          <w:sz w:val="24"/>
+        </w:rPr>
+      </w:pPr>
+    </w:p>
+    <w:p>
+      <w:pPr>
+        <w:rPr>
+          <w:sz w:val="24"/>
+        </w:rPr>
+      </w:pPr>
+    </w:p>
+    <w:p>
+      <w:pPr>
+        <w:rPr>
+          <w:sz w:val="24"/>
+        </w:rPr>
+      </w:pPr>
+    </w:p>
+    <w:p>
+      <w:pPr>
+        <w:rPr>
+          <w:sz w:val="24"/>
+        </w:rPr>
+      </w:pPr>
+    </w:p>
+    <w:p>
+      <w:pPr>
+        <w:rPr>
+          <w:sz w:val="24"/>
+        </w:rPr>
+      </w:pPr>
+    </w:p>
+    <w:p>
+      <w:pPr>
+        <w:rPr>
+          <w:sz w:val="24"/>
+        </w:rPr>
+      </w:pPr>
+    </w:p>
+    <w:p>
+      <w:pPr>
+        <w:rPr>
+          <w:sz w:val="24"/>
+        </w:rPr>
+      </w:pPr>
+    </w:p>
+    <w:p>
+      <w:pPr>
+        <w:rPr>
+          <w:sz w:val="24"/>
+        </w:rPr>
+      </w:pPr>
+    </w:p>
+    <w:p>
+      <w:pPr>
+        <w:rPr>
+          <w:sz w:val="24"/>
+        </w:rPr>
+      </w:pPr>
+    </w:p>
+    <w:p>
+      <w:pPr>
+        <w:rPr>
+          <w:sz w:val="24"/>
+        </w:rPr>
+      </w:pPr>
+    </w:p>
+    <w:p>
+      <w:pPr>
+        <w:rPr>
+          <w:sz w:val="24"/>
+        </w:rPr>
+      </w:pPr>
+    </w:p>
+    <w:p>
+      <w:pPr>
+        <w:rPr>
+          <w:sz w:val="24"/>
+        </w:rPr>
+      </w:pPr>
+    </w:p>
+    <w:p>
+      <w:pPr>
+        <w:rPr>
+          <w:sz w:val="24"/>
+        </w:rPr>
+      </w:pPr>
+    </w:p>
+    <w:p>
+      <w:pPr>
+        <w:rPr>
+          <w:sz w:val="24"/>
+        </w:rPr>
+      </w:pPr>
+    </w:p>
+    <w:p>
+      <w:pPr>
+        <w:rPr>
+          <w:sz w:val="24"/>
+        </w:rPr>
+      </w:pPr>
+    </w:p>
+    <w:p>
+      <w:pPr>
+        <w:rPr>
+          <w:sz w:val="24"/>
+        </w:rPr>
+      </w:pPr>
+    </w:p>
+    <w:p>
+      <w:pPr>
+        <w:rPr>
+          <w:sz w:val="24"/>
+        </w:rPr>
+      </w:pPr>
+    </w:p>
+    <w:p>
+      <w:pPr>
+        <w:rPr>
+          <w:sz w:val="24"/>
+        </w:rPr>
+      </w:pPr>
+    </w:p>
+    <w:p>
+      <w:pPr>
+        <w:rPr>
+          <w:sz w:val="24"/>
+        </w:rPr>
+      </w:pPr>
+      <w:r>
         <w:rPr>
           <w:b/>
           <w:smallCaps/>
           <w:sz w:val="28"/>
           <w:szCs w:val="28"/>
         </w:rPr>
-      </w:pPr>
-      <w:r>
-        <w:rPr>
-          <w:sz w:val="24"/>
-        </w:rPr>
-        <w:br w:type="page"/>
-      </w:r>
-    </w:p>
-    <w:p>
-      <w:pPr>
-        <w:rPr>
-          <w:sz w:val="24"/>
-        </w:rPr>
-      </w:pPr>
-      <w:r>
-        <w:rPr>
-          <w:b/>
-          <w:smallCaps/>
-          <w:sz w:val="28"/>
-          <w:szCs w:val="28"/>
-        </w:rPr>
-        <w:lastRenderedPageBreak/>
         <w:t xml:space="preserve">Acceptance </w:t>
       </w:r>
     </w:p>
@@ -3346,6 +3244,7 @@
         </w:tabs>
       </w:pPr>
       <w:r>
+        <w:lastRenderedPageBreak/>
         <w:tab/>
       </w:r>
       <w:r>
@@ -3453,7 +3352,7 @@
 
 <file path=word/comments.xml><?xml version="1.0" encoding="utf-8"?>
 <w:comments xmlns:wpc="http://schemas.microsoft.com/office/word/2010/wordprocessingCanvas" xmlns:mc="http://schemas.openxmlformats.org/markup-compatibility/2006" xmlns:o="urn:schemas-microsoft-com:office:office" xmlns:r="http://schemas.openxmlformats.org/officeDocument/2006/relationships" xmlns:m="http://schemas.openxmlformats.org/officeDocument/2006/math" xmlns:v="urn:schemas-microsoft-com:vml" xmlns:wp14="http://schemas.microsoft.com/office/word/2010/wordprocessingDrawing" xmlns:wp="http://schemas.openxmlformats.org/drawingml/2006/wordprocessingDrawing" xmlns:w10="urn:schemas-microsoft-com:office:word" xmlns:w="http://schemas.openxmlformats.org/wordprocessingml/2006/main" xmlns:w14="http://schemas.microsoft.com/office/word/2010/wordml" xmlns:w15="http://schemas.microsoft.com/office/word/2012/wordml" xmlns:wpg="http://schemas.microsoft.com/office/word/2010/wordprocessingGroup" xmlns:wpi="http://schemas.microsoft.com/office/word/2010/wordprocessingInk" xmlns:wne="http://schemas.microsoft.com/office/word/2006/wordml" xmlns:wps="http://schemas.microsoft.com/office/word/2010/wordprocessingShape" mc:Ignorable="w14 w15 wp14">
-  <w:comment w:id="6" w:author="Miguel Jaime Mayor" w:date="2016-10-11T16:56:00Z" w:initials="MJM">
+  <w:comment w:id="5" w:author="Miguel Jaime Mayor" w:date="2016-10-11T16:56:00Z" w:initials="MJM">
     <w:p>
       <w:pPr>
         <w:rPr>
@@ -3599,7 +3498,7 @@
         <w:rStyle w:val="PageNumber"/>
         <w:noProof/>
       </w:rPr>
-      <w:t>6</w:t>
+      <w:t>2</w:t>
     </w:r>
     <w:r>
       <w:rPr>
@@ -3643,155 +3542,11 @@
   <w:p>
     <w:pPr>
       <w:pStyle w:val="Header"/>
-      <w:tabs>
-        <w:tab w:val="clear" w:pos="8640"/>
-        <w:tab w:val="right" w:pos="9360"/>
-      </w:tabs>
-      <w:rPr>
-        <w:b/>
-        <w:sz w:val="16"/>
-        <w:szCs w:val="16"/>
-      </w:rPr>
-    </w:pPr>
-    <w:r>
-      <w:rPr>
-        <w:noProof/>
-        <w:color w:val="063C73"/>
-        <w:lang w:val="en-PH" w:eastAsia="en-PH"/>
-      </w:rPr>
-      <w:drawing>
-        <wp:inline distT="0" distB="0" distL="0" distR="0" wp14:anchorId="51D1EBA3" wp14:editId="7D49B9D5">
-          <wp:extent cx="2057400" cy="333375"/>
-          <wp:effectExtent l="0" t="0" r="0" b="9525"/>
-          <wp:docPr id="2" name="Picture 2" descr="Project Management Templates">
-            <a:hlinkClick xmlns:a="http://schemas.openxmlformats.org/drawingml/2006/main" r:id="rId1"/>
-          </wp:docPr>
-          <wp:cNvGraphicFramePr>
-            <a:graphicFrameLocks xmlns:a="http://schemas.openxmlformats.org/drawingml/2006/main" noChangeAspect="1"/>
-          </wp:cNvGraphicFramePr>
-          <a:graphic xmlns:a="http://schemas.openxmlformats.org/drawingml/2006/main">
-            <a:graphicData uri="http://schemas.openxmlformats.org/drawingml/2006/picture">
-              <pic:pic xmlns:pic="http://schemas.openxmlformats.org/drawingml/2006/picture">
-                <pic:nvPicPr>
-                  <pic:cNvPr id="0" name="Picture 2" descr="Project Management Templates"/>
-                  <pic:cNvPicPr>
-                    <a:picLocks noChangeAspect="1" noChangeArrowheads="1"/>
-                  </pic:cNvPicPr>
-                </pic:nvPicPr>
-                <pic:blipFill>
-                  <a:blip r:embed="rId2">
-                    <a:extLst>
-                      <a:ext uri="{28A0092B-C50C-407E-A947-70E740481C1C}">
-                        <a14:useLocalDpi xmlns:a14="http://schemas.microsoft.com/office/drawing/2010/main" val="0"/>
-                      </a:ext>
-                    </a:extLst>
-                  </a:blip>
-                  <a:srcRect/>
-                  <a:stretch>
-                    <a:fillRect/>
-                  </a:stretch>
-                </pic:blipFill>
-                <pic:spPr bwMode="auto">
-                  <a:xfrm>
-                    <a:off x="0" y="0"/>
-                    <a:ext cx="2057400" cy="333375"/>
-                  </a:xfrm>
-                  <a:prstGeom prst="rect">
-                    <a:avLst/>
-                  </a:prstGeom>
-                  <a:noFill/>
-                  <a:ln>
-                    <a:noFill/>
-                  </a:ln>
-                </pic:spPr>
-              </pic:pic>
-            </a:graphicData>
-          </a:graphic>
-        </wp:inline>
-      </w:drawing>
-    </w:r>
-    <w:r>
       <w:rPr>
         <w:rFonts w:ascii="Arial" w:hAnsi="Arial"/>
         <w:b/>
-        <w:i/>
-        <w:sz w:val="26"/>
-      </w:rPr>
-      <w:tab/>
-    </w:r>
-    <w:r>
-      <w:rPr>
-        <w:rFonts w:ascii="Arial" w:hAnsi="Arial"/>
-        <w:b/>
-        <w:i/>
-        <w:sz w:val="26"/>
-      </w:rPr>
-      <w:tab/>
-    </w:r>
-    <w:r>
-      <w:rPr>
-        <w:b/>
-        <w:sz w:val="16"/>
-        <w:szCs w:val="16"/>
-      </w:rPr>
-      <w:t xml:space="preserve">Statement of Work </w:t>
-    </w:r>
-    <w:r>
-      <w:rPr>
-        <w:b/>
-        <w:sz w:val="16"/>
-        <w:szCs w:val="16"/>
-      </w:rPr>
-      <w:t>T</w:t>
-    </w:r>
-    <w:r>
-      <w:rPr>
-        <w:b/>
-        <w:sz w:val="16"/>
-        <w:szCs w:val="16"/>
-      </w:rPr>
-      <w:t>emplate</w:t>
-    </w:r>
-  </w:p>
-  <w:p>
-    <w:pPr>
-      <w:pStyle w:val="Header"/>
-      <w:tabs>
-        <w:tab w:val="clear" w:pos="8640"/>
-        <w:tab w:val="right" w:pos="9360"/>
-      </w:tabs>
-      <w:rPr>
-        <w:rFonts w:ascii="Arial" w:hAnsi="Arial"/>
-        <w:b/>
       </w:rPr>
     </w:pPr>
-    <w:r>
-      <w:rPr>
-        <w:b/>
-        <w:sz w:val="16"/>
-        <w:szCs w:val="16"/>
-      </w:rPr>
-      <w:tab/>
-    </w:r>
-    <w:r>
-      <w:rPr>
-        <w:b/>
-        <w:sz w:val="16"/>
-        <w:szCs w:val="16"/>
-      </w:rPr>
-      <w:tab/>
-    </w:r>
-    <w:hyperlink r:id="rId3" w:history="1">
-      <w:r>
-        <w:rPr>
-          <w:rStyle w:val="Hyperlink"/>
-          <w:b/>
-          <w:sz w:val="16"/>
-          <w:szCs w:val="16"/>
-        </w:rPr>
-        <w:t>www.ProjectManagementDocs.com</w:t>
-      </w:r>
-    </w:hyperlink>
   </w:p>
   <w:p>
     <w:pPr>
@@ -10404,6 +10159,18 @@
       </w:tblCellMar>
     </w:tblPr>
   </w:style>
+  <w:style w:type="character" w:styleId="FollowedHyperlink">
+    <w:name w:val="FollowedHyperlink"/>
+    <w:basedOn w:val="DefaultParagraphFont"/>
+    <w:uiPriority w:val="99"/>
+    <w:semiHidden/>
+    <w:unhideWhenUsed/>
+    <w:rsid w:val="00AA1C50"/>
+    <w:rPr>
+      <w:color w:val="800080" w:themeColor="followedHyperlink"/>
+      <w:u w:val="single"/>
+    </w:rPr>
+  </w:style>
 </w:styles>
 </file>
 

--- a/Documentation/CSPROJ2/Statement of Work.docx
+++ b/Documentation/CSPROJ2/Statement of Work.docx
@@ -186,21 +186,28 @@
           <w:szCs w:val="24"/>
         </w:rPr>
       </w:pPr>
-      <w:proofErr w:type="gramStart"/>
       <w:r>
         <w:rPr>
           <w:sz w:val="24"/>
           <w:szCs w:val="24"/>
         </w:rPr>
-        <w:t>and</w:t>
-      </w:r>
-      <w:proofErr w:type="gramEnd"/>
-      <w:r>
+        <w:t>and within your organization. We hope that you find this template useful and</w:t>
+      </w:r>
+    </w:p>
+    <w:p>
+      <w:pPr>
+        <w:jc w:val="center"/>
         <w:rPr>
           <w:sz w:val="24"/>
           <w:szCs w:val="24"/>
         </w:rPr>
-        <w:t xml:space="preserve"> within your organization. We hope that you find this template useful and</w:t>
+      </w:pPr>
+      <w:r>
+        <w:rPr>
+          <w:sz w:val="24"/>
+          <w:szCs w:val="24"/>
+        </w:rPr>
+        <w:t>welcome your comments. Public distribution of this document is only permitted</w:t>
       </w:r>
     </w:p>
     <w:p>
@@ -211,46 +218,12 @@
           <w:szCs w:val="24"/>
         </w:rPr>
       </w:pPr>
-      <w:proofErr w:type="gramStart"/>
       <w:r>
         <w:rPr>
           <w:sz w:val="24"/>
           <w:szCs w:val="24"/>
         </w:rPr>
-        <w:t>welcome</w:t>
-      </w:r>
-      <w:proofErr w:type="gramEnd"/>
-      <w:r>
-        <w:rPr>
-          <w:sz w:val="24"/>
-          <w:szCs w:val="24"/>
-        </w:rPr>
-        <w:t xml:space="preserve"> your comments. Public distribution of this document is only permitted</w:t>
-      </w:r>
-    </w:p>
-    <w:p>
-      <w:pPr>
-        <w:jc w:val="center"/>
-        <w:rPr>
-          <w:sz w:val="24"/>
-          <w:szCs w:val="24"/>
-        </w:rPr>
-      </w:pPr>
-      <w:proofErr w:type="gramStart"/>
-      <w:r>
-        <w:rPr>
-          <w:sz w:val="24"/>
-          <w:szCs w:val="24"/>
-        </w:rPr>
-        <w:t>from</w:t>
-      </w:r>
-      <w:proofErr w:type="gramEnd"/>
-      <w:r>
-        <w:rPr>
-          <w:sz w:val="24"/>
-          <w:szCs w:val="24"/>
-        </w:rPr>
-        <w:t xml:space="preserve"> the Project Management Docs official website at:</w:t>
+        <w:t>from the Project Management Docs official website at:</w:t>
       </w:r>
     </w:p>
     <w:p>
@@ -269,15 +242,7 @@
             <w:sz w:val="21"/>
             <w:szCs w:val="21"/>
           </w:rPr>
-          <w:t>www</w:t>
-        </w:r>
-        <w:r>
-          <w:rPr>
-            <w:rStyle w:val="Hyperlink"/>
-            <w:sz w:val="21"/>
-            <w:szCs w:val="21"/>
-          </w:rPr>
-          <w:t>.</w:t>
+          <w:t>www.</w:t>
         </w:r>
         <w:r>
           <w:rPr>
@@ -1253,104 +1218,47 @@
     <w:p>
       <w:pPr>
         <w:rPr>
-          <w:color w:val="008000"/>
-          <w:sz w:val="24"/>
-        </w:rPr>
-      </w:pPr>
-      <w:r>
-        <w:rPr>
-          <w:color w:val="008000"/>
-          <w:sz w:val="24"/>
-        </w:rPr>
-        <w:t xml:space="preserve">The </w:t>
-      </w:r>
-      <w:r>
-        <w:rPr>
-          <w:color w:val="008000"/>
-          <w:sz w:val="24"/>
-        </w:rPr>
-        <w:t>Statement of Work (SOW) is a document which describes the scope of work required to complete a specific project.  It is a formal document and must be agreed upon by all parties involved.  In order to be effective, the SOW must contain an appropriate level of detail so all parties clearly understand what work is required, the duration of the work involved, what the deliverables are, and what is acceptable.</w:t>
-      </w:r>
-      <w:r>
-        <w:rPr>
-          <w:color w:val="008000"/>
-          <w:sz w:val="24"/>
-        </w:rPr>
-        <w:t xml:space="preserve">  This section should provide a general description of the project as well as highlight the project’s background and what is to be gained by the project.  As the SOW often accompanies a request for proposal (RFP), the SOW introduction and background is necessary for bidding vendors to familiarize their organizations with the project.</w:t>
-      </w:r>
-    </w:p>
-    <w:p>
-      <w:pPr>
-        <w:rPr>
-          <w:sz w:val="24"/>
-        </w:rPr>
-      </w:pPr>
-    </w:p>
-    <w:p>
-      <w:pPr>
-        <w:rPr>
-          <w:sz w:val="24"/>
-        </w:rPr>
-      </w:pPr>
-      <w:r>
-        <w:rPr>
-          <w:sz w:val="24"/>
-        </w:rPr>
-        <w:t>Smith Consulting Group (SCG) has recently</w:t>
-      </w:r>
-      <w:r>
-        <w:rPr>
-          <w:sz w:val="24"/>
-        </w:rPr>
-        <w:t xml:space="preserve"> approved the Website Redesign P</w:t>
-      </w:r>
-      <w:r>
-        <w:rPr>
-          <w:sz w:val="24"/>
-        </w:rPr>
-        <w:t xml:space="preserve">roject in support of its strategic plan to enhance marketing and </w:t>
-      </w:r>
-      <w:r>
-        <w:rPr>
-          <w:sz w:val="24"/>
-        </w:rPr>
-        <w:t>customer service</w:t>
-      </w:r>
-      <w:r>
-        <w:rPr>
-          <w:sz w:val="24"/>
-        </w:rPr>
-        <w:t>.  In order to provide more timely feedback to prospective clients and improved customer int</w:t>
-      </w:r>
-      <w:r>
-        <w:rPr>
-          <w:sz w:val="24"/>
-        </w:rPr>
-        <w:t>eraction, the Website Redesign P</w:t>
-      </w:r>
-      <w:r>
-        <w:rPr>
-          <w:sz w:val="24"/>
-        </w:rPr>
-        <w:t>roject will focus on building a content ric</w:t>
-      </w:r>
-      <w:r>
-        <w:rPr>
-          <w:sz w:val="24"/>
-        </w:rPr>
-        <w:t>h website which provides a simplified and more user-friendly approach for</w:t>
-      </w:r>
-      <w:r>
-        <w:rPr>
-          <w:sz w:val="24"/>
-        </w:rPr>
-        <w:t xml:space="preserve"> existing and potential clients.  It is imperative that SGC utilizes its web site as a platform for communicating new developments, client testimonials, recent news, and other industry specific information.  SGC also realizes the importance of working with clients to develop tailored consulting solutions which the new web site will allow the ability to do. </w:t>
-      </w:r>
-      <w:r>
-        <w:rPr>
-          <w:sz w:val="24"/>
-        </w:rPr>
-        <w:t>In order to accomplish this, SGC seeks to outsource the design, testing, implementation, and training for the new website.  SGC anticipates that its new website will move the company forward in its multi-tiered approach to winning new clients and capturing additional market share.</w:t>
+          <w:sz w:val="24"/>
+        </w:rPr>
+      </w:pPr>
+      <w:bookmarkStart w:id="1" w:name="_GoBack"/>
+      <w:bookmarkEnd w:id="1"/>
+    </w:p>
+    <w:p>
+      <w:pPr>
+        <w:rPr>
+          <w:sz w:val="24"/>
+        </w:rPr>
+      </w:pPr>
+      <w:r>
+        <w:rPr>
+          <w:sz w:val="24"/>
+        </w:rPr>
+        <w:t>The Operations and Maintenance Department of Weather.ph is in need of a major improvement in the system of handling certain data specifically with their weather stations</w:t>
+      </w:r>
+      <w:r>
+        <w:rPr>
+          <w:sz w:val="24"/>
+        </w:rPr>
+        <w:t>, since the department still utilizes a somewhat</w:t>
+      </w:r>
+      <w:r>
+        <w:rPr>
+          <w:sz w:val="24"/>
+        </w:rPr>
+        <w:t xml:space="preserve"> primitive methods of handling data such as keeping their data in a single spreadsheet file which is shared among </w:t>
+      </w:r>
+      <w:r>
+        <w:rPr>
+          <w:sz w:val="24"/>
+        </w:rPr>
+        <w:t xml:space="preserve">the people in the department. With the help of Mr. Adrian Tobias’ and his team of researchers and developers, they will be developing an Asset Management System that includes a web interface that would be User Friendly for the administration of the department to use. This software system is important to Operations and Maintenance Department of Weather.ph because of the </w:t>
+      </w:r>
+      <w:r>
+        <w:rPr>
+          <w:sz w:val="24"/>
+        </w:rPr>
+        <w:t xml:space="preserve">reliability at which the system will handle data, reducing redundancy of data and organizing the data for quicker access and utilization. The department realizes the importance of proper data management because the information of the weather stations is at the hands of this department. </w:t>
       </w:r>
     </w:p>
     <w:p>
@@ -1370,7 +1278,7 @@
           <w:szCs w:val="28"/>
         </w:rPr>
       </w:pPr>
-      <w:bookmarkStart w:id="1" w:name="_Toc332473319"/>
+      <w:bookmarkStart w:id="2" w:name="_Toc332473319"/>
       <w:r>
         <w:rPr>
           <w:smallCaps/>
@@ -1379,7 +1287,7 @@
         </w:rPr>
         <w:t>Scope of Work</w:t>
       </w:r>
-      <w:bookmarkEnd w:id="1"/>
+      <w:bookmarkEnd w:id="2"/>
     </w:p>
     <w:p>
       <w:pPr>
@@ -1444,7 +1352,7 @@
           <w:szCs w:val="28"/>
         </w:rPr>
       </w:pPr>
-      <w:bookmarkStart w:id="2" w:name="_Toc332473320"/>
+      <w:bookmarkStart w:id="3" w:name="_Toc332473320"/>
       <w:r>
         <w:rPr>
           <w:smallCaps/>
@@ -1453,7 +1361,7 @@
         </w:rPr>
         <w:t>Period of Performance</w:t>
       </w:r>
-      <w:bookmarkEnd w:id="2"/>
+      <w:bookmarkEnd w:id="3"/>
     </w:p>
     <w:p/>
     <w:p>
@@ -1487,8 +1395,8 @@
           <w:szCs w:val="28"/>
         </w:rPr>
       </w:pPr>
-      <w:bookmarkStart w:id="3" w:name="_Toc332473321"/>
-      <w:bookmarkStart w:id="4" w:name="_Toc212983619"/>
+      <w:bookmarkStart w:id="4" w:name="_Toc332473321"/>
+      <w:bookmarkStart w:id="5" w:name="_Toc212983619"/>
       <w:r>
         <w:rPr>
           <w:smallCaps/>
@@ -1497,7 +1405,7 @@
         </w:rPr>
         <w:t xml:space="preserve">Place of </w:t>
       </w:r>
-      <w:commentRangeStart w:id="5"/>
+      <w:commentRangeStart w:id="6"/>
       <w:r>
         <w:rPr>
           <w:smallCaps/>
@@ -1506,16 +1414,16 @@
         </w:rPr>
         <w:t>Performance</w:t>
       </w:r>
-      <w:bookmarkEnd w:id="3"/>
-      <w:commentRangeEnd w:id="5"/>
+      <w:bookmarkEnd w:id="4"/>
+      <w:commentRangeEnd w:id="6"/>
       <w:r>
         <w:rPr>
           <w:rStyle w:val="CommentReference"/>
           <w:b w:val="0"/>
         </w:rPr>
-        <w:commentReference w:id="5"/>
-      </w:r>
-      <w:del w:id="6" w:author="Miguel Jaime Mayor" w:date="2016-10-11T16:57:00Z">
+        <w:commentReference w:id="6"/>
+      </w:r>
+      <w:del w:id="7" w:author="Miguel Jaime Mayor" w:date="2016-10-11T16:57:00Z">
         <w:r>
           <w:rPr>
             <w:smallCaps/>
@@ -1526,74 +1434,25 @@
         </w:r>
       </w:del>
     </w:p>
-    <w:bookmarkEnd w:id="4"/>
-    <w:p>
-      <w:pPr>
-        <w:rPr>
-          <w:sz w:val="24"/>
-        </w:rPr>
-      </w:pPr>
-    </w:p>
-    <w:p>
-      <w:pPr>
-        <w:rPr>
-          <w:sz w:val="24"/>
-        </w:rPr>
-      </w:pPr>
-      <w:r>
-        <w:rPr>
-          <w:sz w:val="24"/>
-        </w:rPr>
-        <w:t xml:space="preserve">The researchers and developers will conduct most of their work in both Asia Pacific College and at </w:t>
-      </w:r>
-      <w:proofErr w:type="spellStart"/>
-      <w:r>
-        <w:rPr>
-          <w:sz w:val="24"/>
-        </w:rPr>
-        <w:t>Moonville</w:t>
-      </w:r>
-      <w:proofErr w:type="spellEnd"/>
-      <w:r>
-        <w:rPr>
-          <w:sz w:val="24"/>
-        </w:rPr>
-        <w:t xml:space="preserve"> Iris 4624, </w:t>
-      </w:r>
-      <w:proofErr w:type="spellStart"/>
-      <w:r>
-        <w:rPr>
-          <w:sz w:val="24"/>
-        </w:rPr>
-        <w:t>Bicutan</w:t>
-      </w:r>
-      <w:proofErr w:type="spellEnd"/>
-      <w:r>
-        <w:rPr>
-          <w:sz w:val="24"/>
-        </w:rPr>
-        <w:t xml:space="preserve"> City. The researchers and developers will be required to meet </w:t>
-      </w:r>
-      <w:r>
-        <w:rPr>
-          <w:sz w:val="24"/>
-        </w:rPr>
-        <w:lastRenderedPageBreak/>
-        <w:t xml:space="preserve">twice a week at Asia Pacific College for documentation purposes as well as regular meetings. Also, meetings with the project adviser are done in Asia Pacific College. For work that is extensive and require longer work hours  such as web application development, work is done in 4624 Iris, </w:t>
-      </w:r>
-      <w:proofErr w:type="spellStart"/>
-      <w:r>
-        <w:rPr>
-          <w:sz w:val="24"/>
-        </w:rPr>
-        <w:t>Bicutan</w:t>
-      </w:r>
-      <w:proofErr w:type="spellEnd"/>
-      <w:r>
-        <w:rPr>
-          <w:sz w:val="24"/>
-        </w:rPr>
-        <w:t xml:space="preserve"> City, due to the allowed longer hours in the area.</w:t>
+    <w:bookmarkEnd w:id="5"/>
+    <w:p>
+      <w:pPr>
+        <w:rPr>
+          <w:sz w:val="24"/>
+        </w:rPr>
+      </w:pPr>
+    </w:p>
+    <w:p>
+      <w:pPr>
+        <w:rPr>
+          <w:sz w:val="24"/>
+        </w:rPr>
+      </w:pPr>
+      <w:r>
+        <w:rPr>
+          <w:sz w:val="24"/>
+        </w:rPr>
+        <w:t>The researchers and developers will conduct most of their work in both Asia Pacific College and at Moonville Iris 4624, Bicutan City. The researchers and developers will be required to meet twice a week at Asia Pacific College for documentation purposes as well as regular meetings. Also, meetings with the project adviser are done in Asia Pacific College. For work that is extensive and require longer work hours  such as web application development, work is done in 4624 Iris, Bicutan City, due to the allowed longer hours in the area.</w:t>
       </w:r>
     </w:p>
     <w:p>
@@ -1613,7 +1472,7 @@
           <w:szCs w:val="28"/>
         </w:rPr>
       </w:pPr>
-      <w:bookmarkStart w:id="7" w:name="_Toc332473322"/>
+      <w:bookmarkStart w:id="8" w:name="_Toc332473322"/>
       <w:r>
         <w:rPr>
           <w:smallCaps/>
@@ -1622,7 +1481,7 @@
         </w:rPr>
         <w:t>Work Requirements</w:t>
       </w:r>
-      <w:bookmarkEnd w:id="7"/>
+      <w:bookmarkEnd w:id="8"/>
       <w:r>
         <w:rPr>
           <w:smallCaps/>
@@ -1650,6 +1509,7 @@
         <w:rPr>
           <w:sz w:val="24"/>
         </w:rPr>
+        <w:lastRenderedPageBreak/>
         <w:t xml:space="preserve">As part of the Website Redesign Project the vendor will be responsible for performing </w:t>
       </w:r>
       <w:r>
@@ -1682,13 +1542,7 @@
         <w:rPr>
           <w:sz w:val="24"/>
         </w:rPr>
-        <w:t xml:space="preserve">As part of the WS-AMS Project, the researchers and developers will be responsible for performing throughout various stages of this project. </w:t>
-      </w:r>
-      <w:r>
-        <w:rPr>
-          <w:sz w:val="24"/>
-        </w:rPr>
-        <w:t>The following is a list of these tasks which will result in the successful completion of this project:</w:t>
+        <w:t>As part of the WS-AMS Project, the researchers and developers will be responsible for performing throughout various stages of this project. The following is a list of these tasks which will result in the successful completion of this project:</w:t>
       </w:r>
     </w:p>
     <w:p>
@@ -2171,7 +2025,6 @@
         <w:rPr>
           <w:sz w:val="24"/>
         </w:rPr>
-        <w:lastRenderedPageBreak/>
         <w:t>Training Phase:</w:t>
       </w:r>
     </w:p>
@@ -2243,6 +2096,7 @@
         <w:rPr>
           <w:sz w:val="24"/>
         </w:rPr>
+        <w:lastRenderedPageBreak/>
         <w:t>Project Handoff/Closure:</w:t>
       </w:r>
     </w:p>
@@ -2349,7 +2203,7 @@
           <w:szCs w:val="28"/>
         </w:rPr>
       </w:pPr>
-      <w:bookmarkStart w:id="8" w:name="_Toc332473323"/>
+      <w:bookmarkStart w:id="9" w:name="_Toc332473323"/>
       <w:r>
         <w:rPr>
           <w:smallCaps/>
@@ -2358,7 +2212,7 @@
         </w:rPr>
         <w:t>Schedule/Milestones</w:t>
       </w:r>
-      <w:bookmarkEnd w:id="8"/>
+      <w:bookmarkEnd w:id="9"/>
     </w:p>
     <w:p>
       <w:pPr>
@@ -2853,7 +2707,7 @@
           <w:szCs w:val="28"/>
         </w:rPr>
       </w:pPr>
-      <w:bookmarkStart w:id="9" w:name="_Toc332473324"/>
+      <w:bookmarkStart w:id="10" w:name="_Toc332473324"/>
       <w:r>
         <w:rPr>
           <w:smallCaps/>
@@ -2862,7 +2716,7 @@
         </w:rPr>
         <w:t>Acceptance Criteria</w:t>
       </w:r>
-      <w:bookmarkEnd w:id="9"/>
+      <w:bookmarkEnd w:id="10"/>
     </w:p>
     <w:p>
       <w:pPr>
@@ -2953,7 +2807,7 @@
           <w:szCs w:val="28"/>
         </w:rPr>
       </w:pPr>
-      <w:bookmarkStart w:id="10" w:name="_Toc332473325"/>
+      <w:bookmarkStart w:id="11" w:name="_Toc332473325"/>
       <w:r>
         <w:rPr>
           <w:smallCaps/>
@@ -2962,15 +2816,6 @@
         </w:rPr>
         <w:t>Other Requirements</w:t>
       </w:r>
-      <w:bookmarkEnd w:id="10"/>
-    </w:p>
-    <w:p>
-      <w:pPr>
-        <w:rPr>
-          <w:sz w:val="24"/>
-        </w:rPr>
-      </w:pPr>
-      <w:bookmarkStart w:id="11" w:name="_GoBack"/>
       <w:bookmarkEnd w:id="11"/>
     </w:p>
     <w:p>
@@ -2979,10 +2824,18 @@
           <w:sz w:val="24"/>
         </w:rPr>
       </w:pPr>
-      <w:r>
-        <w:rPr>
-          <w:sz w:val="24"/>
-        </w:rPr>
+    </w:p>
+    <w:p>
+      <w:pPr>
+        <w:rPr>
+          <w:sz w:val="24"/>
+        </w:rPr>
+      </w:pPr>
+      <w:r>
+        <w:rPr>
+          <w:sz w:val="24"/>
+        </w:rPr>
+        <w:lastRenderedPageBreak/>
         <w:t xml:space="preserve">All researchers whom would create WS-AMS will submit the manual of the web application. The manual contains specific steps on how to execute and use the features as well as how to create accounts for accessing the information within the web application. All the members of the research team will be granted access to the client’s database and all necessary IT functions. </w:t>
       </w:r>
     </w:p>
@@ -3244,7 +3097,6 @@
         </w:tabs>
       </w:pPr>
       <w:r>
-        <w:lastRenderedPageBreak/>
         <w:tab/>
       </w:r>
       <w:r>
@@ -3352,7 +3204,7 @@
 
 <file path=word/comments.xml><?xml version="1.0" encoding="utf-8"?>
 <w:comments xmlns:wpc="http://schemas.microsoft.com/office/word/2010/wordprocessingCanvas" xmlns:mc="http://schemas.openxmlformats.org/markup-compatibility/2006" xmlns:o="urn:schemas-microsoft-com:office:office" xmlns:r="http://schemas.openxmlformats.org/officeDocument/2006/relationships" xmlns:m="http://schemas.openxmlformats.org/officeDocument/2006/math" xmlns:v="urn:schemas-microsoft-com:vml" xmlns:wp14="http://schemas.microsoft.com/office/word/2010/wordprocessingDrawing" xmlns:wp="http://schemas.openxmlformats.org/drawingml/2006/wordprocessingDrawing" xmlns:w10="urn:schemas-microsoft-com:office:word" xmlns:w="http://schemas.openxmlformats.org/wordprocessingml/2006/main" xmlns:w14="http://schemas.microsoft.com/office/word/2010/wordml" xmlns:w15="http://schemas.microsoft.com/office/word/2012/wordml" xmlns:wpg="http://schemas.microsoft.com/office/word/2010/wordprocessingGroup" xmlns:wpi="http://schemas.microsoft.com/office/word/2010/wordprocessingInk" xmlns:wne="http://schemas.microsoft.com/office/word/2006/wordml" xmlns:wps="http://schemas.microsoft.com/office/word/2010/wordprocessingShape" mc:Ignorable="w14 w15 wp14">
-  <w:comment w:id="5" w:author="Miguel Jaime Mayor" w:date="2016-10-11T16:56:00Z" w:initials="MJM">
+  <w:comment w:id="6" w:author="Miguel Jaime Mayor" w:date="2016-10-11T16:56:00Z" w:initials="MJM">
     <w:p>
       <w:pPr>
         <w:rPr>
@@ -3498,7 +3350,7 @@
         <w:rStyle w:val="PageNumber"/>
         <w:noProof/>
       </w:rPr>
-      <w:t>2</w:t>
+      <w:t>5</w:t>
     </w:r>
     <w:r>
       <w:rPr>
@@ -3558,7 +3410,7 @@
 
 <file path=word/numbering.xml><?xml version="1.0" encoding="utf-8"?>
 <w:numbering xmlns:wpc="http://schemas.microsoft.com/office/word/2010/wordprocessingCanvas" xmlns:mc="http://schemas.openxmlformats.org/markup-compatibility/2006" xmlns:o="urn:schemas-microsoft-com:office:office" xmlns:r="http://schemas.openxmlformats.org/officeDocument/2006/relationships" xmlns:m="http://schemas.openxmlformats.org/officeDocument/2006/math" xmlns:v="urn:schemas-microsoft-com:vml" xmlns:wp14="http://schemas.microsoft.com/office/word/2010/wordprocessingDrawing" xmlns:wp="http://schemas.openxmlformats.org/drawingml/2006/wordprocessingDrawing" xmlns:w10="urn:schemas-microsoft-com:office:word" xmlns:w="http://schemas.openxmlformats.org/wordprocessingml/2006/main" xmlns:w14="http://schemas.microsoft.com/office/word/2010/wordml" xmlns:w15="http://schemas.microsoft.com/office/word/2012/wordml" xmlns:wpg="http://schemas.microsoft.com/office/word/2010/wordprocessingGroup" xmlns:wpi="http://schemas.microsoft.com/office/word/2010/wordprocessingInk" xmlns:wne="http://schemas.microsoft.com/office/word/2006/wordml" xmlns:wps="http://schemas.microsoft.com/office/word/2010/wordprocessingShape" mc:Ignorable="w14 w15 wp14">
-  <w:abstractNum w:abstractNumId="0">
+  <w:abstractNum w:abstractNumId="0" w15:restartNumberingAfterBreak="0">
     <w:nsid w:val="06F34AC6"/>
     <w:multiLevelType w:val="hybridMultilevel"/>
     <w:tmpl w:val="B43CD958"/>
@@ -3698,7 +3550,7 @@
       </w:rPr>
     </w:lvl>
   </w:abstractNum>
-  <w:abstractNum w:abstractNumId="1">
+  <w:abstractNum w:abstractNumId="1" w15:restartNumberingAfterBreak="0">
     <w:nsid w:val="0AFD4020"/>
     <w:multiLevelType w:val="hybridMultilevel"/>
     <w:tmpl w:val="78DC027A"/>
@@ -3814,7 +3666,7 @@
       </w:pPr>
     </w:lvl>
   </w:abstractNum>
-  <w:abstractNum w:abstractNumId="2">
+  <w:abstractNum w:abstractNumId="2" w15:restartNumberingAfterBreak="0">
     <w:nsid w:val="0F5D09B1"/>
     <w:multiLevelType w:val="hybridMultilevel"/>
     <w:tmpl w:val="621C4C10"/>
@@ -3954,7 +3806,7 @@
       </w:rPr>
     </w:lvl>
   </w:abstractNum>
-  <w:abstractNum w:abstractNumId="3">
+  <w:abstractNum w:abstractNumId="3" w15:restartNumberingAfterBreak="0">
     <w:nsid w:val="100D02F6"/>
     <w:multiLevelType w:val="hybridMultilevel"/>
     <w:tmpl w:val="72441A7A"/>
@@ -4094,7 +3946,7 @@
       </w:rPr>
     </w:lvl>
   </w:abstractNum>
-  <w:abstractNum w:abstractNumId="4">
+  <w:abstractNum w:abstractNumId="4" w15:restartNumberingAfterBreak="0">
     <w:nsid w:val="127D77CA"/>
     <w:multiLevelType w:val="hybridMultilevel"/>
     <w:tmpl w:val="96BC4510"/>
@@ -4234,7 +4086,7 @@
       </w:rPr>
     </w:lvl>
   </w:abstractNum>
-  <w:abstractNum w:abstractNumId="5">
+  <w:abstractNum w:abstractNumId="5" w15:restartNumberingAfterBreak="0">
     <w:nsid w:val="15B877AE"/>
     <w:multiLevelType w:val="hybridMultilevel"/>
     <w:tmpl w:val="2FC40064"/>
@@ -4374,7 +4226,7 @@
       </w:rPr>
     </w:lvl>
   </w:abstractNum>
-  <w:abstractNum w:abstractNumId="6">
+  <w:abstractNum w:abstractNumId="6" w15:restartNumberingAfterBreak="0">
     <w:nsid w:val="1A167A74"/>
     <w:multiLevelType w:val="hybridMultilevel"/>
     <w:tmpl w:val="092E9B10"/>
@@ -4514,7 +4366,7 @@
       </w:rPr>
     </w:lvl>
   </w:abstractNum>
-  <w:abstractNum w:abstractNumId="7">
+  <w:abstractNum w:abstractNumId="7" w15:restartNumberingAfterBreak="0">
     <w:nsid w:val="21631B16"/>
     <w:multiLevelType w:val="hybridMultilevel"/>
     <w:tmpl w:val="92F2EA04"/>
@@ -4654,7 +4506,7 @@
       </w:rPr>
     </w:lvl>
   </w:abstractNum>
-  <w:abstractNum w:abstractNumId="8">
+  <w:abstractNum w:abstractNumId="8" w15:restartNumberingAfterBreak="0">
     <w:nsid w:val="28242C55"/>
     <w:multiLevelType w:val="hybridMultilevel"/>
     <w:tmpl w:val="0C2AE6D2"/>
@@ -4770,7 +4622,7 @@
       </w:pPr>
     </w:lvl>
   </w:abstractNum>
-  <w:abstractNum w:abstractNumId="9">
+  <w:abstractNum w:abstractNumId="9" w15:restartNumberingAfterBreak="0">
     <w:nsid w:val="299A3DA3"/>
     <w:multiLevelType w:val="hybridMultilevel"/>
     <w:tmpl w:val="C5F6EC9E"/>
@@ -4910,7 +4762,7 @@
       </w:rPr>
     </w:lvl>
   </w:abstractNum>
-  <w:abstractNum w:abstractNumId="10">
+  <w:abstractNum w:abstractNumId="10" w15:restartNumberingAfterBreak="0">
     <w:nsid w:val="2AC3465B"/>
     <w:multiLevelType w:val="hybridMultilevel"/>
     <w:tmpl w:val="C88A0BC0"/>
@@ -5050,7 +4902,7 @@
       </w:rPr>
     </w:lvl>
   </w:abstractNum>
-  <w:abstractNum w:abstractNumId="11">
+  <w:abstractNum w:abstractNumId="11" w15:restartNumberingAfterBreak="0">
     <w:nsid w:val="2C905B70"/>
     <w:multiLevelType w:val="hybridMultilevel"/>
     <w:tmpl w:val="5BD213CA"/>
@@ -5190,7 +5042,7 @@
       </w:rPr>
     </w:lvl>
   </w:abstractNum>
-  <w:abstractNum w:abstractNumId="12">
+  <w:abstractNum w:abstractNumId="12" w15:restartNumberingAfterBreak="0">
     <w:nsid w:val="2D100D75"/>
     <w:multiLevelType w:val="hybridMultilevel"/>
     <w:tmpl w:val="F8625A74"/>
@@ -5306,7 +5158,7 @@
       </w:pPr>
     </w:lvl>
   </w:abstractNum>
-  <w:abstractNum w:abstractNumId="13">
+  <w:abstractNum w:abstractNumId="13" w15:restartNumberingAfterBreak="0">
     <w:nsid w:val="2DE73E6B"/>
     <w:multiLevelType w:val="hybridMultilevel"/>
     <w:tmpl w:val="988A6666"/>
@@ -5446,7 +5298,7 @@
       </w:rPr>
     </w:lvl>
   </w:abstractNum>
-  <w:abstractNum w:abstractNumId="14">
+  <w:abstractNum w:abstractNumId="14" w15:restartNumberingAfterBreak="0">
     <w:nsid w:val="2F1A3B8E"/>
     <w:multiLevelType w:val="hybridMultilevel"/>
     <w:tmpl w:val="ED4E71C6"/>
@@ -5586,7 +5438,7 @@
       </w:rPr>
     </w:lvl>
   </w:abstractNum>
-  <w:abstractNum w:abstractNumId="15">
+  <w:abstractNum w:abstractNumId="15" w15:restartNumberingAfterBreak="0">
     <w:nsid w:val="30D941A0"/>
     <w:multiLevelType w:val="hybridMultilevel"/>
     <w:tmpl w:val="B19C644E"/>
@@ -5726,7 +5578,7 @@
       </w:rPr>
     </w:lvl>
   </w:abstractNum>
-  <w:abstractNum w:abstractNumId="16">
+  <w:abstractNum w:abstractNumId="16" w15:restartNumberingAfterBreak="0">
     <w:nsid w:val="30E56F0B"/>
     <w:multiLevelType w:val="hybridMultilevel"/>
     <w:tmpl w:val="801ACEC2"/>
@@ -5866,7 +5718,7 @@
       </w:rPr>
     </w:lvl>
   </w:abstractNum>
-  <w:abstractNum w:abstractNumId="17">
+  <w:abstractNum w:abstractNumId="17" w15:restartNumberingAfterBreak="0">
     <w:nsid w:val="392D358B"/>
     <w:multiLevelType w:val="hybridMultilevel"/>
     <w:tmpl w:val="30AECC60"/>
@@ -6006,7 +5858,7 @@
       </w:rPr>
     </w:lvl>
   </w:abstractNum>
-  <w:abstractNum w:abstractNumId="18">
+  <w:abstractNum w:abstractNumId="18" w15:restartNumberingAfterBreak="0">
     <w:nsid w:val="3D7B6338"/>
     <w:multiLevelType w:val="hybridMultilevel"/>
     <w:tmpl w:val="628850FC"/>
@@ -6146,7 +5998,7 @@
       </w:rPr>
     </w:lvl>
   </w:abstractNum>
-  <w:abstractNum w:abstractNumId="19">
+  <w:abstractNum w:abstractNumId="19" w15:restartNumberingAfterBreak="0">
     <w:nsid w:val="48D566E3"/>
     <w:multiLevelType w:val="hybridMultilevel"/>
     <w:tmpl w:val="AC4A3084"/>
@@ -6232,7 +6084,7 @@
       </w:pPr>
     </w:lvl>
   </w:abstractNum>
-  <w:abstractNum w:abstractNumId="20">
+  <w:abstractNum w:abstractNumId="20" w15:restartNumberingAfterBreak="0">
     <w:nsid w:val="49CF4DAF"/>
     <w:multiLevelType w:val="multilevel"/>
     <w:tmpl w:val="D9402DA2"/>
@@ -6345,7 +6197,7 @@
       </w:pPr>
     </w:lvl>
   </w:abstractNum>
-  <w:abstractNum w:abstractNumId="21">
+  <w:abstractNum w:abstractNumId="21" w15:restartNumberingAfterBreak="0">
     <w:nsid w:val="4CC90007"/>
     <w:multiLevelType w:val="hybridMultilevel"/>
     <w:tmpl w:val="85CE9D0E"/>
@@ -6485,7 +6337,7 @@
       </w:rPr>
     </w:lvl>
   </w:abstractNum>
-  <w:abstractNum w:abstractNumId="22">
+  <w:abstractNum w:abstractNumId="22" w15:restartNumberingAfterBreak="0">
     <w:nsid w:val="4CCC7FD2"/>
     <w:multiLevelType w:val="hybridMultilevel"/>
     <w:tmpl w:val="DFE02428"/>
@@ -6625,7 +6477,7 @@
       </w:rPr>
     </w:lvl>
   </w:abstractNum>
-  <w:abstractNum w:abstractNumId="23">
+  <w:abstractNum w:abstractNumId="23" w15:restartNumberingAfterBreak="0">
     <w:nsid w:val="4F5A68A6"/>
     <w:multiLevelType w:val="hybridMultilevel"/>
     <w:tmpl w:val="0D408D6C"/>
@@ -6765,7 +6617,7 @@
       </w:rPr>
     </w:lvl>
   </w:abstractNum>
-  <w:abstractNum w:abstractNumId="24">
+  <w:abstractNum w:abstractNumId="24" w15:restartNumberingAfterBreak="0">
     <w:nsid w:val="52206F25"/>
     <w:multiLevelType w:val="hybridMultilevel"/>
     <w:tmpl w:val="7ED085A8"/>
@@ -6878,7 +6730,7 @@
       </w:rPr>
     </w:lvl>
   </w:abstractNum>
-  <w:abstractNum w:abstractNumId="25">
+  <w:abstractNum w:abstractNumId="25" w15:restartNumberingAfterBreak="0">
     <w:nsid w:val="52F966D9"/>
     <w:multiLevelType w:val="multilevel"/>
     <w:tmpl w:val="988A6666"/>
@@ -7018,7 +6870,7 @@
       </w:rPr>
     </w:lvl>
   </w:abstractNum>
-  <w:abstractNum w:abstractNumId="26">
+  <w:abstractNum w:abstractNumId="26" w15:restartNumberingAfterBreak="0">
     <w:nsid w:val="61026155"/>
     <w:multiLevelType w:val="hybridMultilevel"/>
     <w:tmpl w:val="73CE246E"/>
@@ -7158,7 +7010,7 @@
       </w:rPr>
     </w:lvl>
   </w:abstractNum>
-  <w:abstractNum w:abstractNumId="27">
+  <w:abstractNum w:abstractNumId="27" w15:restartNumberingAfterBreak="0">
     <w:nsid w:val="625F3445"/>
     <w:multiLevelType w:val="hybridMultilevel"/>
     <w:tmpl w:val="F57893FE"/>
@@ -7298,7 +7150,7 @@
       </w:rPr>
     </w:lvl>
   </w:abstractNum>
-  <w:abstractNum w:abstractNumId="28">
+  <w:abstractNum w:abstractNumId="28" w15:restartNumberingAfterBreak="0">
     <w:nsid w:val="652459AB"/>
     <w:multiLevelType w:val="hybridMultilevel"/>
     <w:tmpl w:val="7F78A894"/>
@@ -7438,7 +7290,7 @@
       </w:rPr>
     </w:lvl>
   </w:abstractNum>
-  <w:abstractNum w:abstractNumId="29">
+  <w:abstractNum w:abstractNumId="29" w15:restartNumberingAfterBreak="0">
     <w:nsid w:val="66C90739"/>
     <w:multiLevelType w:val="hybridMultilevel"/>
     <w:tmpl w:val="68224078"/>
@@ -7578,7 +7430,7 @@
       </w:rPr>
     </w:lvl>
   </w:abstractNum>
-  <w:abstractNum w:abstractNumId="30">
+  <w:abstractNum w:abstractNumId="30" w15:restartNumberingAfterBreak="0">
     <w:nsid w:val="66FD57E2"/>
     <w:multiLevelType w:val="hybridMultilevel"/>
     <w:tmpl w:val="F89E6E16"/>
@@ -7718,7 +7570,7 @@
       </w:rPr>
     </w:lvl>
   </w:abstractNum>
-  <w:abstractNum w:abstractNumId="31">
+  <w:abstractNum w:abstractNumId="31" w15:restartNumberingAfterBreak="0">
     <w:nsid w:val="670D1BC5"/>
     <w:multiLevelType w:val="multilevel"/>
     <w:tmpl w:val="2F8449CE"/>
@@ -7867,7 +7719,7 @@
       </w:rPr>
     </w:lvl>
   </w:abstractNum>
-  <w:abstractNum w:abstractNumId="32">
+  <w:abstractNum w:abstractNumId="32" w15:restartNumberingAfterBreak="0">
     <w:nsid w:val="6752756C"/>
     <w:multiLevelType w:val="hybridMultilevel"/>
     <w:tmpl w:val="E4424D8C"/>
@@ -8007,7 +7859,7 @@
       </w:rPr>
     </w:lvl>
   </w:abstractNum>
-  <w:abstractNum w:abstractNumId="33">
+  <w:abstractNum w:abstractNumId="33" w15:restartNumberingAfterBreak="0">
     <w:nsid w:val="676A0FBD"/>
     <w:multiLevelType w:val="hybridMultilevel"/>
     <w:tmpl w:val="F5C06992"/>
@@ -8123,7 +7975,7 @@
       </w:pPr>
     </w:lvl>
   </w:abstractNum>
-  <w:abstractNum w:abstractNumId="34">
+  <w:abstractNum w:abstractNumId="34" w15:restartNumberingAfterBreak="0">
     <w:nsid w:val="690074FF"/>
     <w:multiLevelType w:val="multilevel"/>
     <w:tmpl w:val="92F2EA04"/>
@@ -8263,7 +8115,7 @@
       </w:rPr>
     </w:lvl>
   </w:abstractNum>
-  <w:abstractNum w:abstractNumId="35">
+  <w:abstractNum w:abstractNumId="35" w15:restartNumberingAfterBreak="0">
     <w:nsid w:val="6CD44732"/>
     <w:multiLevelType w:val="hybridMultilevel"/>
     <w:tmpl w:val="12A00C42"/>
@@ -8403,7 +8255,7 @@
       </w:rPr>
     </w:lvl>
   </w:abstractNum>
-  <w:abstractNum w:abstractNumId="36">
+  <w:abstractNum w:abstractNumId="36" w15:restartNumberingAfterBreak="0">
     <w:nsid w:val="6D477D1E"/>
     <w:multiLevelType w:val="multilevel"/>
     <w:tmpl w:val="0D408D6C"/>
@@ -8543,7 +8395,7 @@
       </w:rPr>
     </w:lvl>
   </w:abstractNum>
-  <w:abstractNum w:abstractNumId="37">
+  <w:abstractNum w:abstractNumId="37" w15:restartNumberingAfterBreak="0">
     <w:nsid w:val="6EEE795E"/>
     <w:multiLevelType w:val="hybridMultilevel"/>
     <w:tmpl w:val="C92403A2"/>
@@ -8683,7 +8535,7 @@
       </w:rPr>
     </w:lvl>
   </w:abstractNum>
-  <w:abstractNum w:abstractNumId="38">
+  <w:abstractNum w:abstractNumId="38" w15:restartNumberingAfterBreak="0">
     <w:nsid w:val="70C7430D"/>
     <w:multiLevelType w:val="hybridMultilevel"/>
     <w:tmpl w:val="022C8C6C"/>
@@ -8823,7 +8675,7 @@
       </w:rPr>
     </w:lvl>
   </w:abstractNum>
-  <w:abstractNum w:abstractNumId="39">
+  <w:abstractNum w:abstractNumId="39" w15:restartNumberingAfterBreak="0">
     <w:nsid w:val="721B47AD"/>
     <w:multiLevelType w:val="hybridMultilevel"/>
     <w:tmpl w:val="1602BFE0"/>
@@ -8963,7 +8815,7 @@
       </w:rPr>
     </w:lvl>
   </w:abstractNum>
-  <w:abstractNum w:abstractNumId="40">
+  <w:abstractNum w:abstractNumId="40" w15:restartNumberingAfterBreak="0">
     <w:nsid w:val="75C54D78"/>
     <w:multiLevelType w:val="hybridMultilevel"/>
     <w:tmpl w:val="8024743E"/>
@@ -9103,7 +8955,7 @@
       </w:rPr>
     </w:lvl>
   </w:abstractNum>
-  <w:abstractNum w:abstractNumId="41">
+  <w:abstractNum w:abstractNumId="41" w15:restartNumberingAfterBreak="0">
     <w:nsid w:val="771E07AF"/>
     <w:multiLevelType w:val="multilevel"/>
     <w:tmpl w:val="B19C644E"/>
@@ -9243,7 +9095,7 @@
       </w:rPr>
     </w:lvl>
   </w:abstractNum>
-  <w:abstractNum w:abstractNumId="42">
+  <w:abstractNum w:abstractNumId="42" w15:restartNumberingAfterBreak="0">
     <w:nsid w:val="77722B80"/>
     <w:multiLevelType w:val="multilevel"/>
     <w:tmpl w:val="F57893FE"/>
@@ -9383,7 +9235,7 @@
       </w:rPr>
     </w:lvl>
   </w:abstractNum>
-  <w:abstractNum w:abstractNumId="43">
+  <w:abstractNum w:abstractNumId="43" w15:restartNumberingAfterBreak="0">
     <w:nsid w:val="7907547E"/>
     <w:multiLevelType w:val="singleLevel"/>
     <w:tmpl w:val="04090001"/>
@@ -10142,7 +9994,6 @@
     <w:basedOn w:val="TableNormal"/>
     <w:rsid w:val="006661B7"/>
     <w:tblPr>
-      <w:tblInd w:w="0" w:type="dxa"/>
       <w:tblBorders>
         <w:top w:val="single" w:sz="4" w:space="0" w:color="auto"/>
         <w:left w:val="single" w:sz="4" w:space="0" w:color="auto"/>
@@ -10151,12 +10002,6 @@
         <w:insideH w:val="single" w:sz="4" w:space="0" w:color="auto"/>
         <w:insideV w:val="single" w:sz="4" w:space="0" w:color="auto"/>
       </w:tblBorders>
-      <w:tblCellMar>
-        <w:top w:w="0" w:type="dxa"/>
-        <w:left w:w="108" w:type="dxa"/>
-        <w:bottom w:w="0" w:type="dxa"/>
-        <w:right w:w="108" w:type="dxa"/>
-      </w:tblCellMar>
     </w:tblPr>
   </w:style>
   <w:style w:type="character" w:styleId="FollowedHyperlink">

--- a/Documentation/CSPROJ2/Statement of Work.docx
+++ b/Documentation/CSPROJ2/Statement of Work.docx
@@ -26,278 +26,6 @@
       <w:pPr>
         <w:jc w:val="center"/>
         <w:rPr>
-          <w:rFonts w:ascii="Arial" w:hAnsi="Arial"/>
-          <w:b/>
-          <w:i/>
-          <w:sz w:val="26"/>
-        </w:rPr>
-      </w:pPr>
-      <w:r>
-        <w:rPr>
-          <w:noProof/>
-          <w:color w:val="063C73"/>
-          <w:lang w:val="en-PH" w:eastAsia="en-PH"/>
-        </w:rPr>
-        <w:drawing>
-          <wp:inline distT="0" distB="0" distL="0" distR="0" wp14:anchorId="64683E18" wp14:editId="0E230E97">
-            <wp:extent cx="3209925" cy="523875"/>
-            <wp:effectExtent l="0" t="0" r="9525" b="9525"/>
-            <wp:docPr id="1" name="Picture 1" descr="Project Management Templates">
-              <a:hlinkClick xmlns:a="http://schemas.openxmlformats.org/drawingml/2006/main" r:id="rId7"/>
-            </wp:docPr>
-            <wp:cNvGraphicFramePr>
-              <a:graphicFrameLocks xmlns:a="http://schemas.openxmlformats.org/drawingml/2006/main" noChangeAspect="1"/>
-            </wp:cNvGraphicFramePr>
-            <a:graphic xmlns:a="http://schemas.openxmlformats.org/drawingml/2006/main">
-              <a:graphicData uri="http://schemas.openxmlformats.org/drawingml/2006/picture">
-                <pic:pic xmlns:pic="http://schemas.openxmlformats.org/drawingml/2006/picture">
-                  <pic:nvPicPr>
-                    <pic:cNvPr id="0" name="Picture 1" descr="Project Management Templates"/>
-                    <pic:cNvPicPr>
-                      <a:picLocks noChangeAspect="1" noChangeArrowheads="1"/>
-                    </pic:cNvPicPr>
-                  </pic:nvPicPr>
-                  <pic:blipFill>
-                    <a:blip r:embed="rId8">
-                      <a:extLst>
-                        <a:ext uri="{28A0092B-C50C-407E-A947-70E740481C1C}">
-                          <a14:useLocalDpi xmlns:a14="http://schemas.microsoft.com/office/drawing/2010/main" val="0"/>
-                        </a:ext>
-                      </a:extLst>
-                    </a:blip>
-                    <a:srcRect/>
-                    <a:stretch>
-                      <a:fillRect/>
-                    </a:stretch>
-                  </pic:blipFill>
-                  <pic:spPr bwMode="auto">
-                    <a:xfrm>
-                      <a:off x="0" y="0"/>
-                      <a:ext cx="3209925" cy="523875"/>
-                    </a:xfrm>
-                    <a:prstGeom prst="rect">
-                      <a:avLst/>
-                    </a:prstGeom>
-                    <a:noFill/>
-                    <a:ln>
-                      <a:noFill/>
-                    </a:ln>
-                  </pic:spPr>
-                </pic:pic>
-              </a:graphicData>
-            </a:graphic>
-          </wp:inline>
-        </w:drawing>
-      </w:r>
-    </w:p>
-    <w:p>
-      <w:pPr>
-        <w:jc w:val="center"/>
-        <w:rPr>
-          <w:rFonts w:ascii="Arial" w:hAnsi="Arial"/>
-          <w:b/>
-          <w:i/>
-          <w:sz w:val="26"/>
-        </w:rPr>
-      </w:pPr>
-    </w:p>
-    <w:p>
-      <w:pPr>
-        <w:jc w:val="center"/>
-        <w:rPr>
-          <w:b/>
-          <w:smallCaps/>
-          <w:sz w:val="24"/>
-          <w:szCs w:val="24"/>
-        </w:rPr>
-      </w:pPr>
-    </w:p>
-    <w:p>
-      <w:pPr>
-        <w:jc w:val="center"/>
-        <w:rPr>
-          <w:b/>
-          <w:smallCaps/>
-          <w:sz w:val="24"/>
-          <w:szCs w:val="24"/>
-        </w:rPr>
-      </w:pPr>
-      <w:r>
-        <w:rPr>
-          <w:b/>
-          <w:smallCaps/>
-          <w:sz w:val="24"/>
-          <w:szCs w:val="24"/>
-        </w:rPr>
-        <w:t>Statement of Work</w:t>
-      </w:r>
-      <w:r>
-        <w:rPr>
-          <w:b/>
-          <w:smallCaps/>
-          <w:sz w:val="24"/>
-          <w:szCs w:val="24"/>
-        </w:rPr>
-        <w:t xml:space="preserve"> Template</w:t>
-      </w:r>
-    </w:p>
-    <w:p>
-      <w:pPr>
-        <w:jc w:val="center"/>
-        <w:rPr>
-          <w:sz w:val="24"/>
-          <w:szCs w:val="24"/>
-        </w:rPr>
-      </w:pPr>
-      <w:r>
-        <w:rPr>
-          <w:sz w:val="24"/>
-          <w:szCs w:val="24"/>
-        </w:rPr>
-        <w:t xml:space="preserve">This </w:t>
-      </w:r>
-      <w:r>
-        <w:rPr>
-          <w:sz w:val="24"/>
-          <w:szCs w:val="24"/>
-        </w:rPr>
-        <w:t>Statement of Work</w:t>
-      </w:r>
-      <w:r>
-        <w:rPr>
-          <w:sz w:val="24"/>
-          <w:szCs w:val="24"/>
-        </w:rPr>
-        <w:t xml:space="preserve"> Template </w:t>
-      </w:r>
-      <w:r>
-        <w:rPr>
-          <w:sz w:val="24"/>
-          <w:szCs w:val="24"/>
-        </w:rPr>
-        <w:t xml:space="preserve">is free for you to copy and use on your project </w:t>
-      </w:r>
-    </w:p>
-    <w:p>
-      <w:pPr>
-        <w:jc w:val="center"/>
-        <w:rPr>
-          <w:sz w:val="24"/>
-          <w:szCs w:val="24"/>
-        </w:rPr>
-      </w:pPr>
-      <w:r>
-        <w:rPr>
-          <w:sz w:val="24"/>
-          <w:szCs w:val="24"/>
-        </w:rPr>
-        <w:t>and within your organization. We hope that you find this template useful and</w:t>
-      </w:r>
-    </w:p>
-    <w:p>
-      <w:pPr>
-        <w:jc w:val="center"/>
-        <w:rPr>
-          <w:sz w:val="24"/>
-          <w:szCs w:val="24"/>
-        </w:rPr>
-      </w:pPr>
-      <w:r>
-        <w:rPr>
-          <w:sz w:val="24"/>
-          <w:szCs w:val="24"/>
-        </w:rPr>
-        <w:t>welcome your comments. Public distribution of this document is only permitted</w:t>
-      </w:r>
-    </w:p>
-    <w:p>
-      <w:pPr>
-        <w:jc w:val="center"/>
-        <w:rPr>
-          <w:sz w:val="24"/>
-          <w:szCs w:val="24"/>
-        </w:rPr>
-      </w:pPr>
-      <w:r>
-        <w:rPr>
-          <w:sz w:val="24"/>
-          <w:szCs w:val="24"/>
-        </w:rPr>
-        <w:t>from the Project Management Docs official website at:</w:t>
-      </w:r>
-    </w:p>
-    <w:p>
-      <w:pPr>
-        <w:jc w:val="center"/>
-        <w:rPr>
-          <w:smallCaps/>
-          <w:sz w:val="21"/>
-          <w:szCs w:val="21"/>
-        </w:rPr>
-      </w:pPr>
-      <w:hyperlink r:id="rId9" w:history="1">
-        <w:r>
-          <w:rPr>
-            <w:rStyle w:val="Hyperlink"/>
-            <w:sz w:val="21"/>
-            <w:szCs w:val="21"/>
-          </w:rPr>
-          <w:t>www.</w:t>
-        </w:r>
-        <w:r>
-          <w:rPr>
-            <w:rStyle w:val="Hyperlink"/>
-            <w:sz w:val="24"/>
-            <w:szCs w:val="24"/>
-          </w:rPr>
-          <w:t>P</w:t>
-        </w:r>
-        <w:r>
-          <w:rPr>
-            <w:rStyle w:val="Hyperlink"/>
-            <w:sz w:val="21"/>
-            <w:szCs w:val="21"/>
-          </w:rPr>
-          <w:t>roject</w:t>
-        </w:r>
-        <w:r>
-          <w:rPr>
-            <w:rStyle w:val="Hyperlink"/>
-            <w:sz w:val="24"/>
-            <w:szCs w:val="24"/>
-          </w:rPr>
-          <w:t>M</w:t>
-        </w:r>
-        <w:r>
-          <w:rPr>
-            <w:rStyle w:val="Hyperlink"/>
-            <w:sz w:val="21"/>
-            <w:szCs w:val="21"/>
-          </w:rPr>
-          <w:t>anagement</w:t>
-        </w:r>
-        <w:r>
-          <w:rPr>
-            <w:rStyle w:val="Hyperlink"/>
-            <w:sz w:val="24"/>
-            <w:szCs w:val="24"/>
-          </w:rPr>
-          <w:t>D</w:t>
-        </w:r>
-        <w:r>
-          <w:rPr>
-            <w:rStyle w:val="Hyperlink"/>
-            <w:sz w:val="21"/>
-            <w:szCs w:val="21"/>
-          </w:rPr>
-          <w:t>ocs.com</w:t>
-        </w:r>
-      </w:hyperlink>
-    </w:p>
-    <w:p>
-      <w:pPr>
-        <w:jc w:val="center"/>
-        <w:rPr>
           <w:b/>
           <w:smallCaps/>
           <w:sz w:val="36"/>
@@ -315,24 +43,13 @@
           <w:szCs w:val="36"/>
         </w:rPr>
       </w:pPr>
-    </w:p>
-    <w:p>
-      <w:pPr>
-        <w:jc w:val="center"/>
+      <w:r>
         <w:rPr>
           <w:b/>
           <w:smallCaps/>
           <w:sz w:val="36"/>
           <w:szCs w:val="36"/>
         </w:rPr>
-      </w:pPr>
-      <w:r>
-        <w:rPr>
-          <w:b/>
-          <w:smallCaps/>
-          <w:sz w:val="36"/>
-          <w:szCs w:val="36"/>
-        </w:rPr>
         <w:t>Statement of Work (SOW)</w:t>
       </w:r>
     </w:p>
@@ -379,6 +96,8 @@
           <w:szCs w:val="28"/>
         </w:rPr>
       </w:pPr>
+      <w:bookmarkStart w:id="0" w:name="_GoBack"/>
+      <w:bookmarkEnd w:id="0"/>
     </w:p>
     <w:p>
       <w:pPr>
@@ -397,7 +116,7 @@
           <w:sz w:val="28"/>
           <w:szCs w:val="28"/>
         </w:rPr>
-        <w:t>Company Name</w:t>
+        <w:t>Barcode Info</w:t>
       </w:r>
     </w:p>
     <w:p>
@@ -410,57 +129,46 @@
           <w:szCs w:val="28"/>
         </w:rPr>
       </w:pPr>
-      <w:r>
+    </w:p>
+    <w:p>
+      <w:pPr>
+        <w:jc w:val="center"/>
         <w:rPr>
           <w:b/>
           <w:smallCaps/>
           <w:sz w:val="28"/>
           <w:szCs w:val="28"/>
         </w:rPr>
-        <w:t>Street Address</w:t>
-      </w:r>
-    </w:p>
-    <w:p>
-      <w:pPr>
-        <w:jc w:val="center"/>
+      </w:pPr>
+      <w:r>
         <w:rPr>
           <w:b/>
           <w:smallCaps/>
           <w:sz w:val="28"/>
           <w:szCs w:val="28"/>
         </w:rPr>
-      </w:pPr>
-      <w:smartTag w:uri="urn:schemas-microsoft-com:office:smarttags" w:element="stockticker">
-        <w:r>
-          <w:rPr>
-            <w:b/>
-            <w:smallCaps/>
-            <w:sz w:val="28"/>
-            <w:szCs w:val="28"/>
-          </w:rPr>
-          <w:t>City</w:t>
-        </w:r>
-      </w:smartTag>
-      <w:r>
+        <w:t>by</w:t>
+      </w:r>
+    </w:p>
+    <w:p>
+      <w:pPr>
+        <w:jc w:val="center"/>
         <w:rPr>
           <w:b/>
           <w:smallCaps/>
           <w:sz w:val="28"/>
           <w:szCs w:val="28"/>
         </w:rPr>
-        <w:t>, State Zip Code</w:t>
-      </w:r>
-    </w:p>
-    <w:p>
-      <w:pPr>
-        <w:jc w:val="center"/>
+      </w:pPr>
+      <w:r>
         <w:rPr>
           <w:b/>
           <w:smallCaps/>
           <w:sz w:val="28"/>
           <w:szCs w:val="28"/>
         </w:rPr>
-      </w:pPr>
+        <w:t xml:space="preserve"> miguel mayor</w:t>
+      </w:r>
     </w:p>
     <w:p>
       <w:pPr>
@@ -472,17 +180,15 @@
           <w:szCs w:val="28"/>
         </w:rPr>
       </w:pPr>
-    </w:p>
-    <w:p>
-      <w:pPr>
-        <w:jc w:val="center"/>
+      <w:r>
         <w:rPr>
           <w:b/>
           <w:smallCaps/>
           <w:sz w:val="28"/>
           <w:szCs w:val="28"/>
         </w:rPr>
-      </w:pPr>
+        <w:t>joanna de guzman</w:t>
+      </w:r>
     </w:p>
     <w:p>
       <w:pPr>
@@ -501,8 +207,30 @@
           <w:sz w:val="28"/>
           <w:szCs w:val="28"/>
         </w:rPr>
-        <w:t>Date</w:t>
-      </w:r>
+        <w:t>adrian tobias</w:t>
+      </w:r>
+    </w:p>
+    <w:p>
+      <w:pPr>
+        <w:jc w:val="center"/>
+        <w:rPr>
+          <w:b/>
+          <w:smallCaps/>
+          <w:sz w:val="28"/>
+          <w:szCs w:val="28"/>
+        </w:rPr>
+      </w:pPr>
+    </w:p>
+    <w:p>
+      <w:pPr>
+        <w:jc w:val="center"/>
+        <w:rPr>
+          <w:b/>
+          <w:smallCaps/>
+          <w:sz w:val="28"/>
+          <w:szCs w:val="28"/>
+        </w:rPr>
+      </w:pPr>
     </w:p>
     <w:p>
       <w:pPr>
@@ -511,6 +239,12 @@
           <w:sz w:val="28"/>
         </w:rPr>
       </w:pPr>
+      <w:r>
+        <w:rPr>
+          <w:sz w:val="28"/>
+        </w:rPr>
+        <w:t>Oct 12, 2016</w:t>
+      </w:r>
     </w:p>
     <w:p>
       <w:pPr>
@@ -518,9 +252,9 @@
           <w:sz w:val="24"/>
         </w:rPr>
         <w:sectPr>
-          <w:headerReference w:type="default" r:id="rId10"/>
-          <w:footerReference w:type="even" r:id="rId11"/>
-          <w:footerReference w:type="default" r:id="rId12"/>
+          <w:headerReference w:type="default" r:id="rId7"/>
+          <w:footerReference w:type="even" r:id="rId8"/>
+          <w:footerReference w:type="default" r:id="rId9"/>
           <w:pgSz w:w="12240" w:h="15840" w:code="1"/>
           <w:pgMar w:top="1440" w:right="1440" w:bottom="1440" w:left="1440" w:header="720" w:footer="720" w:gutter="0"/>
           <w:cols w:space="720"/>
@@ -1195,7 +929,7 @@
       <w:r>
         <w:br w:type="page"/>
       </w:r>
-      <w:bookmarkStart w:id="0" w:name="_Toc332473318"/>
+      <w:bookmarkStart w:id="1" w:name="_Toc332473318"/>
       <w:r>
         <w:rPr>
           <w:smallCaps/>
@@ -1213,16 +947,14 @@
         </w:rPr>
         <w:t>/Background</w:t>
       </w:r>
-      <w:bookmarkEnd w:id="0"/>
-    </w:p>
-    <w:p>
-      <w:pPr>
-        <w:rPr>
-          <w:sz w:val="24"/>
-        </w:rPr>
-      </w:pPr>
-      <w:bookmarkStart w:id="1" w:name="_GoBack"/>
       <w:bookmarkEnd w:id="1"/>
+    </w:p>
+    <w:p>
+      <w:pPr>
+        <w:rPr>
+          <w:sz w:val="24"/>
+        </w:rPr>
+      </w:pPr>
     </w:p>
     <w:p>
       <w:pPr>
@@ -3183,7 +2915,7 @@
       <w:r>
         <w:t xml:space="preserve"> brought to you by </w:t>
       </w:r>
-      <w:hyperlink r:id="rId15" w:history="1">
+      <w:hyperlink r:id="rId12" w:history="1">
         <w:r>
           <w:rPr>
             <w:rStyle w:val="Hyperlink"/>
@@ -3350,7 +3082,7 @@
         <w:rStyle w:val="PageNumber"/>
         <w:noProof/>
       </w:rPr>
-      <w:t>5</w:t>
+      <w:t>1</w:t>
     </w:r>
     <w:r>
       <w:rPr>
@@ -3410,7 +3142,7 @@
 
 <file path=word/numbering.xml><?xml version="1.0" encoding="utf-8"?>
 <w:numbering xmlns:wpc="http://schemas.microsoft.com/office/word/2010/wordprocessingCanvas" xmlns:mc="http://schemas.openxmlformats.org/markup-compatibility/2006" xmlns:o="urn:schemas-microsoft-com:office:office" xmlns:r="http://schemas.openxmlformats.org/officeDocument/2006/relationships" xmlns:m="http://schemas.openxmlformats.org/officeDocument/2006/math" xmlns:v="urn:schemas-microsoft-com:vml" xmlns:wp14="http://schemas.microsoft.com/office/word/2010/wordprocessingDrawing" xmlns:wp="http://schemas.openxmlformats.org/drawingml/2006/wordprocessingDrawing" xmlns:w10="urn:schemas-microsoft-com:office:word" xmlns:w="http://schemas.openxmlformats.org/wordprocessingml/2006/main" xmlns:w14="http://schemas.microsoft.com/office/word/2010/wordml" xmlns:w15="http://schemas.microsoft.com/office/word/2012/wordml" xmlns:wpg="http://schemas.microsoft.com/office/word/2010/wordprocessingGroup" xmlns:wpi="http://schemas.microsoft.com/office/word/2010/wordprocessingInk" xmlns:wne="http://schemas.microsoft.com/office/word/2006/wordml" xmlns:wps="http://schemas.microsoft.com/office/word/2010/wordprocessingShape" mc:Ignorable="w14 w15 wp14">
-  <w:abstractNum w:abstractNumId="0" w15:restartNumberingAfterBreak="0">
+  <w:abstractNum w:abstractNumId="0">
     <w:nsid w:val="06F34AC6"/>
     <w:multiLevelType w:val="hybridMultilevel"/>
     <w:tmpl w:val="B43CD958"/>
@@ -3550,7 +3282,7 @@
       </w:rPr>
     </w:lvl>
   </w:abstractNum>
-  <w:abstractNum w:abstractNumId="1" w15:restartNumberingAfterBreak="0">
+  <w:abstractNum w:abstractNumId="1">
     <w:nsid w:val="0AFD4020"/>
     <w:multiLevelType w:val="hybridMultilevel"/>
     <w:tmpl w:val="78DC027A"/>
@@ -3666,7 +3398,7 @@
       </w:pPr>
     </w:lvl>
   </w:abstractNum>
-  <w:abstractNum w:abstractNumId="2" w15:restartNumberingAfterBreak="0">
+  <w:abstractNum w:abstractNumId="2">
     <w:nsid w:val="0F5D09B1"/>
     <w:multiLevelType w:val="hybridMultilevel"/>
     <w:tmpl w:val="621C4C10"/>
@@ -3806,7 +3538,7 @@
       </w:rPr>
     </w:lvl>
   </w:abstractNum>
-  <w:abstractNum w:abstractNumId="3" w15:restartNumberingAfterBreak="0">
+  <w:abstractNum w:abstractNumId="3">
     <w:nsid w:val="100D02F6"/>
     <w:multiLevelType w:val="hybridMultilevel"/>
     <w:tmpl w:val="72441A7A"/>
@@ -3946,7 +3678,7 @@
       </w:rPr>
     </w:lvl>
   </w:abstractNum>
-  <w:abstractNum w:abstractNumId="4" w15:restartNumberingAfterBreak="0">
+  <w:abstractNum w:abstractNumId="4">
     <w:nsid w:val="127D77CA"/>
     <w:multiLevelType w:val="hybridMultilevel"/>
     <w:tmpl w:val="96BC4510"/>
@@ -4086,7 +3818,7 @@
       </w:rPr>
     </w:lvl>
   </w:abstractNum>
-  <w:abstractNum w:abstractNumId="5" w15:restartNumberingAfterBreak="0">
+  <w:abstractNum w:abstractNumId="5">
     <w:nsid w:val="15B877AE"/>
     <w:multiLevelType w:val="hybridMultilevel"/>
     <w:tmpl w:val="2FC40064"/>
@@ -4226,7 +3958,7 @@
       </w:rPr>
     </w:lvl>
   </w:abstractNum>
-  <w:abstractNum w:abstractNumId="6" w15:restartNumberingAfterBreak="0">
+  <w:abstractNum w:abstractNumId="6">
     <w:nsid w:val="1A167A74"/>
     <w:multiLevelType w:val="hybridMultilevel"/>
     <w:tmpl w:val="092E9B10"/>
@@ -4366,7 +4098,7 @@
       </w:rPr>
     </w:lvl>
   </w:abstractNum>
-  <w:abstractNum w:abstractNumId="7" w15:restartNumberingAfterBreak="0">
+  <w:abstractNum w:abstractNumId="7">
     <w:nsid w:val="21631B16"/>
     <w:multiLevelType w:val="hybridMultilevel"/>
     <w:tmpl w:val="92F2EA04"/>
@@ -4506,7 +4238,7 @@
       </w:rPr>
     </w:lvl>
   </w:abstractNum>
-  <w:abstractNum w:abstractNumId="8" w15:restartNumberingAfterBreak="0">
+  <w:abstractNum w:abstractNumId="8">
     <w:nsid w:val="28242C55"/>
     <w:multiLevelType w:val="hybridMultilevel"/>
     <w:tmpl w:val="0C2AE6D2"/>
@@ -4622,7 +4354,7 @@
       </w:pPr>
     </w:lvl>
   </w:abstractNum>
-  <w:abstractNum w:abstractNumId="9" w15:restartNumberingAfterBreak="0">
+  <w:abstractNum w:abstractNumId="9">
     <w:nsid w:val="299A3DA3"/>
     <w:multiLevelType w:val="hybridMultilevel"/>
     <w:tmpl w:val="C5F6EC9E"/>
@@ -4762,7 +4494,7 @@
       </w:rPr>
     </w:lvl>
   </w:abstractNum>
-  <w:abstractNum w:abstractNumId="10" w15:restartNumberingAfterBreak="0">
+  <w:abstractNum w:abstractNumId="10">
     <w:nsid w:val="2AC3465B"/>
     <w:multiLevelType w:val="hybridMultilevel"/>
     <w:tmpl w:val="C88A0BC0"/>
@@ -4902,7 +4634,7 @@
       </w:rPr>
     </w:lvl>
   </w:abstractNum>
-  <w:abstractNum w:abstractNumId="11" w15:restartNumberingAfterBreak="0">
+  <w:abstractNum w:abstractNumId="11">
     <w:nsid w:val="2C905B70"/>
     <w:multiLevelType w:val="hybridMultilevel"/>
     <w:tmpl w:val="5BD213CA"/>
@@ -5042,7 +4774,7 @@
       </w:rPr>
     </w:lvl>
   </w:abstractNum>
-  <w:abstractNum w:abstractNumId="12" w15:restartNumberingAfterBreak="0">
+  <w:abstractNum w:abstractNumId="12">
     <w:nsid w:val="2D100D75"/>
     <w:multiLevelType w:val="hybridMultilevel"/>
     <w:tmpl w:val="F8625A74"/>
@@ -5158,7 +4890,7 @@
       </w:pPr>
     </w:lvl>
   </w:abstractNum>
-  <w:abstractNum w:abstractNumId="13" w15:restartNumberingAfterBreak="0">
+  <w:abstractNum w:abstractNumId="13">
     <w:nsid w:val="2DE73E6B"/>
     <w:multiLevelType w:val="hybridMultilevel"/>
     <w:tmpl w:val="988A6666"/>
@@ -5298,7 +5030,7 @@
       </w:rPr>
     </w:lvl>
   </w:abstractNum>
-  <w:abstractNum w:abstractNumId="14" w15:restartNumberingAfterBreak="0">
+  <w:abstractNum w:abstractNumId="14">
     <w:nsid w:val="2F1A3B8E"/>
     <w:multiLevelType w:val="hybridMultilevel"/>
     <w:tmpl w:val="ED4E71C6"/>
@@ -5438,7 +5170,7 @@
       </w:rPr>
     </w:lvl>
   </w:abstractNum>
-  <w:abstractNum w:abstractNumId="15" w15:restartNumberingAfterBreak="0">
+  <w:abstractNum w:abstractNumId="15">
     <w:nsid w:val="30D941A0"/>
     <w:multiLevelType w:val="hybridMultilevel"/>
     <w:tmpl w:val="B19C644E"/>
@@ -5578,7 +5310,7 @@
       </w:rPr>
     </w:lvl>
   </w:abstractNum>
-  <w:abstractNum w:abstractNumId="16" w15:restartNumberingAfterBreak="0">
+  <w:abstractNum w:abstractNumId="16">
     <w:nsid w:val="30E56F0B"/>
     <w:multiLevelType w:val="hybridMultilevel"/>
     <w:tmpl w:val="801ACEC2"/>
@@ -5718,7 +5450,7 @@
       </w:rPr>
     </w:lvl>
   </w:abstractNum>
-  <w:abstractNum w:abstractNumId="17" w15:restartNumberingAfterBreak="0">
+  <w:abstractNum w:abstractNumId="17">
     <w:nsid w:val="392D358B"/>
     <w:multiLevelType w:val="hybridMultilevel"/>
     <w:tmpl w:val="30AECC60"/>
@@ -5858,7 +5590,7 @@
       </w:rPr>
     </w:lvl>
   </w:abstractNum>
-  <w:abstractNum w:abstractNumId="18" w15:restartNumberingAfterBreak="0">
+  <w:abstractNum w:abstractNumId="18">
     <w:nsid w:val="3D7B6338"/>
     <w:multiLevelType w:val="hybridMultilevel"/>
     <w:tmpl w:val="628850FC"/>
@@ -5998,7 +5730,7 @@
       </w:rPr>
     </w:lvl>
   </w:abstractNum>
-  <w:abstractNum w:abstractNumId="19" w15:restartNumberingAfterBreak="0">
+  <w:abstractNum w:abstractNumId="19">
     <w:nsid w:val="48D566E3"/>
     <w:multiLevelType w:val="hybridMultilevel"/>
     <w:tmpl w:val="AC4A3084"/>
@@ -6084,7 +5816,7 @@
       </w:pPr>
     </w:lvl>
   </w:abstractNum>
-  <w:abstractNum w:abstractNumId="20" w15:restartNumberingAfterBreak="0">
+  <w:abstractNum w:abstractNumId="20">
     <w:nsid w:val="49CF4DAF"/>
     <w:multiLevelType w:val="multilevel"/>
     <w:tmpl w:val="D9402DA2"/>
@@ -6197,7 +5929,7 @@
       </w:pPr>
     </w:lvl>
   </w:abstractNum>
-  <w:abstractNum w:abstractNumId="21" w15:restartNumberingAfterBreak="0">
+  <w:abstractNum w:abstractNumId="21">
     <w:nsid w:val="4CC90007"/>
     <w:multiLevelType w:val="hybridMultilevel"/>
     <w:tmpl w:val="85CE9D0E"/>
@@ -6337,7 +6069,7 @@
       </w:rPr>
     </w:lvl>
   </w:abstractNum>
-  <w:abstractNum w:abstractNumId="22" w15:restartNumberingAfterBreak="0">
+  <w:abstractNum w:abstractNumId="22">
     <w:nsid w:val="4CCC7FD2"/>
     <w:multiLevelType w:val="hybridMultilevel"/>
     <w:tmpl w:val="DFE02428"/>
@@ -6477,7 +6209,7 @@
       </w:rPr>
     </w:lvl>
   </w:abstractNum>
-  <w:abstractNum w:abstractNumId="23" w15:restartNumberingAfterBreak="0">
+  <w:abstractNum w:abstractNumId="23">
     <w:nsid w:val="4F5A68A6"/>
     <w:multiLevelType w:val="hybridMultilevel"/>
     <w:tmpl w:val="0D408D6C"/>
@@ -6617,7 +6349,7 @@
       </w:rPr>
     </w:lvl>
   </w:abstractNum>
-  <w:abstractNum w:abstractNumId="24" w15:restartNumberingAfterBreak="0">
+  <w:abstractNum w:abstractNumId="24">
     <w:nsid w:val="52206F25"/>
     <w:multiLevelType w:val="hybridMultilevel"/>
     <w:tmpl w:val="7ED085A8"/>
@@ -6730,7 +6462,7 @@
       </w:rPr>
     </w:lvl>
   </w:abstractNum>
-  <w:abstractNum w:abstractNumId="25" w15:restartNumberingAfterBreak="0">
+  <w:abstractNum w:abstractNumId="25">
     <w:nsid w:val="52F966D9"/>
     <w:multiLevelType w:val="multilevel"/>
     <w:tmpl w:val="988A6666"/>
@@ -6870,7 +6602,7 @@
       </w:rPr>
     </w:lvl>
   </w:abstractNum>
-  <w:abstractNum w:abstractNumId="26" w15:restartNumberingAfterBreak="0">
+  <w:abstractNum w:abstractNumId="26">
     <w:nsid w:val="61026155"/>
     <w:multiLevelType w:val="hybridMultilevel"/>
     <w:tmpl w:val="73CE246E"/>
@@ -7010,7 +6742,7 @@
       </w:rPr>
     </w:lvl>
   </w:abstractNum>
-  <w:abstractNum w:abstractNumId="27" w15:restartNumberingAfterBreak="0">
+  <w:abstractNum w:abstractNumId="27">
     <w:nsid w:val="625F3445"/>
     <w:multiLevelType w:val="hybridMultilevel"/>
     <w:tmpl w:val="F57893FE"/>
@@ -7150,7 +6882,7 @@
       </w:rPr>
     </w:lvl>
   </w:abstractNum>
-  <w:abstractNum w:abstractNumId="28" w15:restartNumberingAfterBreak="0">
+  <w:abstractNum w:abstractNumId="28">
     <w:nsid w:val="652459AB"/>
     <w:multiLevelType w:val="hybridMultilevel"/>
     <w:tmpl w:val="7F78A894"/>
@@ -7290,7 +7022,7 @@
       </w:rPr>
     </w:lvl>
   </w:abstractNum>
-  <w:abstractNum w:abstractNumId="29" w15:restartNumberingAfterBreak="0">
+  <w:abstractNum w:abstractNumId="29">
     <w:nsid w:val="66C90739"/>
     <w:multiLevelType w:val="hybridMultilevel"/>
     <w:tmpl w:val="68224078"/>
@@ -7430,7 +7162,7 @@
       </w:rPr>
     </w:lvl>
   </w:abstractNum>
-  <w:abstractNum w:abstractNumId="30" w15:restartNumberingAfterBreak="0">
+  <w:abstractNum w:abstractNumId="30">
     <w:nsid w:val="66FD57E2"/>
     <w:multiLevelType w:val="hybridMultilevel"/>
     <w:tmpl w:val="F89E6E16"/>
@@ -7570,7 +7302,7 @@
       </w:rPr>
     </w:lvl>
   </w:abstractNum>
-  <w:abstractNum w:abstractNumId="31" w15:restartNumberingAfterBreak="0">
+  <w:abstractNum w:abstractNumId="31">
     <w:nsid w:val="670D1BC5"/>
     <w:multiLevelType w:val="multilevel"/>
     <w:tmpl w:val="2F8449CE"/>
@@ -7719,7 +7451,7 @@
       </w:rPr>
     </w:lvl>
   </w:abstractNum>
-  <w:abstractNum w:abstractNumId="32" w15:restartNumberingAfterBreak="0">
+  <w:abstractNum w:abstractNumId="32">
     <w:nsid w:val="6752756C"/>
     <w:multiLevelType w:val="hybridMultilevel"/>
     <w:tmpl w:val="E4424D8C"/>
@@ -7859,7 +7591,7 @@
       </w:rPr>
     </w:lvl>
   </w:abstractNum>
-  <w:abstractNum w:abstractNumId="33" w15:restartNumberingAfterBreak="0">
+  <w:abstractNum w:abstractNumId="33">
     <w:nsid w:val="676A0FBD"/>
     <w:multiLevelType w:val="hybridMultilevel"/>
     <w:tmpl w:val="F5C06992"/>
@@ -7975,7 +7707,7 @@
       </w:pPr>
     </w:lvl>
   </w:abstractNum>
-  <w:abstractNum w:abstractNumId="34" w15:restartNumberingAfterBreak="0">
+  <w:abstractNum w:abstractNumId="34">
     <w:nsid w:val="690074FF"/>
     <w:multiLevelType w:val="multilevel"/>
     <w:tmpl w:val="92F2EA04"/>
@@ -8115,7 +7847,7 @@
       </w:rPr>
     </w:lvl>
   </w:abstractNum>
-  <w:abstractNum w:abstractNumId="35" w15:restartNumberingAfterBreak="0">
+  <w:abstractNum w:abstractNumId="35">
     <w:nsid w:val="6CD44732"/>
     <w:multiLevelType w:val="hybridMultilevel"/>
     <w:tmpl w:val="12A00C42"/>
@@ -8255,7 +7987,7 @@
       </w:rPr>
     </w:lvl>
   </w:abstractNum>
-  <w:abstractNum w:abstractNumId="36" w15:restartNumberingAfterBreak="0">
+  <w:abstractNum w:abstractNumId="36">
     <w:nsid w:val="6D477D1E"/>
     <w:multiLevelType w:val="multilevel"/>
     <w:tmpl w:val="0D408D6C"/>
@@ -8395,7 +8127,7 @@
       </w:rPr>
     </w:lvl>
   </w:abstractNum>
-  <w:abstractNum w:abstractNumId="37" w15:restartNumberingAfterBreak="0">
+  <w:abstractNum w:abstractNumId="37">
     <w:nsid w:val="6EEE795E"/>
     <w:multiLevelType w:val="hybridMultilevel"/>
     <w:tmpl w:val="C92403A2"/>
@@ -8535,7 +8267,7 @@
       </w:rPr>
     </w:lvl>
   </w:abstractNum>
-  <w:abstractNum w:abstractNumId="38" w15:restartNumberingAfterBreak="0">
+  <w:abstractNum w:abstractNumId="38">
     <w:nsid w:val="70C7430D"/>
     <w:multiLevelType w:val="hybridMultilevel"/>
     <w:tmpl w:val="022C8C6C"/>
@@ -8675,7 +8407,7 @@
       </w:rPr>
     </w:lvl>
   </w:abstractNum>
-  <w:abstractNum w:abstractNumId="39" w15:restartNumberingAfterBreak="0">
+  <w:abstractNum w:abstractNumId="39">
     <w:nsid w:val="721B47AD"/>
     <w:multiLevelType w:val="hybridMultilevel"/>
     <w:tmpl w:val="1602BFE0"/>
@@ -8815,7 +8547,7 @@
       </w:rPr>
     </w:lvl>
   </w:abstractNum>
-  <w:abstractNum w:abstractNumId="40" w15:restartNumberingAfterBreak="0">
+  <w:abstractNum w:abstractNumId="40">
     <w:nsid w:val="75C54D78"/>
     <w:multiLevelType w:val="hybridMultilevel"/>
     <w:tmpl w:val="8024743E"/>
@@ -8955,7 +8687,7 @@
       </w:rPr>
     </w:lvl>
   </w:abstractNum>
-  <w:abstractNum w:abstractNumId="41" w15:restartNumberingAfterBreak="0">
+  <w:abstractNum w:abstractNumId="41">
     <w:nsid w:val="771E07AF"/>
     <w:multiLevelType w:val="multilevel"/>
     <w:tmpl w:val="B19C644E"/>
@@ -9095,7 +8827,7 @@
       </w:rPr>
     </w:lvl>
   </w:abstractNum>
-  <w:abstractNum w:abstractNumId="42" w15:restartNumberingAfterBreak="0">
+  <w:abstractNum w:abstractNumId="42">
     <w:nsid w:val="77722B80"/>
     <w:multiLevelType w:val="multilevel"/>
     <w:tmpl w:val="F57893FE"/>
@@ -9235,7 +8967,7 @@
       </w:rPr>
     </w:lvl>
   </w:abstractNum>
-  <w:abstractNum w:abstractNumId="43" w15:restartNumberingAfterBreak="0">
+  <w:abstractNum w:abstractNumId="43">
     <w:nsid w:val="7907547E"/>
     <w:multiLevelType w:val="singleLevel"/>
     <w:tmpl w:val="04090001"/>
@@ -9994,6 +9726,7 @@
     <w:basedOn w:val="TableNormal"/>
     <w:rsid w:val="006661B7"/>
     <w:tblPr>
+      <w:tblInd w:w="0" w:type="dxa"/>
       <w:tblBorders>
         <w:top w:val="single" w:sz="4" w:space="0" w:color="auto"/>
         <w:left w:val="single" w:sz="4" w:space="0" w:color="auto"/>
@@ -10002,6 +9735,12 @@
         <w:insideH w:val="single" w:sz="4" w:space="0" w:color="auto"/>
         <w:insideV w:val="single" w:sz="4" w:space="0" w:color="auto"/>
       </w:tblBorders>
+      <w:tblCellMar>
+        <w:top w:w="0" w:type="dxa"/>
+        <w:left w:w="108" w:type="dxa"/>
+        <w:bottom w:w="0" w:type="dxa"/>
+        <w:right w:w="108" w:type="dxa"/>
+      </w:tblCellMar>
     </w:tblPr>
   </w:style>
   <w:style w:type="character" w:styleId="FollowedHyperlink">

--- a/Documentation/CSPROJ2/Statement of Work.docx
+++ b/Documentation/CSPROJ2/Statement of Work.docx
@@ -9,12 +9,18 @@
           <w:tab w:val="clear" w:pos="4320"/>
           <w:tab w:val="clear" w:pos="8640"/>
         </w:tabs>
-      </w:pPr>
-    </w:p>
-    <w:p>
-      <w:pPr>
+        <w:spacing w:line="360" w:lineRule="auto"/>
+        <w:rPr>
+          <w:rFonts w:ascii="Arial" w:hAnsi="Arial" w:cs="Arial"/>
+        </w:rPr>
+      </w:pPr>
+    </w:p>
+    <w:p>
+      <w:pPr>
+        <w:spacing w:line="360" w:lineRule="auto"/>
         <w:jc w:val="center"/>
         <w:rPr>
+          <w:rFonts w:ascii="Arial" w:hAnsi="Arial" w:cs="Arial"/>
           <w:b/>
           <w:smallCaps/>
           <w:sz w:val="36"/>
@@ -24,8 +30,10 @@
     </w:p>
     <w:p>
       <w:pPr>
+        <w:spacing w:line="360" w:lineRule="auto"/>
         <w:jc w:val="center"/>
         <w:rPr>
+          <w:rFonts w:ascii="Arial" w:hAnsi="Arial" w:cs="Arial"/>
           <w:b/>
           <w:smallCaps/>
           <w:sz w:val="36"/>
@@ -35,8 +43,10 @@
     </w:p>
     <w:p>
       <w:pPr>
+        <w:spacing w:line="360" w:lineRule="auto"/>
         <w:jc w:val="center"/>
         <w:rPr>
+          <w:rFonts w:ascii="Arial" w:hAnsi="Arial" w:cs="Arial"/>
           <w:b/>
           <w:smallCaps/>
           <w:sz w:val="36"/>
@@ -45,6 +55,7 @@
       </w:pPr>
       <w:r>
         <w:rPr>
+          <w:rFonts w:ascii="Arial" w:hAnsi="Arial" w:cs="Arial"/>
           <w:b/>
           <w:smallCaps/>
           <w:sz w:val="36"/>
@@ -55,8 +66,10 @@
     </w:p>
     <w:p>
       <w:pPr>
+        <w:spacing w:line="360" w:lineRule="auto"/>
         <w:jc w:val="center"/>
         <w:rPr>
+          <w:rFonts w:ascii="Arial" w:hAnsi="Arial" w:cs="Arial"/>
           <w:b/>
           <w:smallCaps/>
           <w:sz w:val="28"/>
@@ -66,8 +79,10 @@
     </w:p>
     <w:p>
       <w:pPr>
+        <w:spacing w:line="360" w:lineRule="auto"/>
         <w:jc w:val="center"/>
         <w:rPr>
+          <w:rFonts w:ascii="Arial" w:hAnsi="Arial" w:cs="Arial"/>
           <w:b/>
           <w:smallCaps/>
           <w:sz w:val="28"/>
@@ -77,8 +92,10 @@
     </w:p>
     <w:p>
       <w:pPr>
+        <w:spacing w:line="360" w:lineRule="auto"/>
         <w:jc w:val="center"/>
         <w:rPr>
+          <w:rFonts w:ascii="Arial" w:hAnsi="Arial" w:cs="Arial"/>
           <w:b/>
           <w:smallCaps/>
           <w:sz w:val="28"/>
@@ -88,21 +105,23 @@
     </w:p>
     <w:p>
       <w:pPr>
+        <w:spacing w:line="360" w:lineRule="auto"/>
         <w:jc w:val="center"/>
         <w:rPr>
+          <w:rFonts w:ascii="Arial" w:hAnsi="Arial" w:cs="Arial"/>
           <w:b/>
           <w:smallCaps/>
           <w:sz w:val="28"/>
           <w:szCs w:val="28"/>
         </w:rPr>
       </w:pPr>
-      <w:bookmarkStart w:id="0" w:name="_GoBack"/>
-      <w:bookmarkEnd w:id="0"/>
-    </w:p>
-    <w:p>
-      <w:pPr>
+    </w:p>
+    <w:p>
+      <w:pPr>
+        <w:spacing w:line="360" w:lineRule="auto"/>
         <w:jc w:val="center"/>
         <w:rPr>
+          <w:rFonts w:ascii="Arial" w:hAnsi="Arial" w:cs="Arial"/>
           <w:b/>
           <w:smallCaps/>
           <w:sz w:val="28"/>
@@ -111,6 +130,7 @@
       </w:pPr>
       <w:r>
         <w:rPr>
+          <w:rFonts w:ascii="Arial" w:hAnsi="Arial" w:cs="Arial"/>
           <w:b/>
           <w:smallCaps/>
           <w:sz w:val="28"/>
@@ -121,8 +141,10 @@
     </w:p>
     <w:p>
       <w:pPr>
+        <w:spacing w:line="360" w:lineRule="auto"/>
         <w:jc w:val="center"/>
         <w:rPr>
+          <w:rFonts w:ascii="Arial" w:hAnsi="Arial" w:cs="Arial"/>
           <w:b/>
           <w:smallCaps/>
           <w:sz w:val="28"/>
@@ -132,8 +154,10 @@
     </w:p>
     <w:p>
       <w:pPr>
+        <w:spacing w:line="360" w:lineRule="auto"/>
         <w:jc w:val="center"/>
         <w:rPr>
+          <w:rFonts w:ascii="Arial" w:hAnsi="Arial" w:cs="Arial"/>
           <w:b/>
           <w:smallCaps/>
           <w:sz w:val="28"/>
@@ -142,6 +166,7 @@
       </w:pPr>
       <w:r>
         <w:rPr>
+          <w:rFonts w:ascii="Arial" w:hAnsi="Arial" w:cs="Arial"/>
           <w:b/>
           <w:smallCaps/>
           <w:sz w:val="28"/>
@@ -152,8 +177,10 @@
     </w:p>
     <w:p>
       <w:pPr>
+        <w:spacing w:line="360" w:lineRule="auto"/>
         <w:jc w:val="center"/>
         <w:rPr>
+          <w:rFonts w:ascii="Arial" w:hAnsi="Arial" w:cs="Arial"/>
           <w:b/>
           <w:smallCaps/>
           <w:sz w:val="28"/>
@@ -162,85 +189,169 @@
       </w:pPr>
       <w:r>
         <w:rPr>
+          <w:rFonts w:ascii="Arial" w:hAnsi="Arial" w:cs="Arial"/>
           <w:b/>
           <w:smallCaps/>
           <w:sz w:val="28"/>
           <w:szCs w:val="28"/>
         </w:rPr>
-        <w:t xml:space="preserve"> miguel mayor</w:t>
-      </w:r>
-    </w:p>
-    <w:p>
-      <w:pPr>
-        <w:jc w:val="center"/>
-        <w:rPr>
+        <w:t xml:space="preserve"> </w:t>
+      </w:r>
+      <w:proofErr w:type="spellStart"/>
+      <w:r>
+        <w:rPr>
+          <w:rFonts w:ascii="Arial" w:hAnsi="Arial" w:cs="Arial"/>
           <w:b/>
           <w:smallCaps/>
           <w:sz w:val="28"/>
           <w:szCs w:val="28"/>
         </w:rPr>
-      </w:pPr>
-      <w:r>
-        <w:rPr>
+        <w:t>miguel</w:t>
+      </w:r>
+      <w:proofErr w:type="spellEnd"/>
+      <w:r>
+        <w:rPr>
+          <w:rFonts w:ascii="Arial" w:hAnsi="Arial" w:cs="Arial"/>
           <w:b/>
           <w:smallCaps/>
           <w:sz w:val="28"/>
           <w:szCs w:val="28"/>
         </w:rPr>
-        <w:t>joanna de guzman</w:t>
-      </w:r>
-    </w:p>
-    <w:p>
-      <w:pPr>
+        <w:t xml:space="preserve"> mayor</w:t>
+      </w:r>
+    </w:p>
+    <w:p>
+      <w:pPr>
+        <w:spacing w:line="360" w:lineRule="auto"/>
         <w:jc w:val="center"/>
         <w:rPr>
+          <w:rFonts w:ascii="Arial" w:hAnsi="Arial" w:cs="Arial"/>
           <w:b/>
           <w:smallCaps/>
           <w:sz w:val="28"/>
           <w:szCs w:val="28"/>
         </w:rPr>
       </w:pPr>
-      <w:r>
-        <w:rPr>
+      <w:proofErr w:type="spellStart"/>
+      <w:r>
+        <w:rPr>
+          <w:rFonts w:ascii="Arial" w:hAnsi="Arial" w:cs="Arial"/>
           <w:b/>
           <w:smallCaps/>
           <w:sz w:val="28"/>
           <w:szCs w:val="28"/>
         </w:rPr>
-        <w:t>adrian tobias</w:t>
-      </w:r>
-    </w:p>
-    <w:p>
-      <w:pPr>
-        <w:jc w:val="center"/>
-        <w:rPr>
+        <w:t>joanna</w:t>
+      </w:r>
+      <w:proofErr w:type="spellEnd"/>
+      <w:r>
+        <w:rPr>
+          <w:rFonts w:ascii="Arial" w:hAnsi="Arial" w:cs="Arial"/>
           <w:b/>
           <w:smallCaps/>
           <w:sz w:val="28"/>
           <w:szCs w:val="28"/>
         </w:rPr>
-      </w:pPr>
-    </w:p>
-    <w:p>
-      <w:pPr>
-        <w:jc w:val="center"/>
-        <w:rPr>
+        <w:t xml:space="preserve"> de </w:t>
+      </w:r>
+      <w:proofErr w:type="spellStart"/>
+      <w:r>
+        <w:rPr>
+          <w:rFonts w:ascii="Arial" w:hAnsi="Arial" w:cs="Arial"/>
           <w:b/>
           <w:smallCaps/>
           <w:sz w:val="28"/>
           <w:szCs w:val="28"/>
         </w:rPr>
+        <w:t>guzman</w:t>
+      </w:r>
+      <w:proofErr w:type="spellEnd"/>
+    </w:p>
+    <w:p>
+      <w:pPr>
+        <w:spacing w:line="360" w:lineRule="auto"/>
+        <w:jc w:val="center"/>
+        <w:rPr>
+          <w:rFonts w:ascii="Arial" w:hAnsi="Arial" w:cs="Arial"/>
+          <w:b/>
+          <w:smallCaps/>
+          <w:sz w:val="28"/>
+          <w:szCs w:val="28"/>
+        </w:rPr>
+      </w:pPr>
+      <w:proofErr w:type="spellStart"/>
+      <w:r>
+        <w:rPr>
+          <w:rFonts w:ascii="Arial" w:hAnsi="Arial" w:cs="Arial"/>
+          <w:b/>
+          <w:smallCaps/>
+          <w:sz w:val="28"/>
+          <w:szCs w:val="28"/>
+        </w:rPr>
+        <w:t>adrian</w:t>
+      </w:r>
+      <w:proofErr w:type="spellEnd"/>
+      <w:r>
+        <w:rPr>
+          <w:rFonts w:ascii="Arial" w:hAnsi="Arial" w:cs="Arial"/>
+          <w:b/>
+          <w:smallCaps/>
+          <w:sz w:val="28"/>
+          <w:szCs w:val="28"/>
+        </w:rPr>
+        <w:t xml:space="preserve"> </w:t>
+      </w:r>
+      <w:proofErr w:type="spellStart"/>
+      <w:r>
+        <w:rPr>
+          <w:rFonts w:ascii="Arial" w:hAnsi="Arial" w:cs="Arial"/>
+          <w:b/>
+          <w:smallCaps/>
+          <w:sz w:val="28"/>
+          <w:szCs w:val="28"/>
+        </w:rPr>
+        <w:t>tobias</w:t>
+      </w:r>
+      <w:proofErr w:type="spellEnd"/>
+    </w:p>
+    <w:p>
+      <w:pPr>
+        <w:spacing w:line="360" w:lineRule="auto"/>
+        <w:jc w:val="center"/>
+        <w:rPr>
+          <w:rFonts w:ascii="Arial" w:hAnsi="Arial" w:cs="Arial"/>
+          <w:b/>
+          <w:smallCaps/>
+          <w:sz w:val="28"/>
+          <w:szCs w:val="28"/>
+        </w:rPr>
+      </w:pPr>
+    </w:p>
+    <w:p>
+      <w:pPr>
+        <w:spacing w:line="360" w:lineRule="auto"/>
+        <w:jc w:val="center"/>
+        <w:rPr>
+          <w:rFonts w:ascii="Arial" w:hAnsi="Arial" w:cs="Arial"/>
+          <w:b/>
+          <w:smallCaps/>
+          <w:sz w:val="28"/>
+          <w:szCs w:val="28"/>
+        </w:rPr>
       </w:pPr>
     </w:p>
     <w:p>
       <w:pPr>
         <w:pStyle w:val="Heading1"/>
-        <w:rPr>
+        <w:spacing w:line="360" w:lineRule="auto"/>
+        <w:rPr>
+          <w:rFonts w:ascii="Arial" w:hAnsi="Arial" w:cs="Arial"/>
           <w:sz w:val="28"/>
         </w:rPr>
       </w:pPr>
       <w:r>
         <w:rPr>
+          <w:rFonts w:ascii="Arial" w:hAnsi="Arial" w:cs="Arial"/>
           <w:sz w:val="28"/>
         </w:rPr>
         <w:t>Oct 12, 2016</w:t>
@@ -248,13 +359,16 @@
     </w:p>
     <w:p>
       <w:pPr>
-        <w:rPr>
+        <w:spacing w:line="360" w:lineRule="auto"/>
+        <w:rPr>
+          <w:rFonts w:ascii="Arial" w:hAnsi="Arial" w:cs="Arial"/>
           <w:sz w:val="24"/>
         </w:rPr>
         <w:sectPr>
           <w:headerReference w:type="default" r:id="rId7"/>
           <w:footerReference w:type="even" r:id="rId8"/>
           <w:footerReference w:type="default" r:id="rId9"/>
+          <w:footerReference w:type="first" r:id="rId10"/>
           <w:pgSz w:w="12240" w:h="15840" w:code="1"/>
           <w:pgMar w:top="1440" w:right="1440" w:bottom="1440" w:left="1440" w:header="720" w:footer="720" w:gutter="0"/>
           <w:cols w:space="720"/>
@@ -264,738 +378,280 @@
     </w:p>
     <w:p>
       <w:pPr>
-        <w:rPr>
-          <w:sz w:val="24"/>
-        </w:rPr>
-      </w:pPr>
-    </w:p>
-    <w:p>
-      <w:pPr>
-        <w:rPr>
-          <w:b/>
+        <w:pStyle w:val="Heading1"/>
+        <w:spacing w:line="360" w:lineRule="auto"/>
+        <w:jc w:val="left"/>
+        <w:rPr>
+          <w:rFonts w:ascii="Arial" w:hAnsi="Arial" w:cs="Arial"/>
           <w:smallCaps/>
           <w:sz w:val="28"/>
           <w:szCs w:val="28"/>
         </w:rPr>
       </w:pPr>
-      <w:r>
-        <w:rPr>
-          <w:b/>
+      <w:bookmarkStart w:id="0" w:name="_Toc332473318"/>
+      <w:r>
+        <w:rPr>
+          <w:rFonts w:ascii="Arial" w:hAnsi="Arial" w:cs="Arial"/>
           <w:smallCaps/>
           <w:sz w:val="28"/>
           <w:szCs w:val="28"/>
         </w:rPr>
-        <w:t>Table of Contents</w:t>
-      </w:r>
-    </w:p>
-    <w:p>
-      <w:pPr>
-        <w:pStyle w:val="TOC1"/>
-        <w:tabs>
-          <w:tab w:val="right" w:leader="dot" w:pos="9350"/>
-        </w:tabs>
-        <w:rPr>
-          <w:rFonts w:ascii="Calibri" w:eastAsia="SimSun" w:hAnsi="Calibri"/>
-          <w:noProof/>
-          <w:sz w:val="22"/>
-          <w:szCs w:val="22"/>
-          <w:lang w:eastAsia="zh-CN"/>
-        </w:rPr>
-      </w:pPr>
-      <w:r>
-        <w:fldChar w:fldCharType="begin"/>
-      </w:r>
-      <w:r>
-        <w:instrText xml:space="preserve"> TOC \o "1-3" \h \z \u </w:instrText>
-      </w:r>
-      <w:r>
-        <w:fldChar w:fldCharType="separate"/>
-      </w:r>
-      <w:hyperlink w:anchor="_Toc332473318" w:history="1">
-        <w:r>
-          <w:rPr>
-            <w:rStyle w:val="Hyperlink"/>
-            <w:smallCaps/>
-            <w:noProof/>
-          </w:rPr>
-          <w:t>Introduction/Background</w:t>
-        </w:r>
-        <w:r>
-          <w:rPr>
-            <w:noProof/>
-            <w:webHidden/>
-          </w:rPr>
-          <w:tab/>
-        </w:r>
-        <w:r>
-          <w:rPr>
-            <w:noProof/>
-            <w:webHidden/>
-          </w:rPr>
-          <w:fldChar w:fldCharType="begin"/>
-        </w:r>
-        <w:r>
-          <w:rPr>
-            <w:noProof/>
-            <w:webHidden/>
-          </w:rPr>
-          <w:instrText xml:space="preserve"> PAGEREF _Toc332473318 \h </w:instrText>
-        </w:r>
-        <w:r>
-          <w:rPr>
-            <w:noProof/>
-            <w:webHidden/>
-          </w:rPr>
-        </w:r>
-        <w:r>
-          <w:rPr>
-            <w:noProof/>
-            <w:webHidden/>
-          </w:rPr>
-          <w:fldChar w:fldCharType="separate"/>
-        </w:r>
-        <w:r>
-          <w:rPr>
-            <w:noProof/>
-            <w:webHidden/>
-          </w:rPr>
-          <w:t>2</w:t>
-        </w:r>
-        <w:r>
-          <w:rPr>
-            <w:noProof/>
-            <w:webHidden/>
-          </w:rPr>
-          <w:fldChar w:fldCharType="end"/>
-        </w:r>
-      </w:hyperlink>
-    </w:p>
-    <w:p>
-      <w:pPr>
-        <w:pStyle w:val="TOC1"/>
-        <w:tabs>
-          <w:tab w:val="right" w:leader="dot" w:pos="9350"/>
-        </w:tabs>
-        <w:rPr>
-          <w:rFonts w:ascii="Calibri" w:eastAsia="SimSun" w:hAnsi="Calibri"/>
-          <w:noProof/>
-          <w:sz w:val="22"/>
-          <w:szCs w:val="22"/>
-          <w:lang w:eastAsia="zh-CN"/>
-        </w:rPr>
-      </w:pPr>
-      <w:hyperlink w:anchor="_Toc332473319" w:history="1">
-        <w:r>
-          <w:rPr>
-            <w:rStyle w:val="Hyperlink"/>
-            <w:smallCaps/>
-            <w:noProof/>
-          </w:rPr>
-          <w:t>Scope of Work</w:t>
-        </w:r>
-        <w:r>
-          <w:rPr>
-            <w:noProof/>
-            <w:webHidden/>
-          </w:rPr>
-          <w:tab/>
-        </w:r>
-        <w:r>
-          <w:rPr>
-            <w:noProof/>
-            <w:webHidden/>
-          </w:rPr>
-          <w:fldChar w:fldCharType="begin"/>
-        </w:r>
-        <w:r>
-          <w:rPr>
-            <w:noProof/>
-            <w:webHidden/>
-          </w:rPr>
-          <w:instrText xml:space="preserve"> PAGEREF _Toc332473319 \h </w:instrText>
-        </w:r>
-        <w:r>
-          <w:rPr>
-            <w:noProof/>
-            <w:webHidden/>
-          </w:rPr>
-        </w:r>
-        <w:r>
-          <w:rPr>
-            <w:noProof/>
-            <w:webHidden/>
-          </w:rPr>
-          <w:fldChar w:fldCharType="separate"/>
-        </w:r>
-        <w:r>
-          <w:rPr>
-            <w:noProof/>
-            <w:webHidden/>
-          </w:rPr>
-          <w:t>2</w:t>
-        </w:r>
-        <w:r>
-          <w:rPr>
-            <w:noProof/>
-            <w:webHidden/>
-          </w:rPr>
-          <w:fldChar w:fldCharType="end"/>
-        </w:r>
-      </w:hyperlink>
-    </w:p>
-    <w:p>
-      <w:pPr>
-        <w:pStyle w:val="TOC1"/>
-        <w:tabs>
-          <w:tab w:val="right" w:leader="dot" w:pos="9350"/>
-        </w:tabs>
-        <w:rPr>
-          <w:rFonts w:ascii="Calibri" w:eastAsia="SimSun" w:hAnsi="Calibri"/>
-          <w:noProof/>
-          <w:sz w:val="22"/>
-          <w:szCs w:val="22"/>
-          <w:lang w:eastAsia="zh-CN"/>
-        </w:rPr>
-      </w:pPr>
-      <w:hyperlink w:anchor="_Toc332473320" w:history="1">
-        <w:r>
-          <w:rPr>
-            <w:rStyle w:val="Hyperlink"/>
-            <w:smallCaps/>
-            <w:noProof/>
-          </w:rPr>
-          <w:t>Period of Performance</w:t>
-        </w:r>
-        <w:r>
-          <w:rPr>
-            <w:noProof/>
-            <w:webHidden/>
-          </w:rPr>
-          <w:tab/>
-        </w:r>
-        <w:r>
-          <w:rPr>
-            <w:noProof/>
-            <w:webHidden/>
-          </w:rPr>
-          <w:fldChar w:fldCharType="begin"/>
-        </w:r>
-        <w:r>
-          <w:rPr>
-            <w:noProof/>
-            <w:webHidden/>
-          </w:rPr>
-          <w:instrText xml:space="preserve"> PAGEREF _Toc332473320 \h </w:instrText>
-        </w:r>
-        <w:r>
-          <w:rPr>
-            <w:noProof/>
-            <w:webHidden/>
-          </w:rPr>
-        </w:r>
-        <w:r>
-          <w:rPr>
-            <w:noProof/>
-            <w:webHidden/>
-          </w:rPr>
-          <w:fldChar w:fldCharType="separate"/>
-        </w:r>
-        <w:r>
-          <w:rPr>
-            <w:noProof/>
-            <w:webHidden/>
-          </w:rPr>
-          <w:t>2</w:t>
-        </w:r>
-        <w:r>
-          <w:rPr>
-            <w:noProof/>
-            <w:webHidden/>
-          </w:rPr>
-          <w:fldChar w:fldCharType="end"/>
-        </w:r>
-      </w:hyperlink>
-    </w:p>
-    <w:p>
-      <w:pPr>
-        <w:pStyle w:val="TOC1"/>
-        <w:tabs>
-          <w:tab w:val="right" w:leader="dot" w:pos="9350"/>
-        </w:tabs>
-        <w:rPr>
-          <w:rFonts w:ascii="Calibri" w:eastAsia="SimSun" w:hAnsi="Calibri"/>
-          <w:noProof/>
-          <w:sz w:val="22"/>
-          <w:szCs w:val="22"/>
-          <w:lang w:eastAsia="zh-CN"/>
-        </w:rPr>
-      </w:pPr>
-      <w:hyperlink w:anchor="_Toc332473321" w:history="1">
-        <w:r>
-          <w:rPr>
-            <w:rStyle w:val="Hyperlink"/>
-            <w:smallCaps/>
-            <w:noProof/>
-          </w:rPr>
-          <w:t>Place of Performance</w:t>
-        </w:r>
-        <w:r>
-          <w:rPr>
-            <w:noProof/>
-            <w:webHidden/>
-          </w:rPr>
-          <w:tab/>
-        </w:r>
-        <w:r>
-          <w:rPr>
-            <w:noProof/>
-            <w:webHidden/>
-          </w:rPr>
-          <w:fldChar w:fldCharType="begin"/>
-        </w:r>
-        <w:r>
-          <w:rPr>
-            <w:noProof/>
-            <w:webHidden/>
-          </w:rPr>
-          <w:instrText xml:space="preserve"> PAGEREF _Toc332473321 \h </w:instrText>
-        </w:r>
-        <w:r>
-          <w:rPr>
-            <w:noProof/>
-            <w:webHidden/>
-          </w:rPr>
-        </w:r>
-        <w:r>
-          <w:rPr>
-            <w:noProof/>
-            <w:webHidden/>
-          </w:rPr>
-          <w:fldChar w:fldCharType="separate"/>
-        </w:r>
-        <w:r>
-          <w:rPr>
-            <w:noProof/>
-            <w:webHidden/>
-          </w:rPr>
-          <w:t>3</w:t>
-        </w:r>
-        <w:r>
-          <w:rPr>
-            <w:noProof/>
-            <w:webHidden/>
-          </w:rPr>
-          <w:fldChar w:fldCharType="end"/>
-        </w:r>
-      </w:hyperlink>
-    </w:p>
-    <w:p>
-      <w:pPr>
-        <w:pStyle w:val="TOC1"/>
-        <w:tabs>
-          <w:tab w:val="right" w:leader="dot" w:pos="9350"/>
-        </w:tabs>
-        <w:rPr>
-          <w:rFonts w:ascii="Calibri" w:eastAsia="SimSun" w:hAnsi="Calibri"/>
-          <w:noProof/>
-          <w:sz w:val="22"/>
-          <w:szCs w:val="22"/>
-          <w:lang w:eastAsia="zh-CN"/>
-        </w:rPr>
-      </w:pPr>
-      <w:hyperlink w:anchor="_Toc332473322" w:history="1">
-        <w:r>
-          <w:rPr>
-            <w:rStyle w:val="Hyperlink"/>
-            <w:smallCaps/>
-            <w:noProof/>
-          </w:rPr>
-          <w:t>Work Requirements</w:t>
-        </w:r>
-        <w:r>
-          <w:rPr>
-            <w:noProof/>
-            <w:webHidden/>
-          </w:rPr>
-          <w:tab/>
-        </w:r>
-        <w:r>
-          <w:rPr>
-            <w:noProof/>
-            <w:webHidden/>
-          </w:rPr>
-          <w:fldChar w:fldCharType="begin"/>
-        </w:r>
-        <w:r>
-          <w:rPr>
-            <w:noProof/>
-            <w:webHidden/>
-          </w:rPr>
-          <w:instrText xml:space="preserve"> PAGEREF _Toc332473322 \h </w:instrText>
-        </w:r>
-        <w:r>
-          <w:rPr>
-            <w:noProof/>
-            <w:webHidden/>
-          </w:rPr>
-        </w:r>
-        <w:r>
-          <w:rPr>
-            <w:noProof/>
-            <w:webHidden/>
-          </w:rPr>
-          <w:fldChar w:fldCharType="separate"/>
-        </w:r>
-        <w:r>
-          <w:rPr>
-            <w:noProof/>
-            <w:webHidden/>
-          </w:rPr>
-          <w:t>3</w:t>
-        </w:r>
-        <w:r>
-          <w:rPr>
-            <w:noProof/>
-            <w:webHidden/>
-          </w:rPr>
-          <w:fldChar w:fldCharType="end"/>
-        </w:r>
-      </w:hyperlink>
-    </w:p>
-    <w:p>
-      <w:pPr>
-        <w:pStyle w:val="TOC1"/>
-        <w:tabs>
-          <w:tab w:val="right" w:leader="dot" w:pos="9350"/>
-        </w:tabs>
-        <w:rPr>
-          <w:rFonts w:ascii="Calibri" w:eastAsia="SimSun" w:hAnsi="Calibri"/>
-          <w:noProof/>
-          <w:sz w:val="22"/>
-          <w:szCs w:val="22"/>
-          <w:lang w:eastAsia="zh-CN"/>
-        </w:rPr>
-      </w:pPr>
-      <w:hyperlink w:anchor="_Toc332473323" w:history="1">
-        <w:r>
-          <w:rPr>
-            <w:rStyle w:val="Hyperlink"/>
-            <w:smallCaps/>
-            <w:noProof/>
-          </w:rPr>
-          <w:t>Schedule/Milestones</w:t>
-        </w:r>
-        <w:r>
-          <w:rPr>
-            <w:noProof/>
-            <w:webHidden/>
-          </w:rPr>
-          <w:tab/>
-        </w:r>
-        <w:r>
-          <w:rPr>
-            <w:noProof/>
-            <w:webHidden/>
-          </w:rPr>
-          <w:fldChar w:fldCharType="begin"/>
-        </w:r>
-        <w:r>
-          <w:rPr>
-            <w:noProof/>
-            <w:webHidden/>
-          </w:rPr>
-          <w:instrText xml:space="preserve"> PAGEREF _Toc332473323 \h </w:instrText>
-        </w:r>
-        <w:r>
-          <w:rPr>
-            <w:noProof/>
-            <w:webHidden/>
-          </w:rPr>
-        </w:r>
-        <w:r>
-          <w:rPr>
-            <w:noProof/>
-            <w:webHidden/>
-          </w:rPr>
-          <w:fldChar w:fldCharType="separate"/>
-        </w:r>
-        <w:r>
-          <w:rPr>
-            <w:noProof/>
-            <w:webHidden/>
-          </w:rPr>
-          <w:t>4</w:t>
-        </w:r>
-        <w:r>
-          <w:rPr>
-            <w:noProof/>
-            <w:webHidden/>
-          </w:rPr>
-          <w:fldChar w:fldCharType="end"/>
-        </w:r>
-      </w:hyperlink>
-    </w:p>
-    <w:p>
-      <w:pPr>
-        <w:pStyle w:val="TOC1"/>
-        <w:tabs>
-          <w:tab w:val="right" w:leader="dot" w:pos="9350"/>
-        </w:tabs>
-        <w:rPr>
-          <w:rFonts w:ascii="Calibri" w:eastAsia="SimSun" w:hAnsi="Calibri"/>
-          <w:noProof/>
-          <w:sz w:val="22"/>
-          <w:szCs w:val="22"/>
-          <w:lang w:eastAsia="zh-CN"/>
-        </w:rPr>
-      </w:pPr>
-      <w:hyperlink w:anchor="_Toc332473324" w:history="1">
-        <w:r>
-          <w:rPr>
-            <w:rStyle w:val="Hyperlink"/>
-            <w:smallCaps/>
-            <w:noProof/>
-          </w:rPr>
-          <w:t>Acceptance Criteria</w:t>
-        </w:r>
-        <w:r>
-          <w:rPr>
-            <w:noProof/>
-            <w:webHidden/>
-          </w:rPr>
-          <w:tab/>
-        </w:r>
-        <w:r>
-          <w:rPr>
-            <w:noProof/>
-            <w:webHidden/>
-          </w:rPr>
-          <w:fldChar w:fldCharType="begin"/>
-        </w:r>
-        <w:r>
-          <w:rPr>
-            <w:noProof/>
-            <w:webHidden/>
-          </w:rPr>
-          <w:instrText xml:space="preserve"> PAGEREF _Toc332473324 \h </w:instrText>
-        </w:r>
-        <w:r>
-          <w:rPr>
-            <w:noProof/>
-            <w:webHidden/>
-          </w:rPr>
-        </w:r>
-        <w:r>
-          <w:rPr>
-            <w:noProof/>
-            <w:webHidden/>
-          </w:rPr>
-          <w:fldChar w:fldCharType="separate"/>
-        </w:r>
-        <w:r>
-          <w:rPr>
-            <w:noProof/>
-            <w:webHidden/>
-          </w:rPr>
-          <w:t>5</w:t>
-        </w:r>
-        <w:r>
-          <w:rPr>
-            <w:noProof/>
-            <w:webHidden/>
-          </w:rPr>
-          <w:fldChar w:fldCharType="end"/>
-        </w:r>
-      </w:hyperlink>
-    </w:p>
-    <w:p>
-      <w:pPr>
-        <w:pStyle w:val="TOC1"/>
-        <w:tabs>
-          <w:tab w:val="right" w:leader="dot" w:pos="9350"/>
-        </w:tabs>
-        <w:rPr>
-          <w:rFonts w:ascii="Calibri" w:eastAsia="SimSun" w:hAnsi="Calibri"/>
-          <w:noProof/>
-          <w:sz w:val="22"/>
-          <w:szCs w:val="22"/>
-          <w:lang w:eastAsia="zh-CN"/>
-        </w:rPr>
-      </w:pPr>
-      <w:hyperlink w:anchor="_Toc332473325" w:history="1">
-        <w:r>
-          <w:rPr>
-            <w:rStyle w:val="Hyperlink"/>
-            <w:smallCaps/>
-            <w:noProof/>
-          </w:rPr>
-          <w:t>Other Requirements</w:t>
-        </w:r>
-        <w:r>
-          <w:rPr>
-            <w:noProof/>
-            <w:webHidden/>
-          </w:rPr>
-          <w:tab/>
-        </w:r>
-        <w:r>
-          <w:rPr>
-            <w:noProof/>
-            <w:webHidden/>
-          </w:rPr>
-          <w:fldChar w:fldCharType="begin"/>
-        </w:r>
-        <w:r>
-          <w:rPr>
-            <w:noProof/>
-            <w:webHidden/>
-          </w:rPr>
-          <w:instrText xml:space="preserve"> PAGEREF _Toc332473325 \h </w:instrText>
-        </w:r>
-        <w:r>
-          <w:rPr>
-            <w:noProof/>
-            <w:webHidden/>
-          </w:rPr>
-        </w:r>
-        <w:r>
-          <w:rPr>
-            <w:noProof/>
-            <w:webHidden/>
-          </w:rPr>
-          <w:fldChar w:fldCharType="separate"/>
-        </w:r>
-        <w:r>
-          <w:rPr>
-            <w:noProof/>
-            <w:webHidden/>
-          </w:rPr>
-          <w:t>5</w:t>
-        </w:r>
-        <w:r>
-          <w:rPr>
-            <w:noProof/>
-            <w:webHidden/>
-          </w:rPr>
-          <w:fldChar w:fldCharType="end"/>
-        </w:r>
-      </w:hyperlink>
-    </w:p>
-    <w:p>
-      <w:pPr>
-        <w:ind w:left="720"/>
-        <w:rPr>
-          <w:sz w:val="24"/>
-        </w:rPr>
-      </w:pPr>
-      <w:r>
-        <w:rPr>
-          <w:sz w:val="24"/>
-        </w:rPr>
-        <w:fldChar w:fldCharType="end"/>
-      </w:r>
-    </w:p>
-    <w:p>
-      <w:pPr>
-        <w:rPr>
-          <w:sz w:val="24"/>
-        </w:rPr>
-      </w:pPr>
-    </w:p>
-    <w:p>
-      <w:pPr>
-        <w:rPr>
-          <w:sz w:val="24"/>
-        </w:rPr>
-      </w:pPr>
-    </w:p>
-    <w:p>
-      <w:pPr>
-        <w:rPr>
-          <w:sz w:val="24"/>
-        </w:rPr>
-      </w:pPr>
-    </w:p>
-    <w:p>
-      <w:pPr>
-        <w:pStyle w:val="Heading1"/>
-        <w:jc w:val="left"/>
-        <w:rPr>
+        <w:lastRenderedPageBreak/>
+        <w:t>Introduction</w:t>
+      </w:r>
+      <w:r>
+        <w:rPr>
+          <w:rFonts w:ascii="Arial" w:hAnsi="Arial" w:cs="Arial"/>
           <w:smallCaps/>
           <w:sz w:val="28"/>
           <w:szCs w:val="28"/>
         </w:rPr>
-      </w:pPr>
-      <w:r>
-        <w:br w:type="page"/>
-      </w:r>
-      <w:bookmarkStart w:id="1" w:name="_Toc332473318"/>
-      <w:r>
-        <w:rPr>
+        <w:t>/Background</w:t>
+      </w:r>
+      <w:bookmarkEnd w:id="0"/>
+    </w:p>
+    <w:p>
+      <w:pPr>
+        <w:spacing w:line="360" w:lineRule="auto"/>
+        <w:rPr>
+          <w:rFonts w:ascii="Arial" w:hAnsi="Arial" w:cs="Arial"/>
+          <w:sz w:val="24"/>
+        </w:rPr>
+      </w:pPr>
+    </w:p>
+    <w:p>
+      <w:pPr>
+        <w:spacing w:line="360" w:lineRule="auto"/>
+        <w:ind w:firstLine="720"/>
+        <w:rPr>
+          <w:rFonts w:ascii="Arial" w:hAnsi="Arial" w:cs="Arial"/>
+          <w:sz w:val="24"/>
+        </w:rPr>
+      </w:pPr>
+      <w:r>
+        <w:rPr>
+          <w:rFonts w:ascii="Arial" w:hAnsi="Arial" w:cs="Arial"/>
+          <w:sz w:val="24"/>
+        </w:rPr>
+        <w:t>The Operations and Maintenance Department of Weather.ph is in need of a major improvement in the system of handling certain data specifically with their weather stations</w:t>
+      </w:r>
+      <w:r>
+        <w:rPr>
+          <w:rFonts w:ascii="Arial" w:hAnsi="Arial" w:cs="Arial"/>
+          <w:sz w:val="24"/>
+        </w:rPr>
+        <w:t>, since the department still utilizes a somewhat</w:t>
+      </w:r>
+      <w:r>
+        <w:rPr>
+          <w:rFonts w:ascii="Arial" w:hAnsi="Arial" w:cs="Arial"/>
+          <w:sz w:val="24"/>
+        </w:rPr>
+        <w:t xml:space="preserve"> primitive method</w:t>
+      </w:r>
+      <w:r>
+        <w:rPr>
+          <w:rFonts w:ascii="Arial" w:hAnsi="Arial" w:cs="Arial"/>
+          <w:sz w:val="24"/>
+        </w:rPr>
+        <w:t xml:space="preserve"> of handling data such as keeping their data in a single spreadsheet file which is shared among </w:t>
+      </w:r>
+      <w:r>
+        <w:rPr>
+          <w:rFonts w:ascii="Arial" w:hAnsi="Arial" w:cs="Arial"/>
+          <w:sz w:val="24"/>
+        </w:rPr>
+        <w:t>the people in the department. With the help of Mr. Adrian Tobias’ and his team of researchers and developers, they will be developing an Asset Management System that includ</w:t>
+      </w:r>
+      <w:r>
+        <w:rPr>
+          <w:rFonts w:ascii="Arial" w:hAnsi="Arial" w:cs="Arial"/>
+          <w:sz w:val="24"/>
+        </w:rPr>
+        <w:t>es a web interface that is</w:t>
+      </w:r>
+      <w:r>
+        <w:rPr>
+          <w:rFonts w:ascii="Arial" w:hAnsi="Arial" w:cs="Arial"/>
+          <w:sz w:val="24"/>
+        </w:rPr>
+        <w:t xml:space="preserve"> User Friendly for the administration of the department to use. This software system is important to Operations and Maintenance Department of Weather.ph because of the </w:t>
+      </w:r>
+      <w:r>
+        <w:rPr>
+          <w:rFonts w:ascii="Arial" w:hAnsi="Arial" w:cs="Arial"/>
+          <w:sz w:val="24"/>
+        </w:rPr>
+        <w:t xml:space="preserve">reliability at which the system will handle data, reducing redundancy of data and organizing the data for quicker access and utilization. The department realizes the importance of proper data management because the information of the weather stations is at the hands of this department. </w:t>
+      </w:r>
+    </w:p>
+    <w:p>
+      <w:pPr>
+        <w:spacing w:line="360" w:lineRule="auto"/>
+        <w:rPr>
+          <w:rFonts w:ascii="Arial" w:hAnsi="Arial" w:cs="Arial"/>
+          <w:sz w:val="24"/>
+        </w:rPr>
+      </w:pPr>
+    </w:p>
+    <w:p>
+      <w:pPr>
+        <w:pStyle w:val="Heading1"/>
+        <w:spacing w:line="360" w:lineRule="auto"/>
+        <w:jc w:val="left"/>
+        <w:rPr>
+          <w:rFonts w:ascii="Arial" w:hAnsi="Arial" w:cs="Arial"/>
           <w:smallCaps/>
           <w:sz w:val="28"/>
           <w:szCs w:val="28"/>
         </w:rPr>
-        <w:lastRenderedPageBreak/>
-        <w:t>Introduction</w:t>
-      </w:r>
-      <w:r>
-        <w:rPr>
+      </w:pPr>
+      <w:bookmarkStart w:id="1" w:name="_Toc332473319"/>
+      <w:r>
+        <w:rPr>
+          <w:rFonts w:ascii="Arial" w:hAnsi="Arial" w:cs="Arial"/>
           <w:smallCaps/>
           <w:sz w:val="28"/>
           <w:szCs w:val="28"/>
         </w:rPr>
-        <w:t>/Background</w:t>
+        <w:t>Scope of Work</w:t>
       </w:r>
       <w:bookmarkEnd w:id="1"/>
     </w:p>
     <w:p>
       <w:pPr>
-        <w:rPr>
-          <w:sz w:val="24"/>
-        </w:rPr>
-      </w:pPr>
-    </w:p>
-    <w:p>
-      <w:pPr>
-        <w:rPr>
-          <w:sz w:val="24"/>
-        </w:rPr>
-      </w:pPr>
-      <w:r>
-        <w:rPr>
-          <w:sz w:val="24"/>
-        </w:rPr>
-        <w:t>The Operations and Maintenance Department of Weather.ph is in need of a major improvement in the system of handling certain data specifically with their weather stations</w:t>
-      </w:r>
-      <w:r>
-        <w:rPr>
-          <w:sz w:val="24"/>
-        </w:rPr>
-        <w:t>, since the department still utilizes a somewhat</w:t>
-      </w:r>
-      <w:r>
-        <w:rPr>
-          <w:sz w:val="24"/>
-        </w:rPr>
-        <w:t xml:space="preserve"> primitive methods of handling data such as keeping their data in a single spreadsheet file which is shared among </w:t>
-      </w:r>
-      <w:r>
-        <w:rPr>
-          <w:sz w:val="24"/>
-        </w:rPr>
-        <w:t xml:space="preserve">the people in the department. With the help of Mr. Adrian Tobias’ and his team of researchers and developers, they will be developing an Asset Management System that includes a web interface that would be User Friendly for the administration of the department to use. This software system is important to Operations and Maintenance Department of Weather.ph because of the </w:t>
-      </w:r>
-      <w:r>
-        <w:rPr>
-          <w:sz w:val="24"/>
-        </w:rPr>
-        <w:t xml:space="preserve">reliability at which the system will handle data, reducing redundancy of data and organizing the data for quicker access and utilization. The department realizes the importance of proper data management because the information of the weather stations is at the hands of this department. </w:t>
-      </w:r>
-    </w:p>
-    <w:p>
-      <w:pPr>
-        <w:rPr>
+        <w:spacing w:line="360" w:lineRule="auto"/>
+        <w:rPr>
+          <w:rFonts w:ascii="Arial" w:hAnsi="Arial" w:cs="Arial"/>
+          <w:sz w:val="24"/>
+        </w:rPr>
+      </w:pPr>
+    </w:p>
+    <w:p>
+      <w:pPr>
+        <w:spacing w:line="360" w:lineRule="auto"/>
+        <w:ind w:firstLine="720"/>
+        <w:rPr>
+          <w:rFonts w:ascii="Arial" w:hAnsi="Arial" w:cs="Arial"/>
+          <w:sz w:val="24"/>
+        </w:rPr>
+      </w:pPr>
+      <w:r>
+        <w:rPr>
+          <w:rFonts w:ascii="Arial" w:hAnsi="Arial" w:cs="Arial"/>
+          <w:sz w:val="24"/>
+        </w:rPr>
+        <w:t xml:space="preserve">The scope of work for the WS-AMS includes all planning, execution, implementation, testing and training for the software solution that will replace the existing method. The client would give feedback once the web application or software solution is presented to him. Each stage of the development of this software solution is presented to the client for if there are changes to be made, it is made during the development stage not after the software solution is to be deployed. </w:t>
+      </w:r>
+      <w:r>
+        <w:rPr>
+          <w:rFonts w:ascii="Arial" w:hAnsi="Arial" w:cs="Arial"/>
+          <w:sz w:val="24"/>
+        </w:rPr>
+        <w:t xml:space="preserve">The client is the final judge if the solution is worthy </w:t>
+      </w:r>
+      <w:r>
+        <w:rPr>
+          <w:rFonts w:ascii="Arial" w:hAnsi="Arial" w:cs="Arial"/>
+          <w:sz w:val="24"/>
+        </w:rPr>
+        <w:t xml:space="preserve">to use </w:t>
+      </w:r>
+      <w:r>
+        <w:rPr>
+          <w:rFonts w:ascii="Arial" w:hAnsi="Arial" w:cs="Arial"/>
+          <w:sz w:val="24"/>
+        </w:rPr>
+        <w:t>in their department. Specific deliverables and milestones will be listed in the Work Requirements</w:t>
+      </w:r>
+      <w:r>
+        <w:rPr>
+          <w:rFonts w:ascii="Arial" w:hAnsi="Arial" w:cs="Arial"/>
+          <w:sz w:val="24"/>
+        </w:rPr>
+        <w:t>,</w:t>
+      </w:r>
+      <w:r>
+        <w:rPr>
+          <w:rFonts w:ascii="Arial" w:hAnsi="Arial" w:cs="Arial"/>
+          <w:sz w:val="24"/>
+        </w:rPr>
+        <w:t xml:space="preserve"> Schedules</w:t>
+      </w:r>
+      <w:r>
+        <w:rPr>
+          <w:rFonts w:ascii="Arial" w:hAnsi="Arial" w:cs="Arial"/>
+          <w:sz w:val="24"/>
+        </w:rPr>
+        <w:t>,</w:t>
+      </w:r>
+      <w:r>
+        <w:rPr>
+          <w:rFonts w:ascii="Arial" w:hAnsi="Arial" w:cs="Arial"/>
+          <w:sz w:val="24"/>
+        </w:rPr>
+        <w:t xml:space="preserve"> </w:t>
+      </w:r>
+      <w:r>
+        <w:rPr>
+          <w:rFonts w:ascii="Arial" w:hAnsi="Arial" w:cs="Arial"/>
+          <w:sz w:val="24"/>
+        </w:rPr>
+        <w:t>and Milestones</w:t>
+      </w:r>
+      <w:r>
+        <w:rPr>
+          <w:rFonts w:ascii="Arial" w:hAnsi="Arial" w:cs="Arial"/>
+          <w:sz w:val="24"/>
+        </w:rPr>
+        <w:t xml:space="preserve"> sections of this SOW.</w:t>
+      </w:r>
+    </w:p>
+    <w:p>
+      <w:pPr>
+        <w:spacing w:line="360" w:lineRule="auto"/>
+        <w:rPr>
+          <w:rFonts w:ascii="Arial" w:hAnsi="Arial" w:cs="Arial"/>
+          <w:sz w:val="24"/>
+        </w:rPr>
+      </w:pPr>
+    </w:p>
+    <w:p>
+      <w:pPr>
+        <w:spacing w:line="360" w:lineRule="auto"/>
+        <w:ind w:firstLine="720"/>
+        <w:rPr>
+          <w:rFonts w:ascii="Arial" w:hAnsi="Arial" w:cs="Arial"/>
+          <w:sz w:val="24"/>
+        </w:rPr>
+      </w:pPr>
+      <w:r>
+        <w:rPr>
+          <w:rFonts w:ascii="Arial" w:hAnsi="Arial" w:cs="Arial"/>
+          <w:sz w:val="24"/>
+        </w:rPr>
+        <w:t>There are n</w:t>
+      </w:r>
+      <w:r>
+        <w:rPr>
+          <w:rFonts w:ascii="Arial" w:hAnsi="Arial" w:cs="Arial"/>
+          <w:sz w:val="24"/>
+        </w:rPr>
+        <w:t>ot included in the scope of work for this project is any problem not relat</w:t>
+      </w:r>
+      <w:r>
+        <w:rPr>
+          <w:rFonts w:ascii="Arial" w:hAnsi="Arial" w:cs="Arial"/>
+          <w:sz w:val="24"/>
+        </w:rPr>
+        <w:t>ed to the scope of this project.</w:t>
+      </w:r>
+    </w:p>
+    <w:p>
+      <w:pPr>
+        <w:spacing w:line="360" w:lineRule="auto"/>
+        <w:rPr>
+          <w:rFonts w:ascii="Arial" w:hAnsi="Arial" w:cs="Arial"/>
           <w:sz w:val="24"/>
         </w:rPr>
       </w:pPr>
@@ -1003,73 +659,72 @@
     <w:p>
       <w:pPr>
         <w:pStyle w:val="Heading1"/>
+        <w:spacing w:line="360" w:lineRule="auto"/>
         <w:jc w:val="left"/>
         <w:rPr>
+          <w:rFonts w:ascii="Arial" w:hAnsi="Arial" w:cs="Arial"/>
           <w:smallCaps/>
           <w:sz w:val="28"/>
           <w:szCs w:val="28"/>
         </w:rPr>
       </w:pPr>
-      <w:bookmarkStart w:id="2" w:name="_Toc332473319"/>
-      <w:r>
-        <w:rPr>
+      <w:bookmarkStart w:id="2" w:name="_Toc332473320"/>
+      <w:r>
+        <w:rPr>
+          <w:rFonts w:ascii="Arial" w:hAnsi="Arial" w:cs="Arial"/>
           <w:smallCaps/>
           <w:sz w:val="28"/>
           <w:szCs w:val="28"/>
         </w:rPr>
-        <w:t>Scope of Work</w:t>
+        <w:t>Period of Performance</w:t>
       </w:r>
       <w:bookmarkEnd w:id="2"/>
     </w:p>
     <w:p>
       <w:pPr>
-        <w:rPr>
-          <w:sz w:val="24"/>
-        </w:rPr>
-      </w:pPr>
-    </w:p>
-    <w:p>
-      <w:pPr>
-        <w:rPr>
-          <w:sz w:val="24"/>
-        </w:rPr>
-      </w:pPr>
-      <w:r>
-        <w:rPr>
-          <w:sz w:val="24"/>
-        </w:rPr>
-        <w:t xml:space="preserve">The scope of work for the WS-AMS includes all planning, execution, implementation, testing and training for the software solution that will replace the existing method. The client would give feedback once the web application or software solution is presented to him. Each stage of the development of this software solution is presented to the client for if there are changes to be made, it is made during the development stage not after the software solution is to be deployed. </w:t>
-      </w:r>
-      <w:r>
-        <w:rPr>
-          <w:sz w:val="24"/>
-        </w:rPr>
-        <w:t>The client is the final judge if the solution is worthy in being used in their department. Specific deliverables and milestones will be listed in the Work Requirements and Schedules and Milestones sections of this SOW.</w:t>
-      </w:r>
-    </w:p>
-    <w:p>
-      <w:pPr>
-        <w:rPr>
-          <w:sz w:val="24"/>
-        </w:rPr>
-      </w:pPr>
-    </w:p>
-    <w:p>
-      <w:pPr>
-        <w:rPr>
-          <w:sz w:val="24"/>
-        </w:rPr>
-      </w:pPr>
-      <w:r>
-        <w:rPr>
-          <w:sz w:val="24"/>
-        </w:rPr>
-        <w:t>Not included in the scope of work for this project is any problem which is not related to the scope of this project.</w:t>
-      </w:r>
-    </w:p>
-    <w:p>
-      <w:pPr>
-        <w:rPr>
+        <w:spacing w:line="360" w:lineRule="auto"/>
+        <w:rPr>
+          <w:rFonts w:ascii="Arial" w:hAnsi="Arial" w:cs="Arial"/>
+        </w:rPr>
+      </w:pPr>
+    </w:p>
+    <w:p>
+      <w:pPr>
+        <w:spacing w:line="360" w:lineRule="auto"/>
+        <w:ind w:firstLine="720"/>
+        <w:rPr>
+          <w:rFonts w:ascii="Arial" w:hAnsi="Arial" w:cs="Arial"/>
+          <w:sz w:val="24"/>
+        </w:rPr>
+      </w:pPr>
+      <w:r>
+        <w:rPr>
+          <w:rFonts w:ascii="Arial" w:hAnsi="Arial" w:cs="Arial"/>
+          <w:sz w:val="24"/>
+        </w:rPr>
+        <w:t>The period of performance for the WS-AMS or Weather Station – Asset Management System is for one year (365 days) beginning o</w:t>
+      </w:r>
+      <w:r>
+        <w:rPr>
+          <w:rFonts w:ascii="Arial" w:hAnsi="Arial" w:cs="Arial"/>
+          <w:sz w:val="24"/>
+        </w:rPr>
+        <w:t>n June 26, 2016 to June 27, 2017</w:t>
+      </w:r>
+      <w:r>
+        <w:rPr>
+          <w:rFonts w:ascii="Arial" w:hAnsi="Arial" w:cs="Arial"/>
+          <w:sz w:val="24"/>
+        </w:rPr>
+        <w:t>. All work must be scheduled properly so that there are no delays and the project would be deployed on time</w:t>
+      </w:r>
+    </w:p>
+    <w:p>
+      <w:pPr>
+        <w:spacing w:line="360" w:lineRule="auto"/>
+        <w:rPr>
+          <w:rFonts w:ascii="Arial" w:hAnsi="Arial" w:cs="Arial"/>
+          <w:color w:val="008000"/>
           <w:sz w:val="24"/>
         </w:rPr>
       </w:pPr>
@@ -1077,87 +732,31 @@
     <w:p>
       <w:pPr>
         <w:pStyle w:val="Heading1"/>
+        <w:spacing w:line="360" w:lineRule="auto"/>
         <w:jc w:val="left"/>
         <w:rPr>
+          <w:rFonts w:ascii="Arial" w:hAnsi="Arial" w:cs="Arial"/>
           <w:smallCaps/>
           <w:sz w:val="28"/>
           <w:szCs w:val="28"/>
         </w:rPr>
       </w:pPr>
-      <w:bookmarkStart w:id="3" w:name="_Toc332473320"/>
-      <w:r>
-        <w:rPr>
+      <w:bookmarkStart w:id="3" w:name="_Toc332473321"/>
+      <w:bookmarkStart w:id="4" w:name="_Toc212983619"/>
+      <w:r>
+        <w:rPr>
+          <w:rFonts w:ascii="Arial" w:hAnsi="Arial" w:cs="Arial"/>
           <w:smallCaps/>
           <w:sz w:val="28"/>
           <w:szCs w:val="28"/>
         </w:rPr>
-        <w:t>Period of Performance</w:t>
+        <w:t>Place of Performance</w:t>
       </w:r>
       <w:bookmarkEnd w:id="3"/>
-    </w:p>
-    <w:p/>
-    <w:p>
-      <w:pPr>
-        <w:rPr>
-          <w:sz w:val="24"/>
-        </w:rPr>
-      </w:pPr>
-      <w:r>
-        <w:rPr>
-          <w:sz w:val="24"/>
-        </w:rPr>
-        <w:t>The period of performance for the WS-AMS or Weather Station – Asset Management System is for one year (365 days) beginning on June 26, 2016 to June 27, 2016. All work must be scheduled properly so that there are no delays and the project would be deployed on time</w:t>
-      </w:r>
-    </w:p>
-    <w:p>
-      <w:pPr>
-        <w:rPr>
-          <w:color w:val="008000"/>
-          <w:sz w:val="24"/>
-        </w:rPr>
-      </w:pPr>
-    </w:p>
-    <w:p>
-      <w:pPr>
-        <w:pStyle w:val="Heading1"/>
-        <w:jc w:val="left"/>
-        <w:rPr>
-          <w:smallCaps/>
-          <w:sz w:val="28"/>
-          <w:szCs w:val="28"/>
-        </w:rPr>
-      </w:pPr>
-      <w:bookmarkStart w:id="4" w:name="_Toc332473321"/>
-      <w:bookmarkStart w:id="5" w:name="_Toc212983619"/>
-      <w:r>
-        <w:rPr>
-          <w:smallCaps/>
-          <w:sz w:val="28"/>
-          <w:szCs w:val="28"/>
-        </w:rPr>
-        <w:t xml:space="preserve">Place of </w:t>
-      </w:r>
-      <w:commentRangeStart w:id="6"/>
-      <w:r>
-        <w:rPr>
-          <w:smallCaps/>
-          <w:sz w:val="28"/>
-          <w:szCs w:val="28"/>
-        </w:rPr>
-        <w:t>Performance</w:t>
-      </w:r>
-      <w:bookmarkEnd w:id="4"/>
-      <w:commentRangeEnd w:id="6"/>
-      <w:r>
-        <w:rPr>
-          <w:rStyle w:val="CommentReference"/>
-          <w:b w:val="0"/>
-        </w:rPr>
-        <w:commentReference w:id="6"/>
-      </w:r>
-      <w:del w:id="7" w:author="Miguel Jaime Mayor" w:date="2016-10-11T16:57:00Z">
+      <w:del w:id="5" w:author="Miguel Jaime Mayor" w:date="2016-10-11T16:57:00Z">
         <w:r>
           <w:rPr>
+            <w:rFonts w:ascii="Arial" w:hAnsi="Arial" w:cs="Arial"/>
             <w:smallCaps/>
             <w:sz w:val="28"/>
             <w:szCs w:val="28"/>
@@ -1166,30 +765,128 @@
         </w:r>
       </w:del>
     </w:p>
-    <w:bookmarkEnd w:id="5"/>
-    <w:p>
-      <w:pPr>
-        <w:rPr>
-          <w:sz w:val="24"/>
-        </w:rPr>
-      </w:pPr>
-    </w:p>
-    <w:p>
-      <w:pPr>
-        <w:rPr>
-          <w:sz w:val="24"/>
-        </w:rPr>
-      </w:pPr>
-      <w:r>
-        <w:rPr>
-          <w:sz w:val="24"/>
-        </w:rPr>
-        <w:t>The researchers and developers will conduct most of their work in both Asia Pacific College and at Moonville Iris 4624, Bicutan City. The researchers and developers will be required to meet twice a week at Asia Pacific College for documentation purposes as well as regular meetings. Also, meetings with the project adviser are done in Asia Pacific College. For work that is extensive and require longer work hours  such as web application development, work is done in 4624 Iris, Bicutan City, due to the allowed longer hours in the area.</w:t>
-      </w:r>
-    </w:p>
-    <w:p>
-      <w:pPr>
-        <w:rPr>
+    <w:bookmarkEnd w:id="4"/>
+    <w:p>
+      <w:pPr>
+        <w:spacing w:line="360" w:lineRule="auto"/>
+        <w:rPr>
+          <w:rFonts w:ascii="Arial" w:hAnsi="Arial" w:cs="Arial"/>
+          <w:sz w:val="24"/>
+        </w:rPr>
+      </w:pPr>
+    </w:p>
+    <w:p>
+      <w:pPr>
+        <w:spacing w:line="360" w:lineRule="auto"/>
+        <w:ind w:firstLine="720"/>
+        <w:rPr>
+          <w:rFonts w:ascii="Arial" w:hAnsi="Arial" w:cs="Arial"/>
+          <w:sz w:val="24"/>
+        </w:rPr>
+      </w:pPr>
+      <w:r>
+        <w:rPr>
+          <w:rFonts w:ascii="Arial" w:hAnsi="Arial" w:cs="Arial"/>
+          <w:sz w:val="24"/>
+        </w:rPr>
+        <w:t xml:space="preserve">The researchers and developers will conduct most of their work in both Asia </w:t>
+      </w:r>
+      <w:r>
+        <w:rPr>
+          <w:rFonts w:ascii="Arial" w:hAnsi="Arial" w:cs="Arial"/>
+          <w:sz w:val="24"/>
+        </w:rPr>
+        <w:t xml:space="preserve">Pacific College and at </w:t>
+      </w:r>
+      <w:r>
+        <w:rPr>
+          <w:rFonts w:ascii="Arial" w:hAnsi="Arial" w:cs="Arial"/>
+          <w:sz w:val="24"/>
+        </w:rPr>
+        <w:t>4624</w:t>
+      </w:r>
+      <w:r>
+        <w:rPr>
+          <w:rFonts w:ascii="Arial" w:hAnsi="Arial" w:cs="Arial"/>
+          <w:sz w:val="24"/>
+        </w:rPr>
+        <w:t xml:space="preserve"> Iris St. Para</w:t>
+      </w:r>
+      <w:bookmarkStart w:id="6" w:name="_GoBack"/>
+      <w:bookmarkEnd w:id="6"/>
+      <w:r>
+        <w:rPr>
+          <w:rFonts w:ascii="Arial" w:hAnsi="Arial" w:cs="Arial"/>
+          <w:sz w:val="24"/>
+        </w:rPr>
+        <w:t xml:space="preserve">, </w:t>
+      </w:r>
+      <w:proofErr w:type="spellStart"/>
+      <w:r>
+        <w:rPr>
+          <w:rFonts w:ascii="Arial" w:hAnsi="Arial" w:cs="Arial"/>
+          <w:sz w:val="24"/>
+        </w:rPr>
+        <w:t>Bicutan</w:t>
+      </w:r>
+      <w:proofErr w:type="spellEnd"/>
+      <w:r>
+        <w:rPr>
+          <w:rFonts w:ascii="Arial" w:hAnsi="Arial" w:cs="Arial"/>
+          <w:sz w:val="24"/>
+        </w:rPr>
+        <w:t xml:space="preserve"> City. The researchers and developers will be required to meet twice a week at Asia Pacific College for documentation purposes as well as regular meetings. Also, meetings with</w:t>
+      </w:r>
+      <w:r>
+        <w:rPr>
+          <w:rFonts w:ascii="Arial" w:hAnsi="Arial" w:cs="Arial"/>
+          <w:sz w:val="24"/>
+        </w:rPr>
+        <w:t xml:space="preserve"> the project adviser are done at</w:t>
+      </w:r>
+      <w:r>
+        <w:rPr>
+          <w:rFonts w:ascii="Arial" w:hAnsi="Arial" w:cs="Arial"/>
+          <w:sz w:val="24"/>
+        </w:rPr>
+        <w:t xml:space="preserve"> Asia Pacific College. For work that is extensive</w:t>
+      </w:r>
+      <w:r>
+        <w:rPr>
+          <w:rFonts w:ascii="Arial" w:hAnsi="Arial" w:cs="Arial"/>
+          <w:sz w:val="24"/>
+        </w:rPr>
+        <w:t xml:space="preserve"> and require longer work hours </w:t>
+      </w:r>
+      <w:r>
+        <w:rPr>
+          <w:rFonts w:ascii="Arial" w:hAnsi="Arial" w:cs="Arial"/>
+          <w:sz w:val="24"/>
+        </w:rPr>
+        <w:t xml:space="preserve">such as web application development, work is done in 4624 Iris, </w:t>
+      </w:r>
+      <w:proofErr w:type="spellStart"/>
+      <w:r>
+        <w:rPr>
+          <w:rFonts w:ascii="Arial" w:hAnsi="Arial" w:cs="Arial"/>
+          <w:sz w:val="24"/>
+        </w:rPr>
+        <w:t>Bicutan</w:t>
+      </w:r>
+      <w:proofErr w:type="spellEnd"/>
+      <w:r>
+        <w:rPr>
+          <w:rFonts w:ascii="Arial" w:hAnsi="Arial" w:cs="Arial"/>
+          <w:sz w:val="24"/>
+        </w:rPr>
+        <w:t xml:space="preserve"> City, due to the allowed longer hours in the area.</w:t>
+      </w:r>
+    </w:p>
+    <w:p>
+      <w:pPr>
+        <w:spacing w:line="360" w:lineRule="auto"/>
+        <w:rPr>
+          <w:rFonts w:ascii="Arial" w:hAnsi="Arial" w:cs="Arial"/>
           <w:sz w:val="24"/>
         </w:rPr>
       </w:pPr>
@@ -1197,25 +894,29 @@
     <w:p>
       <w:pPr>
         <w:pStyle w:val="Heading1"/>
+        <w:spacing w:line="360" w:lineRule="auto"/>
         <w:jc w:val="left"/>
         <w:rPr>
+          <w:rFonts w:ascii="Arial" w:hAnsi="Arial" w:cs="Arial"/>
           <w:smallCaps/>
           <w:sz w:val="28"/>
           <w:szCs w:val="28"/>
         </w:rPr>
       </w:pPr>
-      <w:bookmarkStart w:id="8" w:name="_Toc332473322"/>
-      <w:r>
-        <w:rPr>
+      <w:bookmarkStart w:id="7" w:name="_Toc332473322"/>
+      <w:r>
+        <w:rPr>
+          <w:rFonts w:ascii="Arial" w:hAnsi="Arial" w:cs="Arial"/>
           <w:smallCaps/>
           <w:sz w:val="28"/>
           <w:szCs w:val="28"/>
         </w:rPr>
         <w:t>Work Requirements</w:t>
       </w:r>
-      <w:bookmarkEnd w:id="8"/>
-      <w:r>
-        <w:rPr>
+      <w:bookmarkEnd w:id="7"/>
+      <w:r>
+        <w:rPr>
+          <w:rFonts w:ascii="Arial" w:hAnsi="Arial" w:cs="Arial"/>
           <w:smallCaps/>
           <w:sz w:val="28"/>
           <w:szCs w:val="28"/>
@@ -1225,7 +926,9 @@
     </w:p>
     <w:p>
       <w:pPr>
-        <w:rPr>
+        <w:spacing w:line="360" w:lineRule="auto"/>
+        <w:rPr>
+          <w:rFonts w:ascii="Arial" w:hAnsi="Arial" w:cs="Arial"/>
           <w:color w:val="008000"/>
           <w:sz w:val="24"/>
         </w:rPr>
@@ -1233,25 +936,30 @@
     </w:p>
     <w:p>
       <w:pPr>
-        <w:rPr>
-          <w:sz w:val="24"/>
-        </w:rPr>
-      </w:pPr>
-      <w:r>
-        <w:rPr>
-          <w:sz w:val="24"/>
-        </w:rPr>
-        <w:lastRenderedPageBreak/>
+        <w:spacing w:line="360" w:lineRule="auto"/>
+        <w:ind w:firstLine="720"/>
+        <w:rPr>
+          <w:rFonts w:ascii="Arial" w:hAnsi="Arial" w:cs="Arial"/>
+          <w:sz w:val="24"/>
+        </w:rPr>
+      </w:pPr>
+      <w:r>
+        <w:rPr>
+          <w:rFonts w:ascii="Arial" w:hAnsi="Arial" w:cs="Arial"/>
+          <w:sz w:val="24"/>
+        </w:rPr>
         <w:t xml:space="preserve">As part of the Website Redesign Project the vendor will be responsible for performing </w:t>
       </w:r>
       <w:r>
         <w:rPr>
+          <w:rFonts w:ascii="Arial" w:hAnsi="Arial" w:cs="Arial"/>
           <w:sz w:val="24"/>
         </w:rPr>
         <w:tab/>
       </w:r>
       <w:r>
         <w:rPr>
+          <w:rFonts w:ascii="Arial" w:hAnsi="Arial" w:cs="Arial"/>
           <w:sz w:val="24"/>
         </w:rPr>
         <w:t xml:space="preserve"> throughout various stages of this project.  The following is a list of these tasks which will result in the successful completion of this project:</w:t>
@@ -1259,19 +967,25 @@
     </w:p>
     <w:p>
       <w:pPr>
-        <w:rPr>
-          <w:sz w:val="24"/>
-        </w:rPr>
-      </w:pPr>
-    </w:p>
-    <w:p>
-      <w:pPr>
-        <w:rPr>
-          <w:sz w:val="24"/>
-        </w:rPr>
-      </w:pPr>
-      <w:r>
-        <w:rPr>
+        <w:spacing w:line="360" w:lineRule="auto"/>
+        <w:rPr>
+          <w:rFonts w:ascii="Arial" w:hAnsi="Arial" w:cs="Arial"/>
+          <w:sz w:val="24"/>
+        </w:rPr>
+      </w:pPr>
+    </w:p>
+    <w:p>
+      <w:pPr>
+        <w:spacing w:line="360" w:lineRule="auto"/>
+        <w:ind w:firstLine="720"/>
+        <w:rPr>
+          <w:rFonts w:ascii="Arial" w:hAnsi="Arial" w:cs="Arial"/>
+          <w:sz w:val="24"/>
+        </w:rPr>
+      </w:pPr>
+      <w:r>
+        <w:rPr>
+          <w:rFonts w:ascii="Arial" w:hAnsi="Arial" w:cs="Arial"/>
           <w:sz w:val="24"/>
         </w:rPr>
         <w:t>As part of the WS-AMS Project, the researchers and developers will be responsible for performing throughout various stages of this project. The following is a list of these tasks which will result in the successful completion of this project:</w:t>
@@ -1279,19 +993,24 @@
     </w:p>
     <w:p>
       <w:pPr>
-        <w:rPr>
-          <w:sz w:val="24"/>
-        </w:rPr>
-      </w:pPr>
-    </w:p>
-    <w:p>
-      <w:pPr>
-        <w:rPr>
-          <w:sz w:val="24"/>
-        </w:rPr>
-      </w:pPr>
-      <w:r>
-        <w:rPr>
+        <w:spacing w:line="360" w:lineRule="auto"/>
+        <w:rPr>
+          <w:rFonts w:ascii="Arial" w:hAnsi="Arial" w:cs="Arial"/>
+          <w:sz w:val="24"/>
+        </w:rPr>
+      </w:pPr>
+    </w:p>
+    <w:p>
+      <w:pPr>
+        <w:spacing w:line="360" w:lineRule="auto"/>
+        <w:rPr>
+          <w:rFonts w:ascii="Arial" w:hAnsi="Arial" w:cs="Arial"/>
+          <w:sz w:val="24"/>
+        </w:rPr>
+      </w:pPr>
+      <w:r>
+        <w:rPr>
+          <w:rFonts w:ascii="Arial" w:hAnsi="Arial" w:cs="Arial"/>
           <w:sz w:val="24"/>
         </w:rPr>
         <w:t>Kickoff:</w:t>
@@ -1303,12 +1022,15 @@
           <w:ilvl w:val="0"/>
           <w:numId w:val="44"/>
         </w:numPr>
-        <w:rPr>
-          <w:sz w:val="24"/>
-        </w:rPr>
-      </w:pPr>
-      <w:r>
-        <w:rPr>
+        <w:spacing w:line="360" w:lineRule="auto"/>
+        <w:rPr>
+          <w:rFonts w:ascii="Arial" w:hAnsi="Arial" w:cs="Arial"/>
+          <w:sz w:val="24"/>
+        </w:rPr>
+      </w:pPr>
+      <w:r>
+        <w:rPr>
+          <w:rFonts w:ascii="Arial" w:hAnsi="Arial" w:cs="Arial"/>
           <w:sz w:val="24"/>
         </w:rPr>
         <w:t>Researchers will research and find out more about the problem within the Operation and Maintenance department of Weather.ph</w:t>
@@ -1320,12 +1042,15 @@
           <w:ilvl w:val="0"/>
           <w:numId w:val="44"/>
         </w:numPr>
-        <w:rPr>
-          <w:sz w:val="24"/>
-        </w:rPr>
-      </w:pPr>
-      <w:r>
-        <w:rPr>
+        <w:spacing w:line="360" w:lineRule="auto"/>
+        <w:rPr>
+          <w:rFonts w:ascii="Arial" w:hAnsi="Arial" w:cs="Arial"/>
+          <w:sz w:val="24"/>
+        </w:rPr>
+      </w:pPr>
+      <w:r>
+        <w:rPr>
+          <w:rFonts w:ascii="Arial" w:hAnsi="Arial" w:cs="Arial"/>
           <w:sz w:val="24"/>
         </w:rPr>
         <w:t>Researchers will create a detailed plan which consist of the following stages: Planning, Development, Testing, Implementation, Recording, and Review.</w:t>
@@ -1337,12 +1062,15 @@
           <w:ilvl w:val="0"/>
           <w:numId w:val="44"/>
         </w:numPr>
-        <w:rPr>
-          <w:sz w:val="24"/>
-        </w:rPr>
-      </w:pPr>
-      <w:r>
-        <w:rPr>
+        <w:spacing w:line="360" w:lineRule="auto"/>
+        <w:rPr>
+          <w:rFonts w:ascii="Arial" w:hAnsi="Arial" w:cs="Arial"/>
+          <w:sz w:val="24"/>
+        </w:rPr>
+      </w:pPr>
+      <w:r>
+        <w:rPr>
+          <w:rFonts w:ascii="Arial" w:hAnsi="Arial" w:cs="Arial"/>
           <w:sz w:val="24"/>
         </w:rPr>
         <w:t>Researchers will present the plan to the client for approval</w:t>
@@ -1350,19 +1078,24 @@
     </w:p>
     <w:p>
       <w:pPr>
-        <w:rPr>
-          <w:sz w:val="24"/>
-        </w:rPr>
-      </w:pPr>
-    </w:p>
-    <w:p>
-      <w:pPr>
-        <w:rPr>
-          <w:sz w:val="24"/>
-        </w:rPr>
-      </w:pPr>
-      <w:r>
-        <w:rPr>
+        <w:spacing w:line="360" w:lineRule="auto"/>
+        <w:rPr>
+          <w:rFonts w:ascii="Arial" w:hAnsi="Arial" w:cs="Arial"/>
+          <w:sz w:val="24"/>
+        </w:rPr>
+      </w:pPr>
+    </w:p>
+    <w:p>
+      <w:pPr>
+        <w:spacing w:line="360" w:lineRule="auto"/>
+        <w:rPr>
+          <w:rFonts w:ascii="Arial" w:hAnsi="Arial" w:cs="Arial"/>
+          <w:sz w:val="24"/>
+        </w:rPr>
+      </w:pPr>
+      <w:r>
+        <w:rPr>
+          <w:rFonts w:ascii="Arial" w:hAnsi="Arial" w:cs="Arial"/>
           <w:sz w:val="24"/>
         </w:rPr>
         <w:t>Design Phase:</w:t>
@@ -1374,18 +1107,22 @@
           <w:ilvl w:val="0"/>
           <w:numId w:val="43"/>
         </w:numPr>
-        <w:rPr>
-          <w:sz w:val="24"/>
-        </w:rPr>
-      </w:pPr>
-      <w:r>
-        <w:rPr>
+        <w:spacing w:line="360" w:lineRule="auto"/>
+        <w:rPr>
+          <w:rFonts w:ascii="Arial" w:hAnsi="Arial" w:cs="Arial"/>
+          <w:sz w:val="24"/>
+        </w:rPr>
+      </w:pPr>
+      <w:r>
+        <w:rPr>
+          <w:rFonts w:ascii="Arial" w:hAnsi="Arial" w:cs="Arial"/>
           <w:sz w:val="24"/>
         </w:rPr>
         <w:t xml:space="preserve">Work with </w:t>
       </w:r>
       <w:r>
         <w:rPr>
+          <w:rFonts w:ascii="Arial" w:hAnsi="Arial" w:cs="Arial"/>
           <w:sz w:val="24"/>
         </w:rPr>
         <w:t>client to gather all necessary data and information for the web application</w:t>
@@ -1397,12 +1134,15 @@
           <w:ilvl w:val="0"/>
           <w:numId w:val="43"/>
         </w:numPr>
-        <w:rPr>
-          <w:sz w:val="24"/>
-        </w:rPr>
-      </w:pPr>
-      <w:r>
-        <w:rPr>
+        <w:spacing w:line="360" w:lineRule="auto"/>
+        <w:rPr>
+          <w:rFonts w:ascii="Arial" w:hAnsi="Arial" w:cs="Arial"/>
+          <w:sz w:val="24"/>
+        </w:rPr>
+      </w:pPr>
+      <w:r>
+        <w:rPr>
+          <w:rFonts w:ascii="Arial" w:hAnsi="Arial" w:cs="Arial"/>
           <w:sz w:val="24"/>
         </w:rPr>
         <w:t>Create site design based on collected requirements</w:t>
@@ -1414,18 +1154,22 @@
           <w:ilvl w:val="0"/>
           <w:numId w:val="43"/>
         </w:numPr>
-        <w:rPr>
-          <w:sz w:val="24"/>
-        </w:rPr>
-      </w:pPr>
-      <w:r>
-        <w:rPr>
+        <w:spacing w:line="360" w:lineRule="auto"/>
+        <w:rPr>
+          <w:rFonts w:ascii="Arial" w:hAnsi="Arial" w:cs="Arial"/>
+          <w:sz w:val="24"/>
+        </w:rPr>
+      </w:pPr>
+      <w:r>
+        <w:rPr>
+          <w:rFonts w:ascii="Arial" w:hAnsi="Arial" w:cs="Arial"/>
           <w:sz w:val="24"/>
         </w:rPr>
         <w:t xml:space="preserve">Develop site design proposal </w:t>
       </w:r>
       <w:r>
         <w:rPr>
+          <w:rFonts w:ascii="Arial" w:hAnsi="Arial" w:cs="Arial"/>
           <w:sz w:val="24"/>
         </w:rPr>
         <w:t>for client approval and feedback</w:t>
@@ -1437,12 +1181,15 @@
           <w:ilvl w:val="0"/>
           <w:numId w:val="43"/>
         </w:numPr>
-        <w:rPr>
-          <w:sz w:val="24"/>
-        </w:rPr>
-      </w:pPr>
-      <w:r>
-        <w:rPr>
+        <w:spacing w:line="360" w:lineRule="auto"/>
+        <w:rPr>
+          <w:rFonts w:ascii="Arial" w:hAnsi="Arial" w:cs="Arial"/>
+          <w:sz w:val="24"/>
+        </w:rPr>
+      </w:pPr>
+      <w:r>
+        <w:rPr>
+          <w:rFonts w:ascii="Arial" w:hAnsi="Arial" w:cs="Arial"/>
           <w:sz w:val="24"/>
         </w:rPr>
         <w:t>Present written status at weekly meeting</w:t>
@@ -1450,19 +1197,24 @@
     </w:p>
     <w:p>
       <w:pPr>
-        <w:rPr>
-          <w:sz w:val="24"/>
-        </w:rPr>
-      </w:pPr>
-    </w:p>
-    <w:p>
-      <w:pPr>
-        <w:rPr>
-          <w:sz w:val="24"/>
-        </w:rPr>
-      </w:pPr>
-      <w:r>
-        <w:rPr>
+        <w:spacing w:line="360" w:lineRule="auto"/>
+        <w:rPr>
+          <w:rFonts w:ascii="Arial" w:hAnsi="Arial" w:cs="Arial"/>
+          <w:sz w:val="24"/>
+        </w:rPr>
+      </w:pPr>
+    </w:p>
+    <w:p>
+      <w:pPr>
+        <w:spacing w:line="360" w:lineRule="auto"/>
+        <w:rPr>
+          <w:rFonts w:ascii="Arial" w:hAnsi="Arial" w:cs="Arial"/>
+          <w:sz w:val="24"/>
+        </w:rPr>
+      </w:pPr>
+      <w:r>
+        <w:rPr>
+          <w:rFonts w:ascii="Arial" w:hAnsi="Arial" w:cs="Arial"/>
           <w:sz w:val="24"/>
         </w:rPr>
         <w:t>Build Phase:</w:t>
@@ -1474,12 +1226,15 @@
           <w:ilvl w:val="0"/>
           <w:numId w:val="43"/>
         </w:numPr>
-        <w:rPr>
-          <w:sz w:val="24"/>
-        </w:rPr>
-      </w:pPr>
-      <w:r>
-        <w:rPr>
+        <w:spacing w:line="360" w:lineRule="auto"/>
+        <w:rPr>
+          <w:rFonts w:ascii="Arial" w:hAnsi="Arial" w:cs="Arial"/>
+          <w:sz w:val="24"/>
+        </w:rPr>
+      </w:pPr>
+      <w:r>
+        <w:rPr>
+          <w:rFonts w:ascii="Arial" w:hAnsi="Arial" w:cs="Arial"/>
           <w:sz w:val="24"/>
         </w:rPr>
         <w:t>Researchers will code the designed web application</w:t>
@@ -1491,18 +1246,22 @@
           <w:ilvl w:val="0"/>
           <w:numId w:val="43"/>
         </w:numPr>
-        <w:rPr>
-          <w:sz w:val="24"/>
-        </w:rPr>
-      </w:pPr>
-      <w:r>
-        <w:rPr>
+        <w:spacing w:line="360" w:lineRule="auto"/>
+        <w:rPr>
+          <w:rFonts w:ascii="Arial" w:hAnsi="Arial" w:cs="Arial"/>
+          <w:sz w:val="24"/>
+        </w:rPr>
+      </w:pPr>
+      <w:r>
+        <w:rPr>
+          <w:rFonts w:ascii="Arial" w:hAnsi="Arial" w:cs="Arial"/>
           <w:sz w:val="24"/>
         </w:rPr>
         <w:t xml:space="preserve">Researchers will provide client </w:t>
       </w:r>
       <w:r>
         <w:rPr>
+          <w:rFonts w:ascii="Arial" w:hAnsi="Arial" w:cs="Arial"/>
           <w:sz w:val="24"/>
         </w:rPr>
         <w:t>with a detailed testing plan</w:t>
@@ -1514,12 +1273,15 @@
           <w:ilvl w:val="0"/>
           <w:numId w:val="43"/>
         </w:numPr>
-        <w:rPr>
-          <w:sz w:val="24"/>
-        </w:rPr>
-      </w:pPr>
-      <w:r>
-        <w:rPr>
+        <w:spacing w:line="360" w:lineRule="auto"/>
+        <w:rPr>
+          <w:rFonts w:ascii="Arial" w:hAnsi="Arial" w:cs="Arial"/>
+          <w:sz w:val="24"/>
+        </w:rPr>
+      </w:pPr>
+      <w:r>
+        <w:rPr>
+          <w:rFonts w:ascii="Arial" w:hAnsi="Arial" w:cs="Arial"/>
           <w:sz w:val="24"/>
         </w:rPr>
         <w:t>Researchers will update the client weekly on the progress of the web application</w:t>
@@ -1531,30 +1293,36 @@
           <w:ilvl w:val="0"/>
           <w:numId w:val="43"/>
         </w:numPr>
-        <w:rPr>
-          <w:sz w:val="24"/>
-        </w:rPr>
-      </w:pPr>
-      <w:r>
-        <w:rPr>
+        <w:spacing w:line="360" w:lineRule="auto"/>
+        <w:rPr>
+          <w:rFonts w:ascii="Arial" w:hAnsi="Arial" w:cs="Arial"/>
+          <w:sz w:val="24"/>
+        </w:rPr>
+      </w:pPr>
+      <w:r>
+        <w:rPr>
+          <w:rFonts w:ascii="Arial" w:hAnsi="Arial" w:cs="Arial"/>
           <w:sz w:val="24"/>
         </w:rPr>
         <w:t>Researchers</w:t>
       </w:r>
       <w:r>
         <w:rPr>
+          <w:rFonts w:ascii="Arial" w:hAnsi="Arial" w:cs="Arial"/>
           <w:sz w:val="24"/>
         </w:rPr>
         <w:t xml:space="preserve"> will include all content provided by </w:t>
       </w:r>
       <w:r>
         <w:rPr>
+          <w:rFonts w:ascii="Arial" w:hAnsi="Arial" w:cs="Arial"/>
           <w:sz w:val="24"/>
         </w:rPr>
         <w:t>client</w:t>
       </w:r>
       <w:r>
         <w:rPr>
+          <w:rFonts w:ascii="Arial" w:hAnsi="Arial" w:cs="Arial"/>
           <w:sz w:val="24"/>
         </w:rPr>
         <w:t xml:space="preserve"> on redesigned web site</w:t>
@@ -1566,12 +1334,15 @@
           <w:ilvl w:val="0"/>
           <w:numId w:val="43"/>
         </w:numPr>
-        <w:rPr>
-          <w:sz w:val="24"/>
-        </w:rPr>
-      </w:pPr>
-      <w:r>
-        <w:rPr>
+        <w:spacing w:line="360" w:lineRule="auto"/>
+        <w:rPr>
+          <w:rFonts w:ascii="Arial" w:hAnsi="Arial" w:cs="Arial"/>
+          <w:sz w:val="24"/>
+        </w:rPr>
+      </w:pPr>
+      <w:r>
+        <w:rPr>
+          <w:rFonts w:ascii="Arial" w:hAnsi="Arial" w:cs="Arial"/>
           <w:sz w:val="24"/>
         </w:rPr>
         <w:t>Researchers will conduct testing within a controlled environment</w:t>
@@ -1583,30 +1354,36 @@
           <w:ilvl w:val="0"/>
           <w:numId w:val="43"/>
         </w:numPr>
-        <w:rPr>
-          <w:sz w:val="24"/>
-        </w:rPr>
-      </w:pPr>
-      <w:r>
-        <w:rPr>
+        <w:spacing w:line="360" w:lineRule="auto"/>
+        <w:rPr>
+          <w:rFonts w:ascii="Arial" w:hAnsi="Arial" w:cs="Arial"/>
+          <w:sz w:val="24"/>
+        </w:rPr>
+      </w:pPr>
+      <w:r>
+        <w:rPr>
+          <w:rFonts w:ascii="Arial" w:hAnsi="Arial" w:cs="Arial"/>
           <w:sz w:val="24"/>
         </w:rPr>
         <w:t>Resea</w:t>
       </w:r>
       <w:r>
         <w:rPr>
+          <w:rFonts w:ascii="Arial" w:hAnsi="Arial" w:cs="Arial"/>
           <w:sz w:val="24"/>
         </w:rPr>
         <w:t>r</w:t>
       </w:r>
       <w:r>
         <w:rPr>
+          <w:rFonts w:ascii="Arial" w:hAnsi="Arial" w:cs="Arial"/>
           <w:sz w:val="24"/>
         </w:rPr>
         <w:t>chers</w:t>
       </w:r>
       <w:r>
         <w:rPr>
+          <w:rFonts w:ascii="Arial" w:hAnsi="Arial" w:cs="Arial"/>
           <w:sz w:val="24"/>
         </w:rPr>
         <w:t xml:space="preserve"> will resolve any coding and site issues identified in testing</w:t>
@@ -1618,12 +1395,15 @@
           <w:ilvl w:val="0"/>
           <w:numId w:val="43"/>
         </w:numPr>
-        <w:rPr>
-          <w:sz w:val="24"/>
-        </w:rPr>
-      </w:pPr>
-      <w:r>
-        <w:rPr>
+        <w:spacing w:line="360" w:lineRule="auto"/>
+        <w:rPr>
+          <w:rFonts w:ascii="Arial" w:hAnsi="Arial" w:cs="Arial"/>
+          <w:sz w:val="24"/>
+        </w:rPr>
+      </w:pPr>
+      <w:r>
+        <w:rPr>
+          <w:rFonts w:ascii="Arial" w:hAnsi="Arial" w:cs="Arial"/>
           <w:sz w:val="24"/>
         </w:rPr>
         <w:t>Researchers will compile a review for the client to check</w:t>
@@ -1635,12 +1415,15 @@
           <w:ilvl w:val="0"/>
           <w:numId w:val="43"/>
         </w:numPr>
-        <w:rPr>
-          <w:sz w:val="24"/>
-        </w:rPr>
-      </w:pPr>
-      <w:r>
-        <w:rPr>
+        <w:spacing w:line="360" w:lineRule="auto"/>
+        <w:rPr>
+          <w:rFonts w:ascii="Arial" w:hAnsi="Arial" w:cs="Arial"/>
+          <w:sz w:val="24"/>
+        </w:rPr>
+      </w:pPr>
+      <w:r>
+        <w:rPr>
+          <w:rFonts w:ascii="Arial" w:hAnsi="Arial" w:cs="Arial"/>
           <w:sz w:val="24"/>
         </w:rPr>
         <w:t>Present written status at weekly meeting</w:t>
@@ -1648,19 +1431,24 @@
     </w:p>
     <w:p>
       <w:pPr>
-        <w:rPr>
-          <w:sz w:val="24"/>
-        </w:rPr>
-      </w:pPr>
-    </w:p>
-    <w:p>
-      <w:pPr>
-        <w:rPr>
-          <w:sz w:val="24"/>
-        </w:rPr>
-      </w:pPr>
-      <w:r>
-        <w:rPr>
+        <w:spacing w:line="360" w:lineRule="auto"/>
+        <w:rPr>
+          <w:rFonts w:ascii="Arial" w:hAnsi="Arial" w:cs="Arial"/>
+          <w:sz w:val="24"/>
+        </w:rPr>
+      </w:pPr>
+    </w:p>
+    <w:p>
+      <w:pPr>
+        <w:spacing w:line="360" w:lineRule="auto"/>
+        <w:rPr>
+          <w:rFonts w:ascii="Arial" w:hAnsi="Arial" w:cs="Arial"/>
+          <w:sz w:val="24"/>
+        </w:rPr>
+      </w:pPr>
+      <w:r>
+        <w:rPr>
+          <w:rFonts w:ascii="Arial" w:hAnsi="Arial" w:cs="Arial"/>
           <w:sz w:val="24"/>
         </w:rPr>
         <w:t>Implementation Phase:</w:t>
@@ -1672,18 +1460,22 @@
           <w:ilvl w:val="0"/>
           <w:numId w:val="43"/>
         </w:numPr>
-        <w:rPr>
-          <w:sz w:val="24"/>
-        </w:rPr>
-      </w:pPr>
-      <w:r>
-        <w:rPr>
+        <w:spacing w:line="360" w:lineRule="auto"/>
+        <w:rPr>
+          <w:rFonts w:ascii="Arial" w:hAnsi="Arial" w:cs="Arial"/>
+          <w:sz w:val="24"/>
+        </w:rPr>
+      </w:pPr>
+      <w:r>
+        <w:rPr>
+          <w:rFonts w:ascii="Arial" w:hAnsi="Arial" w:cs="Arial"/>
           <w:sz w:val="24"/>
         </w:rPr>
         <w:t>Researchers</w:t>
       </w:r>
       <w:r>
         <w:rPr>
+          <w:rFonts w:ascii="Arial" w:hAnsi="Arial" w:cs="Arial"/>
           <w:sz w:val="24"/>
         </w:rPr>
         <w:t xml:space="preserve"> will implement the newly redesigned web site on SCG servers</w:t>
@@ -1695,12 +1487,15 @@
           <w:ilvl w:val="0"/>
           <w:numId w:val="43"/>
         </w:numPr>
-        <w:rPr>
-          <w:sz w:val="24"/>
-        </w:rPr>
-      </w:pPr>
-      <w:r>
-        <w:rPr>
+        <w:spacing w:line="360" w:lineRule="auto"/>
+        <w:rPr>
+          <w:rFonts w:ascii="Arial" w:hAnsi="Arial" w:cs="Arial"/>
+          <w:sz w:val="24"/>
+        </w:rPr>
+      </w:pPr>
+      <w:r>
+        <w:rPr>
+          <w:rFonts w:ascii="Arial" w:hAnsi="Arial" w:cs="Arial"/>
           <w:sz w:val="24"/>
         </w:rPr>
         <w:t>Researchers will provide a contact list of the following members of this research team for any queries or if any problem should occur, the researchers are easily reached</w:t>
@@ -1712,12 +1507,15 @@
           <w:ilvl w:val="0"/>
           <w:numId w:val="43"/>
         </w:numPr>
-        <w:rPr>
-          <w:sz w:val="24"/>
-        </w:rPr>
-      </w:pPr>
-      <w:r>
-        <w:rPr>
+        <w:spacing w:line="360" w:lineRule="auto"/>
+        <w:rPr>
+          <w:rFonts w:ascii="Arial" w:hAnsi="Arial" w:cs="Arial"/>
+          <w:sz w:val="24"/>
+        </w:rPr>
+      </w:pPr>
+      <w:r>
+        <w:rPr>
+          <w:rFonts w:ascii="Arial" w:hAnsi="Arial" w:cs="Arial"/>
           <w:sz w:val="24"/>
         </w:rPr>
         <w:t>Present written status at weekly meeting</w:t>
@@ -1729,12 +1527,15 @@
           <w:ilvl w:val="0"/>
           <w:numId w:val="43"/>
         </w:numPr>
-        <w:rPr>
-          <w:sz w:val="24"/>
-        </w:rPr>
-      </w:pPr>
-      <w:r>
-        <w:rPr>
+        <w:spacing w:line="360" w:lineRule="auto"/>
+        <w:rPr>
+          <w:rFonts w:ascii="Arial" w:hAnsi="Arial" w:cs="Arial"/>
+          <w:sz w:val="24"/>
+        </w:rPr>
+      </w:pPr>
+      <w:r>
+        <w:rPr>
+          <w:rFonts w:ascii="Arial" w:hAnsi="Arial" w:cs="Arial"/>
           <w:sz w:val="24"/>
         </w:rPr>
         <w:t>Researchers will provide a manual on how to work the program or how to execute the basic commands for the web application</w:t>
@@ -1742,19 +1543,24 @@
     </w:p>
     <w:p>
       <w:pPr>
-        <w:rPr>
-          <w:sz w:val="24"/>
-        </w:rPr>
-      </w:pPr>
-    </w:p>
-    <w:p>
-      <w:pPr>
-        <w:rPr>
-          <w:sz w:val="24"/>
-        </w:rPr>
-      </w:pPr>
-      <w:r>
-        <w:rPr>
+        <w:spacing w:line="360" w:lineRule="auto"/>
+        <w:rPr>
+          <w:rFonts w:ascii="Arial" w:hAnsi="Arial" w:cs="Arial"/>
+          <w:sz w:val="24"/>
+        </w:rPr>
+      </w:pPr>
+    </w:p>
+    <w:p>
+      <w:pPr>
+        <w:spacing w:line="360" w:lineRule="auto"/>
+        <w:rPr>
+          <w:rFonts w:ascii="Arial" w:hAnsi="Arial" w:cs="Arial"/>
+          <w:sz w:val="24"/>
+        </w:rPr>
+      </w:pPr>
+      <w:r>
+        <w:rPr>
+          <w:rFonts w:ascii="Arial" w:hAnsi="Arial" w:cs="Arial"/>
           <w:sz w:val="24"/>
         </w:rPr>
         <w:t>Training Phase:</w:t>
@@ -1766,12 +1572,15 @@
           <w:ilvl w:val="0"/>
           <w:numId w:val="43"/>
         </w:numPr>
-        <w:rPr>
-          <w:sz w:val="24"/>
-        </w:rPr>
-      </w:pPr>
-      <w:r>
-        <w:rPr>
+        <w:spacing w:line="360" w:lineRule="auto"/>
+        <w:rPr>
+          <w:rFonts w:ascii="Arial" w:hAnsi="Arial" w:cs="Arial"/>
+          <w:sz w:val="24"/>
+        </w:rPr>
+      </w:pPr>
+      <w:r>
+        <w:rPr>
+          <w:rFonts w:ascii="Arial" w:hAnsi="Arial" w:cs="Arial"/>
           <w:sz w:val="24"/>
         </w:rPr>
         <w:t>Researchers will guide the technician head on how to use the functionalities of the web application</w:t>
@@ -1783,12 +1592,15 @@
           <w:ilvl w:val="0"/>
           <w:numId w:val="43"/>
         </w:numPr>
-        <w:rPr>
-          <w:sz w:val="24"/>
-        </w:rPr>
-      </w:pPr>
-      <w:r>
-        <w:rPr>
+        <w:spacing w:line="360" w:lineRule="auto"/>
+        <w:rPr>
+          <w:rFonts w:ascii="Arial" w:hAnsi="Arial" w:cs="Arial"/>
+          <w:sz w:val="24"/>
+        </w:rPr>
+      </w:pPr>
+      <w:r>
+        <w:rPr>
+          <w:rFonts w:ascii="Arial" w:hAnsi="Arial" w:cs="Arial"/>
           <w:sz w:val="24"/>
         </w:rPr>
         <w:t>Researchers will assist the technicians of the Operations and Maintenance department on how to use the functionalities</w:t>
@@ -1800,12 +1612,15 @@
           <w:ilvl w:val="0"/>
           <w:numId w:val="43"/>
         </w:numPr>
-        <w:rPr>
-          <w:sz w:val="24"/>
-        </w:rPr>
-      </w:pPr>
-      <w:r>
-        <w:rPr>
+        <w:spacing w:line="360" w:lineRule="auto"/>
+        <w:rPr>
+          <w:rFonts w:ascii="Arial" w:hAnsi="Arial" w:cs="Arial"/>
+          <w:sz w:val="24"/>
+        </w:rPr>
+      </w:pPr>
+      <w:r>
+        <w:rPr>
+          <w:rFonts w:ascii="Arial" w:hAnsi="Arial" w:cs="Arial"/>
           <w:sz w:val="24"/>
         </w:rPr>
         <w:t>Present written status at weekly meeting</w:t>
@@ -1813,22 +1628,26 @@
     </w:p>
     <w:p>
       <w:pPr>
-        <w:rPr>
-          <w:sz w:val="24"/>
-        </w:rPr>
-      </w:pPr>
-    </w:p>
-    <w:p>
-      <w:pPr>
-        <w:rPr>
-          <w:sz w:val="24"/>
-        </w:rPr>
-      </w:pPr>
-      <w:r>
-        <w:rPr>
-          <w:sz w:val="24"/>
-        </w:rPr>
-        <w:lastRenderedPageBreak/>
+        <w:spacing w:line="360" w:lineRule="auto"/>
+        <w:rPr>
+          <w:rFonts w:ascii="Arial" w:hAnsi="Arial" w:cs="Arial"/>
+          <w:sz w:val="24"/>
+        </w:rPr>
+      </w:pPr>
+    </w:p>
+    <w:p>
+      <w:pPr>
+        <w:spacing w:line="360" w:lineRule="auto"/>
+        <w:rPr>
+          <w:rFonts w:ascii="Arial" w:hAnsi="Arial" w:cs="Arial"/>
+          <w:sz w:val="24"/>
+        </w:rPr>
+      </w:pPr>
+      <w:r>
+        <w:rPr>
+          <w:rFonts w:ascii="Arial" w:hAnsi="Arial" w:cs="Arial"/>
+          <w:sz w:val="24"/>
+        </w:rPr>
         <w:t>Project Handoff/Closure:</w:t>
       </w:r>
     </w:p>
@@ -1838,12 +1657,15 @@
           <w:ilvl w:val="0"/>
           <w:numId w:val="43"/>
         </w:numPr>
-        <w:rPr>
-          <w:sz w:val="24"/>
-        </w:rPr>
-      </w:pPr>
-      <w:r>
-        <w:rPr>
+        <w:spacing w:line="360" w:lineRule="auto"/>
+        <w:rPr>
+          <w:rFonts w:ascii="Arial" w:hAnsi="Arial" w:cs="Arial"/>
+          <w:sz w:val="24"/>
+        </w:rPr>
+      </w:pPr>
+      <w:r>
+        <w:rPr>
+          <w:rFonts w:ascii="Arial" w:hAnsi="Arial" w:cs="Arial"/>
           <w:sz w:val="24"/>
         </w:rPr>
         <w:t>Vendor will provide SCG with all documentation in accordance with the approved project plan</w:t>
@@ -1855,12 +1677,15 @@
           <w:ilvl w:val="0"/>
           <w:numId w:val="43"/>
         </w:numPr>
-        <w:rPr>
-          <w:sz w:val="24"/>
-        </w:rPr>
-      </w:pPr>
-      <w:r>
-        <w:rPr>
+        <w:spacing w:line="360" w:lineRule="auto"/>
+        <w:rPr>
+          <w:rFonts w:ascii="Arial" w:hAnsi="Arial" w:cs="Arial"/>
+          <w:sz w:val="24"/>
+        </w:rPr>
+      </w:pPr>
+      <w:r>
+        <w:rPr>
+          <w:rFonts w:ascii="Arial" w:hAnsi="Arial" w:cs="Arial"/>
           <w:sz w:val="24"/>
         </w:rPr>
         <w:t>Vendor will present project closure report to SCG for review and approval</w:t>
@@ -1872,12 +1697,15 @@
           <w:ilvl w:val="0"/>
           <w:numId w:val="43"/>
         </w:numPr>
-        <w:rPr>
-          <w:sz w:val="24"/>
-        </w:rPr>
-      </w:pPr>
-      <w:r>
-        <w:rPr>
+        <w:spacing w:line="360" w:lineRule="auto"/>
+        <w:rPr>
+          <w:rFonts w:ascii="Arial" w:hAnsi="Arial" w:cs="Arial"/>
+          <w:sz w:val="24"/>
+        </w:rPr>
+      </w:pPr>
+      <w:r>
+        <w:rPr>
+          <w:rFonts w:ascii="Arial" w:hAnsi="Arial" w:cs="Arial"/>
           <w:sz w:val="24"/>
         </w:rPr>
         <w:t>Vendor will complete the project requirements checklist showing that all project tasks have been completed</w:t>
@@ -1889,12 +1717,15 @@
           <w:ilvl w:val="0"/>
           <w:numId w:val="43"/>
         </w:numPr>
-        <w:rPr>
-          <w:sz w:val="24"/>
-        </w:rPr>
-      </w:pPr>
-      <w:r>
-        <w:rPr>
+        <w:spacing w:line="360" w:lineRule="auto"/>
+        <w:rPr>
+          <w:rFonts w:ascii="Arial" w:hAnsi="Arial" w:cs="Arial"/>
+          <w:sz w:val="24"/>
+        </w:rPr>
+      </w:pPr>
+      <w:r>
+        <w:rPr>
+          <w:rFonts w:ascii="Arial" w:hAnsi="Arial" w:cs="Arial"/>
           <w:sz w:val="24"/>
         </w:rPr>
         <w:t>Vendor will conclude 24x7 web support at 11:59pm on the final day of the period of performance</w:t>
@@ -1906,12 +1737,15 @@
           <w:ilvl w:val="0"/>
           <w:numId w:val="43"/>
         </w:numPr>
-        <w:rPr>
-          <w:sz w:val="24"/>
-        </w:rPr>
-      </w:pPr>
-      <w:r>
-        <w:rPr>
+        <w:spacing w:line="360" w:lineRule="auto"/>
+        <w:rPr>
+          <w:rFonts w:ascii="Arial" w:hAnsi="Arial" w:cs="Arial"/>
+          <w:sz w:val="24"/>
+        </w:rPr>
+      </w:pPr>
+      <w:r>
+        <w:rPr>
+          <w:rFonts w:ascii="Arial" w:hAnsi="Arial" w:cs="Arial"/>
           <w:sz w:val="24"/>
         </w:rPr>
         <w:t>Present written status at weekly meeting</w:t>
@@ -1919,8 +1753,10 @@
     </w:p>
     <w:p>
       <w:pPr>
+        <w:spacing w:line="360" w:lineRule="auto"/>
         <w:ind w:left="360"/>
         <w:rPr>
+          <w:rFonts w:ascii="Arial" w:hAnsi="Arial" w:cs="Arial"/>
           <w:sz w:val="24"/>
         </w:rPr>
       </w:pPr>
@@ -1928,27 +1764,32 @@
     <w:p>
       <w:pPr>
         <w:pStyle w:val="Heading1"/>
+        <w:spacing w:line="360" w:lineRule="auto"/>
         <w:jc w:val="left"/>
         <w:rPr>
+          <w:rFonts w:ascii="Arial" w:hAnsi="Arial" w:cs="Arial"/>
           <w:smallCaps/>
           <w:sz w:val="28"/>
           <w:szCs w:val="28"/>
         </w:rPr>
       </w:pPr>
-      <w:bookmarkStart w:id="9" w:name="_Toc332473323"/>
-      <w:r>
-        <w:rPr>
+      <w:bookmarkStart w:id="8" w:name="_Toc332473323"/>
+      <w:r>
+        <w:rPr>
+          <w:rFonts w:ascii="Arial" w:hAnsi="Arial" w:cs="Arial"/>
           <w:smallCaps/>
           <w:sz w:val="28"/>
           <w:szCs w:val="28"/>
         </w:rPr>
         <w:t>Schedule/Milestones</w:t>
       </w:r>
-      <w:bookmarkEnd w:id="9"/>
-    </w:p>
-    <w:p>
-      <w:pPr>
-        <w:rPr>
+      <w:bookmarkEnd w:id="8"/>
+    </w:p>
+    <w:p>
+      <w:pPr>
+        <w:spacing w:line="360" w:lineRule="auto"/>
+        <w:rPr>
+          <w:rFonts w:ascii="Arial" w:hAnsi="Arial" w:cs="Arial"/>
           <w:color w:val="008000"/>
           <w:sz w:val="24"/>
         </w:rPr>
@@ -1956,12 +1797,15 @@
     </w:p>
     <w:p>
       <w:pPr>
-        <w:rPr>
-          <w:sz w:val="24"/>
-        </w:rPr>
-      </w:pPr>
-      <w:r>
-        <w:rPr>
+        <w:spacing w:line="360" w:lineRule="auto"/>
+        <w:rPr>
+          <w:rFonts w:ascii="Arial" w:hAnsi="Arial" w:cs="Arial"/>
+          <w:sz w:val="24"/>
+        </w:rPr>
+      </w:pPr>
+      <w:r>
+        <w:rPr>
+          <w:rFonts w:ascii="Arial" w:hAnsi="Arial" w:cs="Arial"/>
           <w:sz w:val="24"/>
         </w:rPr>
         <w:t>The below list consists of the initial milestones identified for the Website Redesign Project:</w:t>
@@ -1969,61 +1813,73 @@
     </w:p>
     <w:p>
       <w:pPr>
-        <w:rPr>
-          <w:sz w:val="24"/>
-        </w:rPr>
-      </w:pPr>
-    </w:p>
-    <w:p>
-      <w:pPr>
-        <w:rPr>
-          <w:sz w:val="24"/>
-        </w:rPr>
-      </w:pPr>
-      <w:r>
-        <w:rPr>
+        <w:spacing w:line="360" w:lineRule="auto"/>
+        <w:rPr>
+          <w:rFonts w:ascii="Arial" w:hAnsi="Arial" w:cs="Arial"/>
+          <w:sz w:val="24"/>
+        </w:rPr>
+      </w:pPr>
+    </w:p>
+    <w:p>
+      <w:pPr>
+        <w:spacing w:line="360" w:lineRule="auto"/>
+        <w:rPr>
+          <w:rFonts w:ascii="Arial" w:hAnsi="Arial" w:cs="Arial"/>
+          <w:sz w:val="24"/>
+        </w:rPr>
+      </w:pPr>
+      <w:r>
+        <w:rPr>
+          <w:rFonts w:ascii="Arial" w:hAnsi="Arial" w:cs="Arial"/>
           <w:sz w:val="24"/>
         </w:rPr>
         <w:t xml:space="preserve">RFP/SOW Release </w:t>
       </w:r>
       <w:r>
         <w:rPr>
+          <w:rFonts w:ascii="Arial" w:hAnsi="Arial" w:cs="Arial"/>
           <w:sz w:val="24"/>
         </w:rPr>
         <w:tab/>
       </w:r>
       <w:r>
         <w:rPr>
+          <w:rFonts w:ascii="Arial" w:hAnsi="Arial" w:cs="Arial"/>
           <w:sz w:val="24"/>
         </w:rPr>
         <w:tab/>
       </w:r>
       <w:r>
         <w:rPr>
+          <w:rFonts w:ascii="Arial" w:hAnsi="Arial" w:cs="Arial"/>
           <w:sz w:val="24"/>
         </w:rPr>
         <w:tab/>
       </w:r>
       <w:r>
         <w:rPr>
+          <w:rFonts w:ascii="Arial" w:hAnsi="Arial" w:cs="Arial"/>
           <w:sz w:val="24"/>
         </w:rPr>
         <w:tab/>
       </w:r>
       <w:r>
         <w:rPr>
+          <w:rFonts w:ascii="Arial" w:hAnsi="Arial" w:cs="Arial"/>
           <w:sz w:val="24"/>
         </w:rPr>
         <w:tab/>
       </w:r>
       <w:r>
         <w:rPr>
+          <w:rFonts w:ascii="Arial" w:hAnsi="Arial" w:cs="Arial"/>
           <w:sz w:val="24"/>
         </w:rPr>
         <w:tab/>
       </w:r>
       <w:r>
         <w:rPr>
+          <w:rFonts w:ascii="Arial" w:hAnsi="Arial" w:cs="Arial"/>
           <w:sz w:val="24"/>
         </w:rPr>
         <w:t>October 12, 2016</w:t>
@@ -2031,42 +1887,50 @@
     </w:p>
     <w:p>
       <w:pPr>
-        <w:rPr>
-          <w:sz w:val="24"/>
-        </w:rPr>
-      </w:pPr>
-      <w:r>
-        <w:rPr>
+        <w:spacing w:line="360" w:lineRule="auto"/>
+        <w:rPr>
+          <w:rFonts w:ascii="Arial" w:hAnsi="Arial" w:cs="Arial"/>
+          <w:sz w:val="24"/>
+        </w:rPr>
+      </w:pPr>
+      <w:r>
+        <w:rPr>
+          <w:rFonts w:ascii="Arial" w:hAnsi="Arial" w:cs="Arial"/>
           <w:sz w:val="24"/>
         </w:rPr>
         <w:t>Period of Performance Begins</w:t>
       </w:r>
       <w:r>
         <w:rPr>
+          <w:rFonts w:ascii="Arial" w:hAnsi="Arial" w:cs="Arial"/>
           <w:sz w:val="24"/>
         </w:rPr>
         <w:tab/>
       </w:r>
       <w:r>
         <w:rPr>
+          <w:rFonts w:ascii="Arial" w:hAnsi="Arial" w:cs="Arial"/>
           <w:sz w:val="24"/>
         </w:rPr>
         <w:tab/>
       </w:r>
       <w:r>
         <w:rPr>
+          <w:rFonts w:ascii="Arial" w:hAnsi="Arial" w:cs="Arial"/>
           <w:sz w:val="24"/>
         </w:rPr>
         <w:tab/>
       </w:r>
       <w:r>
         <w:rPr>
+          <w:rFonts w:ascii="Arial" w:hAnsi="Arial" w:cs="Arial"/>
           <w:sz w:val="24"/>
         </w:rPr>
         <w:tab/>
       </w:r>
       <w:r>
         <w:rPr>
+          <w:rFonts w:ascii="Arial" w:hAnsi="Arial" w:cs="Arial"/>
           <w:sz w:val="24"/>
         </w:rPr>
         <w:t>October 16, 2016</w:t>
@@ -2074,48 +1938,57 @@
     </w:p>
     <w:p>
       <w:pPr>
-        <w:rPr>
-          <w:sz w:val="24"/>
-        </w:rPr>
-      </w:pPr>
-      <w:r>
-        <w:rPr>
+        <w:spacing w:line="360" w:lineRule="auto"/>
+        <w:rPr>
+          <w:rFonts w:ascii="Arial" w:hAnsi="Arial" w:cs="Arial"/>
+          <w:sz w:val="24"/>
+        </w:rPr>
+      </w:pPr>
+      <w:r>
+        <w:rPr>
+          <w:rFonts w:ascii="Arial" w:hAnsi="Arial" w:cs="Arial"/>
           <w:sz w:val="24"/>
         </w:rPr>
         <w:t>Website Design Review</w:t>
       </w:r>
       <w:r>
         <w:rPr>
+          <w:rFonts w:ascii="Arial" w:hAnsi="Arial" w:cs="Arial"/>
           <w:sz w:val="24"/>
         </w:rPr>
         <w:tab/>
       </w:r>
       <w:r>
         <w:rPr>
+          <w:rFonts w:ascii="Arial" w:hAnsi="Arial" w:cs="Arial"/>
           <w:sz w:val="24"/>
         </w:rPr>
         <w:tab/>
       </w:r>
       <w:r>
         <w:rPr>
+          <w:rFonts w:ascii="Arial" w:hAnsi="Arial" w:cs="Arial"/>
           <w:sz w:val="24"/>
         </w:rPr>
         <w:tab/>
       </w:r>
       <w:r>
         <w:rPr>
+          <w:rFonts w:ascii="Arial" w:hAnsi="Arial" w:cs="Arial"/>
           <w:sz w:val="24"/>
         </w:rPr>
         <w:tab/>
       </w:r>
       <w:r>
         <w:rPr>
+          <w:rFonts w:ascii="Arial" w:hAnsi="Arial" w:cs="Arial"/>
           <w:sz w:val="24"/>
         </w:rPr>
         <w:tab/>
       </w:r>
       <w:r>
         <w:rPr>
+          <w:rFonts w:ascii="Arial" w:hAnsi="Arial" w:cs="Arial"/>
           <w:sz w:val="24"/>
         </w:rPr>
         <w:t>October 25, 2016</w:t>
@@ -2123,48 +1996,57 @@
     </w:p>
     <w:p>
       <w:pPr>
-        <w:rPr>
-          <w:sz w:val="24"/>
-        </w:rPr>
-      </w:pPr>
-      <w:r>
-        <w:rPr>
+        <w:spacing w:line="360" w:lineRule="auto"/>
+        <w:rPr>
+          <w:rFonts w:ascii="Arial" w:hAnsi="Arial" w:cs="Arial"/>
+          <w:sz w:val="24"/>
+        </w:rPr>
+      </w:pPr>
+      <w:r>
+        <w:rPr>
+          <w:rFonts w:ascii="Arial" w:hAnsi="Arial" w:cs="Arial"/>
           <w:sz w:val="24"/>
         </w:rPr>
         <w:t>Website Implementation Review</w:t>
       </w:r>
       <w:r>
         <w:rPr>
+          <w:rFonts w:ascii="Arial" w:hAnsi="Arial" w:cs="Arial"/>
           <w:sz w:val="24"/>
         </w:rPr>
         <w:tab/>
       </w:r>
       <w:r>
         <w:rPr>
+          <w:rFonts w:ascii="Arial" w:hAnsi="Arial" w:cs="Arial"/>
           <w:sz w:val="24"/>
         </w:rPr>
         <w:tab/>
       </w:r>
       <w:r>
         <w:rPr>
+          <w:rFonts w:ascii="Arial" w:hAnsi="Arial" w:cs="Arial"/>
           <w:sz w:val="24"/>
         </w:rPr>
         <w:tab/>
       </w:r>
       <w:r>
         <w:rPr>
+          <w:rFonts w:ascii="Arial" w:hAnsi="Arial" w:cs="Arial"/>
           <w:sz w:val="24"/>
         </w:rPr>
         <w:tab/>
       </w:r>
       <w:r>
         <w:rPr>
+          <w:rFonts w:ascii="Arial" w:hAnsi="Arial" w:cs="Arial"/>
           <w:sz w:val="24"/>
         </w:rPr>
         <w:t>October 30</w:t>
       </w:r>
       <w:r>
         <w:rPr>
+          <w:rFonts w:ascii="Arial" w:hAnsi="Arial" w:cs="Arial"/>
           <w:sz w:val="24"/>
         </w:rPr>
         <w:t>, 2016</w:t>
@@ -2172,54 +2054,64 @@
     </w:p>
     <w:p>
       <w:pPr>
-        <w:rPr>
-          <w:sz w:val="24"/>
-        </w:rPr>
-      </w:pPr>
-      <w:r>
-        <w:rPr>
+        <w:spacing w:line="360" w:lineRule="auto"/>
+        <w:rPr>
+          <w:rFonts w:ascii="Arial" w:hAnsi="Arial" w:cs="Arial"/>
+          <w:sz w:val="24"/>
+        </w:rPr>
+      </w:pPr>
+      <w:r>
+        <w:rPr>
+          <w:rFonts w:ascii="Arial" w:hAnsi="Arial" w:cs="Arial"/>
           <w:sz w:val="24"/>
         </w:rPr>
         <w:t>Development</w:t>
       </w:r>
       <w:r>
         <w:rPr>
+          <w:rFonts w:ascii="Arial" w:hAnsi="Arial" w:cs="Arial"/>
           <w:sz w:val="24"/>
         </w:rPr>
         <w:tab/>
       </w:r>
       <w:r>
         <w:rPr>
+          <w:rFonts w:ascii="Arial" w:hAnsi="Arial" w:cs="Arial"/>
           <w:sz w:val="24"/>
         </w:rPr>
         <w:tab/>
       </w:r>
       <w:r>
         <w:rPr>
+          <w:rFonts w:ascii="Arial" w:hAnsi="Arial" w:cs="Arial"/>
           <w:sz w:val="24"/>
         </w:rPr>
         <w:tab/>
       </w:r>
       <w:r>
         <w:rPr>
+          <w:rFonts w:ascii="Arial" w:hAnsi="Arial" w:cs="Arial"/>
           <w:sz w:val="24"/>
         </w:rPr>
         <w:tab/>
       </w:r>
       <w:r>
         <w:rPr>
+          <w:rFonts w:ascii="Arial" w:hAnsi="Arial" w:cs="Arial"/>
           <w:sz w:val="24"/>
         </w:rPr>
         <w:tab/>
       </w:r>
       <w:r>
         <w:rPr>
+          <w:rFonts w:ascii="Arial" w:hAnsi="Arial" w:cs="Arial"/>
           <w:sz w:val="24"/>
         </w:rPr>
         <w:tab/>
       </w:r>
       <w:r>
         <w:rPr>
+          <w:rFonts w:ascii="Arial" w:hAnsi="Arial" w:cs="Arial"/>
           <w:sz w:val="24"/>
         </w:rPr>
         <w:tab/>
@@ -2228,48 +2120,57 @@
     </w:p>
     <w:p>
       <w:pPr>
-        <w:rPr>
-          <w:sz w:val="24"/>
-        </w:rPr>
-      </w:pPr>
-      <w:r>
-        <w:rPr>
+        <w:spacing w:line="360" w:lineRule="auto"/>
+        <w:rPr>
+          <w:rFonts w:ascii="Arial" w:hAnsi="Arial" w:cs="Arial"/>
+          <w:sz w:val="24"/>
+        </w:rPr>
+      </w:pPr>
+      <w:r>
+        <w:rPr>
+          <w:rFonts w:ascii="Arial" w:hAnsi="Arial" w:cs="Arial"/>
           <w:sz w:val="24"/>
         </w:rPr>
         <w:t>Implementation Complete</w:t>
       </w:r>
       <w:r>
         <w:rPr>
+          <w:rFonts w:ascii="Arial" w:hAnsi="Arial" w:cs="Arial"/>
           <w:sz w:val="24"/>
         </w:rPr>
         <w:tab/>
       </w:r>
       <w:r>
         <w:rPr>
+          <w:rFonts w:ascii="Arial" w:hAnsi="Arial" w:cs="Arial"/>
           <w:sz w:val="24"/>
         </w:rPr>
         <w:tab/>
       </w:r>
       <w:r>
         <w:rPr>
+          <w:rFonts w:ascii="Arial" w:hAnsi="Arial" w:cs="Arial"/>
           <w:sz w:val="24"/>
         </w:rPr>
         <w:tab/>
       </w:r>
       <w:r>
         <w:rPr>
+          <w:rFonts w:ascii="Arial" w:hAnsi="Arial" w:cs="Arial"/>
           <w:sz w:val="24"/>
         </w:rPr>
         <w:tab/>
       </w:r>
       <w:r>
         <w:rPr>
+          <w:rFonts w:ascii="Arial" w:hAnsi="Arial" w:cs="Arial"/>
           <w:sz w:val="24"/>
         </w:rPr>
         <w:tab/>
       </w:r>
       <w:r>
         <w:rPr>
+          <w:rFonts w:ascii="Arial" w:hAnsi="Arial" w:cs="Arial"/>
           <w:sz w:val="24"/>
         </w:rPr>
         <w:t>March 26, 2017</w:t>
@@ -2277,54 +2178,64 @@
     </w:p>
     <w:p>
       <w:pPr>
-        <w:rPr>
-          <w:sz w:val="24"/>
-        </w:rPr>
-      </w:pPr>
-      <w:r>
-        <w:rPr>
+        <w:spacing w:line="360" w:lineRule="auto"/>
+        <w:rPr>
+          <w:rFonts w:ascii="Arial" w:hAnsi="Arial" w:cs="Arial"/>
+          <w:sz w:val="24"/>
+        </w:rPr>
+      </w:pPr>
+      <w:r>
+        <w:rPr>
+          <w:rFonts w:ascii="Arial" w:hAnsi="Arial" w:cs="Arial"/>
           <w:sz w:val="24"/>
         </w:rPr>
         <w:t>Training Complete</w:t>
       </w:r>
       <w:r>
         <w:rPr>
+          <w:rFonts w:ascii="Arial" w:hAnsi="Arial" w:cs="Arial"/>
           <w:sz w:val="24"/>
         </w:rPr>
         <w:tab/>
       </w:r>
       <w:r>
         <w:rPr>
+          <w:rFonts w:ascii="Arial" w:hAnsi="Arial" w:cs="Arial"/>
           <w:sz w:val="24"/>
         </w:rPr>
         <w:tab/>
       </w:r>
       <w:r>
         <w:rPr>
+          <w:rFonts w:ascii="Arial" w:hAnsi="Arial" w:cs="Arial"/>
           <w:sz w:val="24"/>
         </w:rPr>
         <w:tab/>
       </w:r>
       <w:r>
         <w:rPr>
+          <w:rFonts w:ascii="Arial" w:hAnsi="Arial" w:cs="Arial"/>
           <w:sz w:val="24"/>
         </w:rPr>
         <w:tab/>
       </w:r>
       <w:r>
         <w:rPr>
+          <w:rFonts w:ascii="Arial" w:hAnsi="Arial" w:cs="Arial"/>
           <w:sz w:val="24"/>
         </w:rPr>
         <w:tab/>
       </w:r>
       <w:r>
         <w:rPr>
+          <w:rFonts w:ascii="Arial" w:hAnsi="Arial" w:cs="Arial"/>
           <w:sz w:val="24"/>
         </w:rPr>
         <w:tab/>
       </w:r>
       <w:r>
         <w:rPr>
+          <w:rFonts w:ascii="Arial" w:hAnsi="Arial" w:cs="Arial"/>
           <w:sz w:val="24"/>
         </w:rPr>
         <w:t>May 15-20, 2017</w:t>
@@ -2332,48 +2243,57 @@
     </w:p>
     <w:p>
       <w:pPr>
-        <w:rPr>
-          <w:sz w:val="24"/>
-        </w:rPr>
-      </w:pPr>
-      <w:r>
-        <w:rPr>
+        <w:spacing w:line="360" w:lineRule="auto"/>
+        <w:rPr>
+          <w:rFonts w:ascii="Arial" w:hAnsi="Arial" w:cs="Arial"/>
+          <w:sz w:val="24"/>
+        </w:rPr>
+      </w:pPr>
+      <w:r>
+        <w:rPr>
+          <w:rFonts w:ascii="Arial" w:hAnsi="Arial" w:cs="Arial"/>
           <w:sz w:val="24"/>
         </w:rPr>
         <w:t>Project Completion Review</w:t>
       </w:r>
       <w:r>
         <w:rPr>
+          <w:rFonts w:ascii="Arial" w:hAnsi="Arial" w:cs="Arial"/>
           <w:sz w:val="24"/>
         </w:rPr>
         <w:tab/>
       </w:r>
       <w:r>
         <w:rPr>
+          <w:rFonts w:ascii="Arial" w:hAnsi="Arial" w:cs="Arial"/>
           <w:sz w:val="24"/>
         </w:rPr>
         <w:tab/>
       </w:r>
       <w:r>
         <w:rPr>
+          <w:rFonts w:ascii="Arial" w:hAnsi="Arial" w:cs="Arial"/>
           <w:sz w:val="24"/>
         </w:rPr>
         <w:tab/>
       </w:r>
       <w:r>
         <w:rPr>
+          <w:rFonts w:ascii="Arial" w:hAnsi="Arial" w:cs="Arial"/>
           <w:sz w:val="24"/>
         </w:rPr>
         <w:tab/>
       </w:r>
       <w:r>
         <w:rPr>
+          <w:rFonts w:ascii="Arial" w:hAnsi="Arial" w:cs="Arial"/>
           <w:sz w:val="24"/>
         </w:rPr>
         <w:tab/>
       </w:r>
       <w:r>
         <w:rPr>
+          <w:rFonts w:ascii="Arial" w:hAnsi="Arial" w:cs="Arial"/>
           <w:sz w:val="24"/>
         </w:rPr>
         <w:t>May 27-29, 2017</w:t>
@@ -2381,42 +2301,50 @@
     </w:p>
     <w:p>
       <w:pPr>
-        <w:rPr>
-          <w:sz w:val="24"/>
-        </w:rPr>
-      </w:pPr>
-      <w:r>
-        <w:rPr>
+        <w:spacing w:line="360" w:lineRule="auto"/>
+        <w:rPr>
+          <w:rFonts w:ascii="Arial" w:hAnsi="Arial" w:cs="Arial"/>
+          <w:sz w:val="24"/>
+        </w:rPr>
+      </w:pPr>
+      <w:r>
+        <w:rPr>
+          <w:rFonts w:ascii="Arial" w:hAnsi="Arial" w:cs="Arial"/>
           <w:sz w:val="24"/>
         </w:rPr>
         <w:t>Project Closure/Archives Complete</w:t>
       </w:r>
       <w:r>
         <w:rPr>
+          <w:rFonts w:ascii="Arial" w:hAnsi="Arial" w:cs="Arial"/>
           <w:sz w:val="24"/>
         </w:rPr>
         <w:tab/>
       </w:r>
       <w:r>
         <w:rPr>
+          <w:rFonts w:ascii="Arial" w:hAnsi="Arial" w:cs="Arial"/>
           <w:sz w:val="24"/>
         </w:rPr>
         <w:tab/>
       </w:r>
       <w:r>
         <w:rPr>
+          <w:rFonts w:ascii="Arial" w:hAnsi="Arial" w:cs="Arial"/>
           <w:sz w:val="24"/>
         </w:rPr>
         <w:tab/>
       </w:r>
       <w:r>
         <w:rPr>
+          <w:rFonts w:ascii="Arial" w:hAnsi="Arial" w:cs="Arial"/>
           <w:sz w:val="24"/>
         </w:rPr>
         <w:tab/>
       </w:r>
       <w:r>
         <w:rPr>
+          <w:rFonts w:ascii="Arial" w:hAnsi="Arial" w:cs="Arial"/>
           <w:sz w:val="24"/>
         </w:rPr>
         <w:t>June 26, 2017</w:t>
@@ -2424,7 +2352,9 @@
     </w:p>
     <w:p>
       <w:pPr>
-        <w:rPr>
+        <w:spacing w:line="360" w:lineRule="auto"/>
+        <w:rPr>
+          <w:rFonts w:ascii="Arial" w:hAnsi="Arial" w:cs="Arial"/>
           <w:sz w:val="24"/>
         </w:rPr>
       </w:pPr>
@@ -2432,45 +2362,55 @@
     <w:p>
       <w:pPr>
         <w:pStyle w:val="Heading1"/>
+        <w:spacing w:line="360" w:lineRule="auto"/>
         <w:jc w:val="left"/>
         <w:rPr>
+          <w:rFonts w:ascii="Arial" w:hAnsi="Arial" w:cs="Arial"/>
           <w:smallCaps/>
           <w:sz w:val="28"/>
           <w:szCs w:val="28"/>
         </w:rPr>
       </w:pPr>
-      <w:bookmarkStart w:id="10" w:name="_Toc332473324"/>
-      <w:r>
-        <w:rPr>
+      <w:bookmarkStart w:id="9" w:name="_Toc332473324"/>
+      <w:r>
+        <w:rPr>
+          <w:rFonts w:ascii="Arial" w:hAnsi="Arial" w:cs="Arial"/>
           <w:smallCaps/>
           <w:sz w:val="28"/>
           <w:szCs w:val="28"/>
         </w:rPr>
         <w:t>Acceptance Criteria</w:t>
       </w:r>
-      <w:bookmarkEnd w:id="10"/>
-    </w:p>
-    <w:p>
-      <w:pPr>
-        <w:rPr>
-          <w:sz w:val="24"/>
-        </w:rPr>
-      </w:pPr>
-    </w:p>
-    <w:p>
-      <w:pPr>
-        <w:rPr>
-          <w:sz w:val="24"/>
-        </w:rPr>
-      </w:pPr>
-      <w:r>
-        <w:rPr>
+      <w:bookmarkEnd w:id="9"/>
+    </w:p>
+    <w:p>
+      <w:pPr>
+        <w:spacing w:line="360" w:lineRule="auto"/>
+        <w:rPr>
+          <w:rFonts w:ascii="Arial" w:hAnsi="Arial" w:cs="Arial"/>
+          <w:sz w:val="24"/>
+        </w:rPr>
+      </w:pPr>
+    </w:p>
+    <w:p>
+      <w:pPr>
+        <w:spacing w:line="360" w:lineRule="auto"/>
+        <w:ind w:firstLine="720"/>
+        <w:rPr>
+          <w:rFonts w:ascii="Arial" w:hAnsi="Arial" w:cs="Arial"/>
+          <w:sz w:val="24"/>
+        </w:rPr>
+      </w:pPr>
+      <w:r>
+        <w:rPr>
+          <w:rFonts w:ascii="Arial" w:hAnsi="Arial" w:cs="Arial"/>
           <w:sz w:val="24"/>
         </w:rPr>
         <w:t xml:space="preserve">For the WS-AMS the acceptance of all deliverables will be upon the decision of the Operations and Maintenance manager. The manager will create a team of advisers which consist of his following technicians in the same department to check if the web application would meet their standard. They would check if there are any missing features or if there are certain corrections to be made. This is also to ensure if the needed requirements are met. Once every phase is completed, </w:t>
       </w:r>
       <w:r>
         <w:rPr>
+          <w:rFonts w:ascii="Arial" w:hAnsi="Arial" w:cs="Arial"/>
           <w:sz w:val="24"/>
         </w:rPr>
         <w:t xml:space="preserve">the researchers would contact the client to update them on the progress of the web application. </w:t>
@@ -2478,25 +2418,32 @@
     </w:p>
     <w:p>
       <w:pPr>
-        <w:rPr>
-          <w:sz w:val="24"/>
-        </w:rPr>
-      </w:pPr>
-    </w:p>
-    <w:p>
-      <w:pPr>
-        <w:rPr>
-          <w:sz w:val="24"/>
-        </w:rPr>
-      </w:pPr>
-      <w:r>
-        <w:rPr>
+        <w:spacing w:line="360" w:lineRule="auto"/>
+        <w:rPr>
+          <w:rFonts w:ascii="Arial" w:hAnsi="Arial" w:cs="Arial"/>
+          <w:sz w:val="24"/>
+        </w:rPr>
+      </w:pPr>
+    </w:p>
+    <w:p>
+      <w:pPr>
+        <w:spacing w:line="360" w:lineRule="auto"/>
+        <w:ind w:firstLine="720"/>
+        <w:rPr>
+          <w:rFonts w:ascii="Arial" w:hAnsi="Arial" w:cs="Arial"/>
+          <w:sz w:val="24"/>
+        </w:rPr>
+      </w:pPr>
+      <w:r>
+        <w:rPr>
+          <w:rFonts w:ascii="Arial" w:hAnsi="Arial" w:cs="Arial"/>
           <w:sz w:val="24"/>
         </w:rPr>
         <w:t>Once all project tasks have been completed, the software solution will enter the handoff/closure stage</w:t>
       </w:r>
       <w:r>
         <w:rPr>
+          <w:rFonts w:ascii="Arial" w:hAnsi="Arial" w:cs="Arial"/>
           <w:sz w:val="24"/>
         </w:rPr>
         <w:t xml:space="preserve">. During this stage of the project, the vendor will provide their project closure report and project task checklist to the manager of the Operations and Maintenance department. The acceptance of this documentation by the manager will acknowledge acceptance of all project deliverables and that the researchers has met all assigned tasks from the manager. </w:t>
@@ -2504,19 +2451,25 @@
     </w:p>
     <w:p>
       <w:pPr>
-        <w:rPr>
-          <w:sz w:val="24"/>
-        </w:rPr>
-      </w:pPr>
-    </w:p>
-    <w:p>
-      <w:pPr>
-        <w:rPr>
-          <w:sz w:val="24"/>
-        </w:rPr>
-      </w:pPr>
-      <w:r>
-        <w:rPr>
+        <w:spacing w:line="360" w:lineRule="auto"/>
+        <w:rPr>
+          <w:rFonts w:ascii="Arial" w:hAnsi="Arial" w:cs="Arial"/>
+          <w:sz w:val="24"/>
+        </w:rPr>
+      </w:pPr>
+    </w:p>
+    <w:p>
+      <w:pPr>
+        <w:spacing w:line="360" w:lineRule="auto"/>
+        <w:ind w:firstLine="720"/>
+        <w:rPr>
+          <w:rFonts w:ascii="Arial" w:hAnsi="Arial" w:cs="Arial"/>
+          <w:sz w:val="24"/>
+        </w:rPr>
+      </w:pPr>
+      <w:r>
+        <w:rPr>
+          <w:rFonts w:ascii="Arial" w:hAnsi="Arial" w:cs="Arial"/>
           <w:sz w:val="24"/>
         </w:rPr>
         <w:t>Any problems involving completion of project tasks or some disagreement between the client which is the manager of the Operations and Maintenance department and the researchers will be referred to a meeting for review and discussion.</w:t>
@@ -2524,7 +2477,9 @@
     </w:p>
     <w:p>
       <w:pPr>
-        <w:rPr>
+        <w:spacing w:line="360" w:lineRule="auto"/>
+        <w:rPr>
+          <w:rFonts w:ascii="Arial" w:hAnsi="Arial" w:cs="Arial"/>
           <w:sz w:val="24"/>
         </w:rPr>
       </w:pPr>
@@ -2532,66 +2487,81 @@
     <w:p>
       <w:pPr>
         <w:pStyle w:val="Heading1"/>
+        <w:spacing w:line="360" w:lineRule="auto"/>
         <w:jc w:val="left"/>
         <w:rPr>
+          <w:rFonts w:ascii="Arial" w:hAnsi="Arial" w:cs="Arial"/>
           <w:smallCaps/>
           <w:sz w:val="28"/>
           <w:szCs w:val="28"/>
         </w:rPr>
       </w:pPr>
-      <w:bookmarkStart w:id="11" w:name="_Toc332473325"/>
-      <w:r>
-        <w:rPr>
+      <w:bookmarkStart w:id="10" w:name="_Toc332473325"/>
+      <w:r>
+        <w:rPr>
+          <w:rFonts w:ascii="Arial" w:hAnsi="Arial" w:cs="Arial"/>
           <w:smallCaps/>
           <w:sz w:val="28"/>
           <w:szCs w:val="28"/>
         </w:rPr>
         <w:t>Other Requirements</w:t>
       </w:r>
-      <w:bookmarkEnd w:id="11"/>
-    </w:p>
-    <w:p>
-      <w:pPr>
-        <w:rPr>
-          <w:sz w:val="24"/>
-        </w:rPr>
-      </w:pPr>
-    </w:p>
-    <w:p>
-      <w:pPr>
-        <w:rPr>
-          <w:sz w:val="24"/>
-        </w:rPr>
-      </w:pPr>
-      <w:r>
-        <w:rPr>
-          <w:sz w:val="24"/>
-        </w:rPr>
-        <w:lastRenderedPageBreak/>
+      <w:bookmarkEnd w:id="10"/>
+    </w:p>
+    <w:p>
+      <w:pPr>
+        <w:spacing w:line="360" w:lineRule="auto"/>
+        <w:rPr>
+          <w:rFonts w:ascii="Arial" w:hAnsi="Arial" w:cs="Arial"/>
+          <w:sz w:val="24"/>
+        </w:rPr>
+      </w:pPr>
+    </w:p>
+    <w:p>
+      <w:pPr>
+        <w:spacing w:line="360" w:lineRule="auto"/>
+        <w:ind w:firstLine="720"/>
+        <w:rPr>
+          <w:rFonts w:ascii="Arial" w:hAnsi="Arial" w:cs="Arial"/>
+          <w:sz w:val="24"/>
+        </w:rPr>
+      </w:pPr>
+      <w:r>
+        <w:rPr>
+          <w:rFonts w:ascii="Arial" w:hAnsi="Arial" w:cs="Arial"/>
+          <w:sz w:val="24"/>
+        </w:rPr>
         <w:t xml:space="preserve">All researchers whom would create WS-AMS will submit the manual of the web application. The manual contains specific steps on how to execute and use the features as well as how to create accounts for accessing the information within the web application. All the members of the research team will be granted access to the client’s database and all necessary IT functions. </w:t>
       </w:r>
     </w:p>
     <w:p>
       <w:pPr>
-        <w:rPr>
-          <w:sz w:val="24"/>
-        </w:rPr>
-      </w:pPr>
-    </w:p>
-    <w:p>
-      <w:pPr>
-        <w:rPr>
-          <w:sz w:val="24"/>
-        </w:rPr>
-      </w:pPr>
-      <w:r>
-        <w:rPr>
+        <w:spacing w:line="360" w:lineRule="auto"/>
+        <w:rPr>
+          <w:rFonts w:ascii="Arial" w:hAnsi="Arial" w:cs="Arial"/>
+          <w:sz w:val="24"/>
+        </w:rPr>
+      </w:pPr>
+    </w:p>
+    <w:p>
+      <w:pPr>
+        <w:spacing w:line="360" w:lineRule="auto"/>
+        <w:ind w:firstLine="720"/>
+        <w:rPr>
+          <w:rFonts w:ascii="Arial" w:hAnsi="Arial" w:cs="Arial"/>
+          <w:sz w:val="24"/>
+        </w:rPr>
+      </w:pPr>
+      <w:r>
+        <w:rPr>
+          <w:rFonts w:ascii="Arial" w:hAnsi="Arial" w:cs="Arial"/>
           <w:sz w:val="24"/>
         </w:rPr>
         <w:t xml:space="preserve">All programming and testing will be done in the </w:t>
       </w:r>
       <w:r>
         <w:rPr>
+          <w:rFonts w:ascii="Arial" w:hAnsi="Arial" w:cs="Arial"/>
           <w:sz w:val="24"/>
         </w:rPr>
         <w:t xml:space="preserve">specific location where in it is stated in the section which is called the “Place of Performance”. That specific location is a controlled environment and after some debugging it would be deployed and implemented in the Operations and Maintenance department. </w:t>
@@ -2599,180 +2569,51 @@
     </w:p>
     <w:p>
       <w:pPr>
-        <w:rPr>
-          <w:sz w:val="24"/>
-        </w:rPr>
-      </w:pPr>
-    </w:p>
-    <w:p>
-      <w:pPr>
-        <w:rPr>
-          <w:sz w:val="24"/>
-        </w:rPr>
-      </w:pPr>
-    </w:p>
-    <w:p>
-      <w:pPr>
-        <w:rPr>
-          <w:sz w:val="24"/>
-        </w:rPr>
-      </w:pPr>
-    </w:p>
-    <w:p>
-      <w:pPr>
-        <w:rPr>
-          <w:sz w:val="24"/>
-        </w:rPr>
-      </w:pPr>
-    </w:p>
-    <w:p>
-      <w:pPr>
-        <w:rPr>
-          <w:sz w:val="24"/>
-        </w:rPr>
-      </w:pPr>
-    </w:p>
-    <w:p>
-      <w:pPr>
-        <w:rPr>
-          <w:sz w:val="24"/>
-        </w:rPr>
-      </w:pPr>
-    </w:p>
-    <w:p>
-      <w:pPr>
-        <w:rPr>
-          <w:sz w:val="24"/>
-        </w:rPr>
-      </w:pPr>
-    </w:p>
-    <w:p>
-      <w:pPr>
-        <w:rPr>
-          <w:sz w:val="24"/>
-        </w:rPr>
-      </w:pPr>
-    </w:p>
-    <w:p>
-      <w:pPr>
-        <w:rPr>
-          <w:sz w:val="24"/>
-        </w:rPr>
-      </w:pPr>
-    </w:p>
-    <w:p>
-      <w:pPr>
-        <w:rPr>
-          <w:sz w:val="24"/>
-        </w:rPr>
-      </w:pPr>
-    </w:p>
-    <w:p>
-      <w:pPr>
-        <w:rPr>
-          <w:sz w:val="24"/>
-        </w:rPr>
-      </w:pPr>
-    </w:p>
-    <w:p>
-      <w:pPr>
-        <w:rPr>
-          <w:sz w:val="24"/>
-        </w:rPr>
-      </w:pPr>
-    </w:p>
-    <w:p>
-      <w:pPr>
-        <w:rPr>
-          <w:sz w:val="24"/>
-        </w:rPr>
-      </w:pPr>
-    </w:p>
-    <w:p>
-      <w:pPr>
-        <w:rPr>
-          <w:sz w:val="24"/>
-        </w:rPr>
-      </w:pPr>
-    </w:p>
-    <w:p>
-      <w:pPr>
-        <w:rPr>
-          <w:sz w:val="24"/>
-        </w:rPr>
-      </w:pPr>
-    </w:p>
-    <w:p>
-      <w:pPr>
-        <w:rPr>
-          <w:sz w:val="24"/>
-        </w:rPr>
-      </w:pPr>
-    </w:p>
-    <w:p>
-      <w:pPr>
-        <w:rPr>
-          <w:sz w:val="24"/>
-        </w:rPr>
-      </w:pPr>
-    </w:p>
-    <w:p>
-      <w:pPr>
-        <w:rPr>
-          <w:sz w:val="24"/>
-        </w:rPr>
-      </w:pPr>
-    </w:p>
-    <w:p>
-      <w:pPr>
-        <w:rPr>
-          <w:sz w:val="24"/>
-        </w:rPr>
-      </w:pPr>
-    </w:p>
-    <w:p>
-      <w:pPr>
-        <w:rPr>
-          <w:sz w:val="24"/>
-        </w:rPr>
-      </w:pPr>
-    </w:p>
-    <w:p>
-      <w:pPr>
-        <w:rPr>
-          <w:sz w:val="24"/>
-        </w:rPr>
-      </w:pPr>
-    </w:p>
-    <w:p>
-      <w:pPr>
-        <w:rPr>
-          <w:sz w:val="24"/>
-        </w:rPr>
-      </w:pPr>
-    </w:p>
-    <w:p>
-      <w:pPr>
-        <w:rPr>
-          <w:sz w:val="24"/>
-        </w:rPr>
-      </w:pPr>
-    </w:p>
-    <w:p>
-      <w:pPr>
-        <w:rPr>
-          <w:sz w:val="24"/>
-        </w:rPr>
-      </w:pPr>
-    </w:p>
-    <w:p>
-      <w:pPr>
-        <w:rPr>
-          <w:sz w:val="24"/>
-        </w:rPr>
-      </w:pPr>
-      <w:r>
-        <w:rPr>
+        <w:spacing w:line="360" w:lineRule="auto"/>
+        <w:rPr>
+          <w:rFonts w:ascii="Arial" w:hAnsi="Arial" w:cs="Arial"/>
+          <w:sz w:val="24"/>
+        </w:rPr>
+      </w:pPr>
+    </w:p>
+    <w:p>
+      <w:pPr>
+        <w:spacing w:line="360" w:lineRule="auto"/>
+        <w:rPr>
+          <w:rFonts w:ascii="Arial" w:hAnsi="Arial" w:cs="Arial"/>
+          <w:sz w:val="24"/>
+        </w:rPr>
+      </w:pPr>
+    </w:p>
+    <w:p>
+      <w:pPr>
+        <w:spacing w:line="360" w:lineRule="auto"/>
+        <w:rPr>
+          <w:rFonts w:ascii="Arial" w:hAnsi="Arial" w:cs="Arial"/>
+          <w:sz w:val="24"/>
+        </w:rPr>
+      </w:pPr>
+    </w:p>
+    <w:p>
+      <w:pPr>
+        <w:spacing w:line="360" w:lineRule="auto"/>
+        <w:rPr>
+          <w:rFonts w:ascii="Arial" w:hAnsi="Arial" w:cs="Arial"/>
+          <w:sz w:val="24"/>
+        </w:rPr>
+      </w:pPr>
+    </w:p>
+    <w:p>
+      <w:pPr>
+        <w:spacing w:line="360" w:lineRule="auto"/>
+        <w:rPr>
+          <w:rFonts w:ascii="Arial" w:hAnsi="Arial" w:cs="Arial"/>
+          <w:sz w:val="24"/>
+        </w:rPr>
+      </w:pPr>
+      <w:r>
+        <w:rPr>
+          <w:rFonts w:ascii="Arial" w:hAnsi="Arial" w:cs="Arial"/>
           <w:b/>
           <w:smallCaps/>
           <w:sz w:val="28"/>
@@ -2784,17 +2625,31 @@
     <w:p>
       <w:pPr>
         <w:pStyle w:val="BodyText"/>
-      </w:pPr>
-    </w:p>
-    <w:p/>
-    <w:p>
-      <w:pPr>
-        <w:rPr>
-          <w:sz w:val="24"/>
-        </w:rPr>
-      </w:pPr>
-      <w:r>
-        <w:rPr>
+        <w:spacing w:line="360" w:lineRule="auto"/>
+        <w:rPr>
+          <w:rFonts w:ascii="Arial" w:hAnsi="Arial" w:cs="Arial"/>
+        </w:rPr>
+      </w:pPr>
+    </w:p>
+    <w:p>
+      <w:pPr>
+        <w:spacing w:line="360" w:lineRule="auto"/>
+        <w:rPr>
+          <w:rFonts w:ascii="Arial" w:hAnsi="Arial" w:cs="Arial"/>
+        </w:rPr>
+      </w:pPr>
+    </w:p>
+    <w:p>
+      <w:pPr>
+        <w:spacing w:line="360" w:lineRule="auto"/>
+        <w:rPr>
+          <w:rFonts w:ascii="Arial" w:hAnsi="Arial" w:cs="Arial"/>
+          <w:sz w:val="24"/>
+        </w:rPr>
+      </w:pPr>
+      <w:r>
+        <w:rPr>
+          <w:rFonts w:ascii="Arial" w:hAnsi="Arial" w:cs="Arial"/>
           <w:sz w:val="24"/>
         </w:rPr>
         <w:t>Approved by:</w:t>
@@ -2802,7 +2657,9 @@
     </w:p>
     <w:p>
       <w:pPr>
-        <w:rPr>
+        <w:spacing w:line="360" w:lineRule="auto"/>
+        <w:rPr>
+          <w:rFonts w:ascii="Arial" w:hAnsi="Arial" w:cs="Arial"/>
           <w:sz w:val="24"/>
         </w:rPr>
       </w:pPr>
@@ -2814,7 +2671,9 @@
           <w:tab w:val="clear" w:pos="4320"/>
           <w:tab w:val="clear" w:pos="8640"/>
         </w:tabs>
-        <w:rPr>
+        <w:spacing w:line="360" w:lineRule="auto"/>
+        <w:rPr>
+          <w:rFonts w:ascii="Arial" w:hAnsi="Arial" w:cs="Arial"/>
           <w:sz w:val="24"/>
         </w:rPr>
       </w:pPr>
@@ -2827,98 +2686,117 @@
           <w:tab w:val="left" w:pos="5760"/>
           <w:tab w:val="left" w:leader="underscore" w:pos="8640"/>
         </w:tabs>
-      </w:pPr>
-      <w:r>
+        <w:spacing w:line="360" w:lineRule="auto"/>
+        <w:rPr>
+          <w:rFonts w:ascii="Arial" w:hAnsi="Arial" w:cs="Arial"/>
+        </w:rPr>
+      </w:pPr>
+      <w:proofErr w:type="spellStart"/>
+      <w:r>
+        <w:rPr>
+          <w:rFonts w:ascii="Arial" w:hAnsi="Arial" w:cs="Arial"/>
+        </w:rPr>
+        <w:t>Mr</w:t>
+      </w:r>
+      <w:proofErr w:type="spellEnd"/>
+      <w:r>
+        <w:rPr>
+          <w:rFonts w:ascii="Arial" w:hAnsi="Arial" w:cs="Arial"/>
+        </w:rPr>
+        <w:t xml:space="preserve"> Manuel Sean Sebastian</w:t>
+      </w:r>
+      <w:r>
+        <w:rPr>
+          <w:rFonts w:ascii="Arial" w:hAnsi="Arial" w:cs="Arial"/>
+        </w:rPr>
         <w:tab/>
       </w:r>
       <w:r>
-        <w:tab/>
+        <w:rPr>
+          <w:rFonts w:ascii="Arial" w:hAnsi="Arial" w:cs="Arial"/>
+        </w:rPr>
         <w:t>Date:</w:t>
       </w:r>
       <w:r>
-        <w:tab/>
-      </w:r>
-    </w:p>
-    <w:p>
-      <w:pPr>
-        <w:rPr>
-          <w:sz w:val="24"/>
-        </w:rPr>
-      </w:pPr>
-      <w:r>
-        <w:rPr>
-          <w:sz w:val="24"/>
-        </w:rPr>
-        <w:t>&lt;</w:t>
-      </w:r>
-      <w:r>
-        <w:rPr>
-          <w:sz w:val="24"/>
-        </w:rPr>
-        <w:t>Approvers Name</w:t>
-      </w:r>
-      <w:r>
-        <w:rPr>
-          <w:sz w:val="24"/>
-        </w:rPr>
-        <w:t>&gt;</w:t>
-      </w:r>
-    </w:p>
-    <w:p>
-      <w:pPr>
-        <w:rPr>
-          <w:sz w:val="24"/>
-        </w:rPr>
-      </w:pPr>
-      <w:r>
-        <w:rPr>
-          <w:sz w:val="24"/>
-        </w:rPr>
-        <w:t>&lt;</w:t>
-      </w:r>
-      <w:r>
-        <w:rPr>
-          <w:sz w:val="24"/>
-        </w:rPr>
-        <w:t xml:space="preserve">Approvers </w:t>
-      </w:r>
-      <w:r>
-        <w:rPr>
-          <w:sz w:val="24"/>
-        </w:rPr>
-        <w:t>Title&gt;</w:t>
-      </w:r>
-    </w:p>
-    <w:p>
-      <w:pPr>
-        <w:rPr>
-          <w:sz w:val="24"/>
-        </w:rPr>
-      </w:pPr>
-    </w:p>
-    <w:p>
-      <w:r>
+        <w:rPr>
+          <w:rFonts w:ascii="Arial" w:hAnsi="Arial" w:cs="Arial"/>
+        </w:rPr>
+        <w:t xml:space="preserve"> December 5, 2016</w:t>
+      </w:r>
+    </w:p>
+    <w:p>
+      <w:pPr>
+        <w:spacing w:line="360" w:lineRule="auto"/>
+        <w:rPr>
+          <w:rFonts w:ascii="Arial" w:hAnsi="Arial" w:cs="Arial"/>
+          <w:sz w:val="24"/>
+        </w:rPr>
+      </w:pPr>
+      <w:r>
+        <w:rPr>
+          <w:rFonts w:ascii="Arial" w:hAnsi="Arial" w:cs="Arial"/>
+          <w:sz w:val="24"/>
+        </w:rPr>
+        <w:t>Professor</w:t>
+      </w:r>
+    </w:p>
+    <w:p>
+      <w:pPr>
+        <w:spacing w:line="360" w:lineRule="auto"/>
+        <w:rPr>
+          <w:rFonts w:ascii="Arial" w:hAnsi="Arial" w:cs="Arial"/>
+          <w:sz w:val="24"/>
+        </w:rPr>
+      </w:pPr>
+    </w:p>
+    <w:p>
+      <w:pPr>
+        <w:spacing w:line="360" w:lineRule="auto"/>
+        <w:rPr>
+          <w:rFonts w:ascii="Arial" w:hAnsi="Arial" w:cs="Arial"/>
+        </w:rPr>
+      </w:pPr>
+      <w:r>
+        <w:rPr>
+          <w:rFonts w:ascii="Arial" w:hAnsi="Arial" w:cs="Arial"/>
+        </w:rPr>
         <w:t>This f</w:t>
       </w:r>
       <w:r>
+        <w:rPr>
+          <w:rFonts w:ascii="Arial" w:hAnsi="Arial" w:cs="Arial"/>
+        </w:rPr>
         <w:t xml:space="preserve">ree </w:t>
       </w:r>
       <w:r>
+        <w:rPr>
+          <w:rFonts w:ascii="Arial" w:hAnsi="Arial" w:cs="Arial"/>
+        </w:rPr>
         <w:t xml:space="preserve">Statement of Work </w:t>
       </w:r>
       <w:r>
+        <w:rPr>
+          <w:rFonts w:ascii="Arial" w:hAnsi="Arial" w:cs="Arial"/>
+        </w:rPr>
         <w:t>Template</w:t>
       </w:r>
       <w:r>
+        <w:rPr>
+          <w:rFonts w:ascii="Arial" w:hAnsi="Arial" w:cs="Arial"/>
+        </w:rPr>
         <w:t xml:space="preserve"> is</w:t>
       </w:r>
       <w:r>
+        <w:rPr>
+          <w:rFonts w:ascii="Arial" w:hAnsi="Arial" w:cs="Arial"/>
+        </w:rPr>
         <w:t xml:space="preserve"> brought to you by </w:t>
       </w:r>
-      <w:hyperlink r:id="rId12" w:history="1">
+      <w:hyperlink r:id="rId11" w:history="1">
         <w:r>
           <w:rPr>
             <w:rStyle w:val="Hyperlink"/>
+            <w:rFonts w:ascii="Arial" w:hAnsi="Arial" w:cs="Arial"/>
           </w:rPr>
           <w:t>www.ProjectManagementDocs.com</w:t>
         </w:r>
@@ -2927,70 +2805,11 @@
     <w:sectPr>
       <w:pgSz w:w="12240" w:h="15840" w:code="1"/>
       <w:pgMar w:top="1440" w:right="1440" w:bottom="1440" w:left="1440" w:header="720" w:footer="720" w:gutter="0"/>
-      <w:pgNumType w:start="1"/>
+      <w:pgNumType w:start="53"/>
       <w:cols w:space="720"/>
     </w:sectPr>
   </w:body>
 </w:document>
-</file>
-
-<file path=word/comments.xml><?xml version="1.0" encoding="utf-8"?>
-<w:comments xmlns:wpc="http://schemas.microsoft.com/office/word/2010/wordprocessingCanvas" xmlns:mc="http://schemas.openxmlformats.org/markup-compatibility/2006" xmlns:o="urn:schemas-microsoft-com:office:office" xmlns:r="http://schemas.openxmlformats.org/officeDocument/2006/relationships" xmlns:m="http://schemas.openxmlformats.org/officeDocument/2006/math" xmlns:v="urn:schemas-microsoft-com:vml" xmlns:wp14="http://schemas.microsoft.com/office/word/2010/wordprocessingDrawing" xmlns:wp="http://schemas.openxmlformats.org/drawingml/2006/wordprocessingDrawing" xmlns:w10="urn:schemas-microsoft-com:office:word" xmlns:w="http://schemas.openxmlformats.org/wordprocessingml/2006/main" xmlns:w14="http://schemas.microsoft.com/office/word/2010/wordml" xmlns:w15="http://schemas.microsoft.com/office/word/2012/wordml" xmlns:wpg="http://schemas.microsoft.com/office/word/2010/wordprocessingGroup" xmlns:wpi="http://schemas.microsoft.com/office/word/2010/wordprocessingInk" xmlns:wne="http://schemas.microsoft.com/office/word/2006/wordml" xmlns:wps="http://schemas.microsoft.com/office/word/2010/wordprocessingShape" mc:Ignorable="w14 w15 wp14">
-  <w:comment w:id="6" w:author="Miguel Jaime Mayor" w:date="2016-10-11T16:56:00Z" w:initials="MJM">
-    <w:p>
-      <w:pPr>
-        <w:rPr>
-          <w:color w:val="008000"/>
-          <w:sz w:val="24"/>
-        </w:rPr>
-      </w:pPr>
-      <w:r>
-        <w:rPr>
-          <w:rStyle w:val="CommentReference"/>
-        </w:rPr>
-        <w:annotationRef/>
-      </w:r>
-      <w:r>
-        <w:rPr>
-          <w:color w:val="008000"/>
-          <w:sz w:val="24"/>
-        </w:rPr>
-        <w:t>This section should describe where the work will be performed by the vendor.  In some cases the vendor may perform all or some of its work on site at the customer’s location.  This is usually dependent on the type of industry or work being performed.  It is important to define this in case the customer requires the vendor to work at the customer’s site and to clarify any equipment and/or work space that will be provided.</w:t>
-      </w:r>
-    </w:p>
-    <w:p>
-      <w:pPr>
-        <w:rPr>
-          <w:sz w:val="24"/>
-        </w:rPr>
-      </w:pPr>
-    </w:p>
-    <w:p>
-      <w:pPr>
-        <w:rPr>
-          <w:sz w:val="24"/>
-        </w:rPr>
-      </w:pPr>
-      <w:r>
-        <w:rPr>
-          <w:sz w:val="24"/>
-        </w:rPr>
-        <w:t>The selected vendor for the Website Redesign project will perform a majority of the work at its own facility.  The vendor will be required to meet at SCG’s facility once per week (day and time TBD) for a weekly status meeting.  Additionally, all project gate reviews will be held at SCG’s facility and attended by the vendor.  SCG will provide and arrange for meeting spaces within its facility for all required vendor meetings.  Once the project reaches the training phase, all training will be conducted at SCG’s facility.</w:t>
-      </w:r>
-    </w:p>
-    <w:p>
-      <w:pPr>
-        <w:pStyle w:val="CommentText"/>
-      </w:pPr>
-    </w:p>
-  </w:comment>
-</w:comments>
-</file>
-
-<file path=word/commentsExtended.xml><?xml version="1.0" encoding="utf-8"?>
-<w15:commentsEx xmlns:wpc="http://schemas.microsoft.com/office/word/2010/wordprocessingCanvas" xmlns:mc="http://schemas.openxmlformats.org/markup-compatibility/2006" xmlns:o="urn:schemas-microsoft-com:office:office" xmlns:r="http://schemas.openxmlformats.org/officeDocument/2006/relationships" xmlns:m="http://schemas.openxmlformats.org/officeDocument/2006/math" xmlns:v="urn:schemas-microsoft-com:vml" xmlns:wp14="http://schemas.microsoft.com/office/word/2010/wordprocessingDrawing" xmlns:wp="http://schemas.openxmlformats.org/drawingml/2006/wordprocessingDrawing" xmlns:w10="urn:schemas-microsoft-com:office:word" xmlns:w="http://schemas.openxmlformats.org/wordprocessingml/2006/main" xmlns:w14="http://schemas.microsoft.com/office/word/2010/wordml" xmlns:w15="http://schemas.microsoft.com/office/word/2012/wordml" xmlns:wpg="http://schemas.microsoft.com/office/word/2010/wordprocessingGroup" xmlns:wpi="http://schemas.microsoft.com/office/word/2010/wordprocessingInk" xmlns:wne="http://schemas.microsoft.com/office/word/2006/wordml" xmlns:wps="http://schemas.microsoft.com/office/word/2010/wordprocessingShape" mc:Ignorable="w14 w15 wp14">
-  <w15:commentEx w15:paraId="518EE9D3" w15:done="0"/>
-</w15:commentsEx>
 </file>
 
 <file path=word/endnotes.xml><?xml version="1.0" encoding="utf-8"?>
@@ -3054,50 +2873,17 @@
   <w:p>
     <w:pPr>
       <w:pStyle w:val="Footer"/>
-      <w:framePr w:wrap="around" w:vAnchor="text" w:hAnchor="margin" w:xAlign="center" w:y="1"/>
-      <w:rPr>
-        <w:rStyle w:val="PageNumber"/>
-      </w:rPr>
     </w:pPr>
-    <w:r>
-      <w:rPr>
-        <w:rStyle w:val="PageNumber"/>
-      </w:rPr>
-      <w:fldChar w:fldCharType="begin"/>
-    </w:r>
-    <w:r>
-      <w:rPr>
-        <w:rStyle w:val="PageNumber"/>
-      </w:rPr>
-      <w:instrText xml:space="preserve">PAGE  </w:instrText>
-    </w:r>
-    <w:r>
-      <w:rPr>
-        <w:rStyle w:val="PageNumber"/>
-      </w:rPr>
-      <w:fldChar w:fldCharType="separate"/>
-    </w:r>
-    <w:r>
-      <w:rPr>
-        <w:rStyle w:val="PageNumber"/>
-        <w:noProof/>
-      </w:rPr>
-      <w:t>1</w:t>
-    </w:r>
-    <w:r>
-      <w:rPr>
-        <w:rStyle w:val="PageNumber"/>
-      </w:rPr>
-      <w:fldChar w:fldCharType="end"/>
-    </w:r>
   </w:p>
+</w:ftr>
+</file>
+
+<file path=word/footer3.xml><?xml version="1.0" encoding="utf-8"?>
+<w:ftr xmlns:wpc="http://schemas.microsoft.com/office/word/2010/wordprocessingCanvas" xmlns:mc="http://schemas.openxmlformats.org/markup-compatibility/2006" xmlns:o="urn:schemas-microsoft-com:office:office" xmlns:r="http://schemas.openxmlformats.org/officeDocument/2006/relationships" xmlns:m="http://schemas.openxmlformats.org/officeDocument/2006/math" xmlns:v="urn:schemas-microsoft-com:vml" xmlns:wp14="http://schemas.microsoft.com/office/word/2010/wordprocessingDrawing" xmlns:wp="http://schemas.openxmlformats.org/drawingml/2006/wordprocessingDrawing" xmlns:w10="urn:schemas-microsoft-com:office:word" xmlns:w="http://schemas.openxmlformats.org/wordprocessingml/2006/main" xmlns:w14="http://schemas.microsoft.com/office/word/2010/wordml" xmlns:w15="http://schemas.microsoft.com/office/word/2012/wordml" xmlns:wpg="http://schemas.microsoft.com/office/word/2010/wordprocessingGroup" xmlns:wpi="http://schemas.microsoft.com/office/word/2010/wordprocessingInk" xmlns:wne="http://schemas.microsoft.com/office/word/2006/wordml" xmlns:wps="http://schemas.microsoft.com/office/word/2010/wordprocessingShape" mc:Ignorable="w14 w15 wp14">
   <w:p>
     <w:pPr>
       <w:pStyle w:val="Footer"/>
     </w:pPr>
-    <w:r>
-      <w:tab/>
-    </w:r>
   </w:p>
 </w:ftr>
 </file>
@@ -9613,6 +9399,8 @@
   <w:style w:type="paragraph" w:styleId="Footer">
     <w:name w:val="footer"/>
     <w:basedOn w:val="Normal"/>
+    <w:link w:val="FooterChar"/>
+    <w:uiPriority w:val="99"/>
     <w:pPr>
       <w:tabs>
         <w:tab w:val="center" w:pos="4320"/>
@@ -9753,6 +9541,16 @@
     <w:rPr>
       <w:color w:val="800080" w:themeColor="followedHyperlink"/>
       <w:u w:val="single"/>
+    </w:rPr>
+  </w:style>
+  <w:style w:type="character" w:customStyle="1" w:styleId="FooterChar">
+    <w:name w:val="Footer Char"/>
+    <w:basedOn w:val="DefaultParagraphFont"/>
+    <w:link w:val="Footer"/>
+    <w:uiPriority w:val="99"/>
+    <w:rsid w:val="003F4E23"/>
+    <w:rPr>
+      <w:lang w:val="en-US" w:eastAsia="en-US"/>
     </w:rPr>
   </w:style>
 </w:styles>
